--- a/templates/payment-supplier-letter-template.docx
+++ b/templates/payment-supplier-letter-template.docx
@@ -1,6 +1,6 @@
 
 <file path=word/document.xml><?xml version="1.0" encoding="utf-8"?>
-<w:document xmlns:wpc="http://schemas.microsoft.com/office/word/2010/wordprocessingCanvas" xmlns:cx="http://schemas.microsoft.com/office/drawing/2014/chartex" xmlns:cx1="http://schemas.microsoft.com/office/drawing/2015/9/8/chartex" xmlns:cx2="http://schemas.microsoft.com/office/drawing/2015/10/21/chartex" xmlns:cx3="http://schemas.microsoft.com/office/drawing/2016/5/9/chartex" xmlns:cx4="http://schemas.microsoft.com/office/drawing/2016/5/10/chartex" xmlns:cx5="http://schemas.microsoft.com/office/drawing/2016/5/11/chartex" xmlns:cx6="http://schemas.microsoft.com/office/drawing/2016/5/12/chartex" xmlns:cx7="http://schemas.microsoft.com/office/drawing/2016/5/13/chartex" xmlns:cx8="http://schemas.microsoft.com/office/drawing/2016/5/14/chartex" xmlns:mc="http://schemas.openxmlformats.org/markup-compatibility/2006" xmlns:aink="http://schemas.microsoft.com/office/drawing/2016/ink" xmlns:am3d="http://schemas.microsoft.com/office/drawing/2017/model3d" xmlns:o="urn:schemas-microsoft-com:office:office" xmlns:r="http://schemas.openxmlformats.org/officeDocument/2006/relationships" xmlns:m="http://schemas.openxmlformats.org/officeDocument/2006/math" xmlns:v="urn:schemas-microsoft-com:vml" xmlns:wp14="http://schemas.microsoft.com/office/word/2010/wordprocessingDrawing" xmlns:wp="http://schemas.openxmlformats.org/drawingml/2006/wordprocessingDrawing" xmlns:w10="urn:schemas-microsoft-com:office:word" xmlns:w="http://schemas.openxmlformats.org/wordprocessingml/2006/main" xmlns:w14="http://schemas.microsoft.com/office/word/2010/wordml" xmlns:w15="http://schemas.microsoft.com/office/word/2012/wordml" xmlns:w16cex="http://schemas.microsoft.com/office/word/2018/wordml/cex" xmlns:w16cid="http://schemas.microsoft.com/office/word/2016/wordml/cid" xmlns:w16="http://schemas.microsoft.com/office/word/2018/wordml" xmlns:w16sdtdh="http://schemas.microsoft.com/office/word/2020/wordml/sdtdatahash" xmlns:w16se="http://schemas.microsoft.com/office/word/2015/wordml/symex" xmlns:wpg="http://schemas.microsoft.com/office/word/2010/wordprocessingGroup" xmlns:wpi="http://schemas.microsoft.com/office/word/2010/wordprocessingInk" xmlns:wne="http://schemas.microsoft.com/office/word/2006/wordml" xmlns:wps="http://schemas.microsoft.com/office/word/2010/wordprocessingShape" mc:Ignorable="w14 w15 w16se w16cid w16 w16cex w16sdtdh wp14">
+<w:document xmlns:wpc="http://schemas.microsoft.com/office/word/2010/wordprocessingCanvas" xmlns:cx="http://schemas.microsoft.com/office/drawing/2014/chartex" xmlns:cx1="http://schemas.microsoft.com/office/drawing/2015/9/8/chartex" xmlns:mc="http://schemas.openxmlformats.org/markup-compatibility/2006" xmlns:o="urn:schemas-microsoft-com:office:office" xmlns:r="http://schemas.openxmlformats.org/officeDocument/2006/relationships" xmlns:m="http://schemas.openxmlformats.org/officeDocument/2006/math" xmlns:v="urn:schemas-microsoft-com:vml" xmlns:wp14="http://schemas.microsoft.com/office/word/2010/wordprocessingDrawing" xmlns:wp="http://schemas.openxmlformats.org/drawingml/2006/wordprocessingDrawing" xmlns:w10="urn:schemas-microsoft-com:office:word" xmlns:w="http://schemas.openxmlformats.org/wordprocessingml/2006/main" xmlns:w14="http://schemas.microsoft.com/office/word/2010/wordml" xmlns:w15="http://schemas.microsoft.com/office/word/2012/wordml" xmlns:w16se="http://schemas.microsoft.com/office/word/2015/wordml/symex" xmlns:wpg="http://schemas.microsoft.com/office/word/2010/wordprocessingGroup" xmlns:wpi="http://schemas.microsoft.com/office/word/2010/wordprocessingInk" xmlns:wne="http://schemas.microsoft.com/office/word/2006/wordml" xmlns:wps="http://schemas.microsoft.com/office/word/2010/wordprocessingShape" mc:Ignorable="w14 w15 w16se wp14">
   <w:body>
     <w:p>
       <w:pPr>
@@ -83,7 +83,7 @@
               </wp:anchor>
             </w:drawing>
           </mc:Choice>
-          <mc:Fallback>
+          <mc:Fallback xmlns:cx2="http://schemas.microsoft.com/office/drawing/2015/10/21/chartex" xmlns:cx3="http://schemas.microsoft.com/office/drawing/2016/5/9/chartex" xmlns:cx4="http://schemas.microsoft.com/office/drawing/2016/5/10/chartex" xmlns:cx5="http://schemas.microsoft.com/office/drawing/2016/5/11/chartex" xmlns:cx6="http://schemas.microsoft.com/office/drawing/2016/5/12/chartex" xmlns:cx7="http://schemas.microsoft.com/office/drawing/2016/5/13/chartex" xmlns:cx8="http://schemas.microsoft.com/office/drawing/2016/5/14/chartex" xmlns:aink="http://schemas.microsoft.com/office/drawing/2016/ink" xmlns:am3d="http://schemas.microsoft.com/office/drawing/2017/model3d" xmlns:w16cex="http://schemas.microsoft.com/office/word/2018/wordml/cex" xmlns:w16cid="http://schemas.microsoft.com/office/word/2016/wordml/cid" xmlns:w16="http://schemas.microsoft.com/office/word/2018/wordml" xmlns:w16sdtdh="http://schemas.microsoft.com/office/word/2020/wordml/sdtdatahash">
             <w:pict>
               <v:shapetype w14:anchorId="49B63D65" id="_x0000_t202" coordsize="21600,21600" o:spt="202" path="m,l,21600r21600,l21600,xe">
                 <v:stroke joinstyle="miter"/>
@@ -234,7 +234,25 @@
           <w:sz w:val="28"/>
           <w:szCs w:val="28"/>
         </w:rPr>
-        <w:t>{{ SupplierName }}</w:t>
+        <w:t xml:space="preserve">{{ </w:t>
+      </w:r>
+      <w:proofErr w:type="spellStart"/>
+      <w:r>
+        <w:rPr>
+          <w:rFonts w:ascii="Times New Roman" w:eastAsia="標楷體" w:hAnsi="Times New Roman" w:cs="Times New Roman"/>
+          <w:sz w:val="28"/>
+          <w:szCs w:val="28"/>
+        </w:rPr>
+        <w:t>SupplierName</w:t>
+      </w:r>
+      <w:proofErr w:type="spellEnd"/>
+      <w:r>
+        <w:rPr>
+          <w:rFonts w:ascii="Times New Roman" w:eastAsia="標楷體" w:hAnsi="Times New Roman" w:cs="Times New Roman"/>
+          <w:sz w:val="28"/>
+          <w:szCs w:val="28"/>
+        </w:rPr>
+        <w:t xml:space="preserve"> }}</w:t>
       </w:r>
       <w:r>
         <w:rPr>
@@ -250,7 +268,33 @@
           <w:sz w:val="28"/>
           <w:szCs w:val="28"/>
         </w:rPr>
-        <w:t>{{ Payment }}</w:t>
+        <w:t xml:space="preserve">{{ </w:t>
+      </w:r>
+      <w:proofErr w:type="spellStart"/>
+      <w:r>
+        <w:rPr>
+          <w:rFonts w:ascii="Times New Roman" w:eastAsia="標楷體" w:hAnsi="Times New Roman" w:cs="Times New Roman"/>
+          <w:sz w:val="28"/>
+          <w:szCs w:val="28"/>
+        </w:rPr>
+        <w:t>Payment</w:t>
+      </w:r>
+      <w:r>
+        <w:rPr>
+          <w:rFonts w:ascii="Times New Roman" w:eastAsia="標楷體" w:hAnsi="Times New Roman" w:cs="Times New Roman"/>
+          <w:sz w:val="28"/>
+          <w:szCs w:val="28"/>
+        </w:rPr>
+        <w:t>UserInput</w:t>
+      </w:r>
+      <w:proofErr w:type="spellEnd"/>
+      <w:r>
+        <w:rPr>
+          <w:rFonts w:ascii="Times New Roman" w:eastAsia="標楷體" w:hAnsi="Times New Roman" w:cs="Times New Roman"/>
+          <w:sz w:val="28"/>
+          <w:szCs w:val="28"/>
+        </w:rPr>
+        <w:t xml:space="preserve"> }}</w:t>
       </w:r>
       <w:r>
         <w:rPr>
@@ -266,7 +310,25 @@
           <w:sz w:val="28"/>
           <w:szCs w:val="28"/>
         </w:rPr>
-        <w:t>{{ PaidAmountChinese }}</w:t>
+        <w:t xml:space="preserve">{{ </w:t>
+      </w:r>
+      <w:proofErr w:type="spellStart"/>
+      <w:r>
+        <w:rPr>
+          <w:rFonts w:ascii="Times New Roman" w:eastAsia="標楷體" w:hAnsi="Times New Roman" w:cs="Times New Roman"/>
+          <w:sz w:val="28"/>
+          <w:szCs w:val="28"/>
+        </w:rPr>
+        <w:t>PaidAmountChinese</w:t>
+      </w:r>
+      <w:proofErr w:type="spellEnd"/>
+      <w:r>
+        <w:rPr>
+          <w:rFonts w:ascii="Times New Roman" w:eastAsia="標楷體" w:hAnsi="Times New Roman" w:cs="Times New Roman"/>
+          <w:sz w:val="28"/>
+          <w:szCs w:val="28"/>
+        </w:rPr>
+        <w:t xml:space="preserve"> }}</w:t>
       </w:r>
       <w:r>
         <w:rPr>
@@ -282,7 +344,25 @@
           <w:sz w:val="28"/>
           <w:szCs w:val="28"/>
         </w:rPr>
-        <w:t>(US${{ PaidAmount }})</w:t>
+        <w:t xml:space="preserve">(US${{ </w:t>
+      </w:r>
+      <w:proofErr w:type="spellStart"/>
+      <w:r>
+        <w:rPr>
+          <w:rFonts w:ascii="Times New Roman" w:eastAsia="標楷體" w:hAnsi="Times New Roman" w:cs="Times New Roman"/>
+          <w:sz w:val="28"/>
+          <w:szCs w:val="28"/>
+        </w:rPr>
+        <w:t>PaidAmount</w:t>
+      </w:r>
+      <w:proofErr w:type="spellEnd"/>
+      <w:r>
+        <w:rPr>
+          <w:rFonts w:ascii="Times New Roman" w:eastAsia="標楷體" w:hAnsi="Times New Roman" w:cs="Times New Roman"/>
+          <w:sz w:val="28"/>
+          <w:szCs w:val="28"/>
+        </w:rPr>
+        <w:t xml:space="preserve"> }})</w:t>
       </w:r>
       <w:r>
         <w:rPr>
@@ -373,7 +453,33 @@
           <w:sz w:val="28"/>
           <w:szCs w:val="28"/>
         </w:rPr>
-        <w:t>{{ SupplierAccountNum }}</w:t>
+        <w:t xml:space="preserve">{{ </w:t>
+      </w:r>
+      <w:proofErr w:type="spellStart"/>
+      <w:r>
+        <w:rPr>
+          <w:rFonts w:ascii="Times New Roman" w:eastAsia="標楷體" w:hAnsi="Times New Roman" w:cs="Times New Roman" w:hint="eastAsia"/>
+          <w:sz w:val="28"/>
+          <w:szCs w:val="28"/>
+        </w:rPr>
+        <w:t>Co</w:t>
+      </w:r>
+      <w:r>
+        <w:rPr>
+          <w:rFonts w:ascii="Times New Roman" w:eastAsia="標楷體" w:hAnsi="Times New Roman" w:cs="Times New Roman"/>
+          <w:sz w:val="28"/>
+          <w:szCs w:val="28"/>
+        </w:rPr>
+        <w:t>rporateAccountNo</w:t>
+      </w:r>
+      <w:proofErr w:type="spellEnd"/>
+      <w:r>
+        <w:rPr>
+          <w:rFonts w:ascii="Times New Roman" w:eastAsia="標楷體" w:hAnsi="Times New Roman" w:cs="Times New Roman"/>
+          <w:sz w:val="28"/>
+          <w:szCs w:val="28"/>
+        </w:rPr>
+        <w:t xml:space="preserve"> }}</w:t>
       </w:r>
       <w:r>
         <w:rPr>
@@ -383,13 +489,23 @@
         </w:rPr>
         <w:t>)</w:t>
       </w:r>
+      <w:proofErr w:type="gramStart"/>
       <w:r>
         <w:rPr>
           <w:rFonts w:ascii="Times New Roman" w:eastAsia="標楷體" w:hAnsi="Times New Roman" w:cs="Times New Roman"/>
           <w:sz w:val="28"/>
           <w:szCs w:val="28"/>
         </w:rPr>
-        <w:t>匯至以下帳戶</w:t>
+        <w:t>匯</w:t>
+      </w:r>
+      <w:proofErr w:type="gramEnd"/>
+      <w:r>
+        <w:rPr>
+          <w:rFonts w:ascii="Times New Roman" w:eastAsia="標楷體" w:hAnsi="Times New Roman" w:cs="Times New Roman"/>
+          <w:sz w:val="28"/>
+          <w:szCs w:val="28"/>
+        </w:rPr>
+        <w:t>至以下帳戶</w:t>
       </w:r>
       <w:r>
         <w:rPr>
@@ -437,24 +553,39 @@
           <w:szCs w:val="28"/>
           <w:highlight w:val="yellow"/>
         </w:rPr>
-        <w:t>A/C</w:t>
-      </w:r>
-      <w:r>
-        <w:rPr>
-          <w:rFonts w:ascii="Times New Roman" w:eastAsia="標楷體" w:hAnsi="Times New Roman" w:cs="Times New Roman"/>
-          <w:bCs/>
-          <w:sz w:val="28"/>
-          <w:szCs w:val="28"/>
-          <w:highlight w:val="yellow"/>
-        </w:rPr>
-        <w:t xml:space="preserve"> Name: </w:t>
+        <w:t xml:space="preserve">A/C Name: </w:t>
       </w:r>
       <w:r>
         <w:rPr>
           <w:rFonts w:ascii="Times New Roman" w:hAnsi="Times New Roman" w:cs="Times New Roman"/>
           <w:color w:val="auto"/>
         </w:rPr>
-        <w:t xml:space="preserve">{{ SupplierAccountName }} </w:t>
+        <w:t>{</w:t>
+      </w:r>
+      <w:proofErr w:type="gramStart"/>
+      <w:r>
+        <w:rPr>
+          <w:rFonts w:ascii="Times New Roman" w:hAnsi="Times New Roman" w:cs="Times New Roman"/>
+          <w:color w:val="auto"/>
+        </w:rPr>
+        <w:t xml:space="preserve">{ </w:t>
+      </w:r>
+      <w:proofErr w:type="spellStart"/>
+      <w:r>
+        <w:rPr>
+          <w:rFonts w:ascii="Times New Roman" w:hAnsi="Times New Roman" w:cs="Times New Roman"/>
+          <w:color w:val="auto"/>
+        </w:rPr>
+        <w:t>SupplierAccountName</w:t>
+      </w:r>
+      <w:proofErr w:type="spellEnd"/>
+      <w:proofErr w:type="gramEnd"/>
+      <w:r>
+        <w:rPr>
+          <w:rFonts w:ascii="Times New Roman" w:hAnsi="Times New Roman" w:cs="Times New Roman"/>
+          <w:color w:val="auto"/>
+        </w:rPr>
+        <w:t xml:space="preserve"> }} </w:t>
       </w:r>
     </w:p>
     <w:p>
@@ -484,7 +615,270 @@
         <w:rPr>
           <w:rFonts w:ascii="Times New Roman" w:hAnsi="Times New Roman" w:cs="Times New Roman"/>
         </w:rPr>
-        <w:t>{{ SupplierBankName }}</w:t>
+        <w:t>{</w:t>
+      </w:r>
+      <w:proofErr w:type="gramStart"/>
+      <w:r>
+        <w:rPr>
+          <w:rFonts w:ascii="Times New Roman" w:hAnsi="Times New Roman" w:cs="Times New Roman"/>
+        </w:rPr>
+        <w:t xml:space="preserve">{ </w:t>
+      </w:r>
+      <w:proofErr w:type="spellStart"/>
+      <w:r>
+        <w:rPr>
+          <w:rFonts w:ascii="Times New Roman" w:hAnsi="Times New Roman" w:cs="Times New Roman"/>
+        </w:rPr>
+        <w:t>SupplierBankName</w:t>
+      </w:r>
+      <w:proofErr w:type="spellEnd"/>
+      <w:proofErr w:type="gramEnd"/>
+      <w:r>
+        <w:rPr>
+          <w:rFonts w:ascii="Times New Roman" w:hAnsi="Times New Roman" w:cs="Times New Roman"/>
+        </w:rPr>
+        <w:t xml:space="preserve"> }}</w:t>
+      </w:r>
+    </w:p>
+    <w:p>
+      <w:pPr>
+        <w:pStyle w:val="Default"/>
+        <w:spacing w:line="460" w:lineRule="exact"/>
+        <w:ind w:left="2528" w:hanging="2386"/>
+        <w:rPr>
+          <w:rFonts w:ascii="Times New Roman" w:eastAsia="標楷體" w:hAnsi="Times New Roman" w:cs="Times New Roman"/>
+          <w:bCs/>
+          <w:sz w:val="28"/>
+          <w:szCs w:val="28"/>
+          <w:highlight w:val="yellow"/>
+        </w:rPr>
+      </w:pPr>
+      <w:r>
+        <w:rPr>
+          <w:rFonts w:ascii="Times New Roman" w:eastAsia="標楷體" w:hAnsi="Times New Roman" w:cs="Times New Roman"/>
+          <w:bCs/>
+          <w:sz w:val="28"/>
+          <w:szCs w:val="28"/>
+          <w:highlight w:val="yellow"/>
+        </w:rPr>
+        <w:t xml:space="preserve">     Bank Address</w:t>
+      </w:r>
+      <w:r>
+        <w:rPr>
+          <w:rFonts w:ascii="Times New Roman" w:eastAsia="標楷體" w:hAnsi="Times New Roman" w:cs="Times New Roman"/>
+          <w:bCs/>
+          <w:sz w:val="28"/>
+          <w:szCs w:val="28"/>
+          <w:highlight w:val="yellow"/>
+        </w:rPr>
+        <w:t>：</w:t>
+      </w:r>
+      <w:r>
+        <w:rPr>
+          <w:rFonts w:ascii="Times New Roman" w:hAnsi="Times New Roman" w:cs="Times New Roman"/>
+        </w:rPr>
+        <w:t>{</w:t>
+      </w:r>
+      <w:proofErr w:type="gramStart"/>
+      <w:r>
+        <w:rPr>
+          <w:rFonts w:ascii="Times New Roman" w:hAnsi="Times New Roman" w:cs="Times New Roman"/>
+        </w:rPr>
+        <w:t xml:space="preserve">{ </w:t>
+      </w:r>
+      <w:proofErr w:type="spellStart"/>
+      <w:r>
+        <w:rPr>
+          <w:rFonts w:ascii="Times New Roman" w:hAnsi="Times New Roman" w:cs="Times New Roman"/>
+        </w:rPr>
+        <w:t>SupplierBankAddress</w:t>
+      </w:r>
+      <w:proofErr w:type="spellEnd"/>
+      <w:proofErr w:type="gramEnd"/>
+      <w:r>
+        <w:rPr>
+          <w:rFonts w:ascii="Times New Roman" w:hAnsi="Times New Roman" w:cs="Times New Roman"/>
+        </w:rPr>
+        <w:t xml:space="preserve"> }}</w:t>
+      </w:r>
+    </w:p>
+    <w:p>
+      <w:pPr>
+        <w:pStyle w:val="Default"/>
+        <w:spacing w:line="460" w:lineRule="exact"/>
+        <w:ind w:left="2528" w:hanging="2386"/>
+        <w:rPr>
+          <w:rFonts w:ascii="Times New Roman" w:eastAsia="標楷體" w:hAnsi="Times New Roman" w:cs="Times New Roman"/>
+          <w:bCs/>
+          <w:sz w:val="28"/>
+          <w:szCs w:val="28"/>
+          <w:highlight w:val="yellow"/>
+        </w:rPr>
+      </w:pPr>
+      <w:r>
+        <w:rPr>
+          <w:rFonts w:ascii="Times New Roman" w:eastAsia="標楷體" w:hAnsi="Times New Roman" w:cs="Times New Roman"/>
+          <w:bCs/>
+          <w:sz w:val="28"/>
+          <w:szCs w:val="28"/>
+          <w:highlight w:val="yellow"/>
+        </w:rPr>
+        <w:t xml:space="preserve">     A/C Number: </w:t>
+      </w:r>
+      <w:r>
+        <w:rPr>
+          <w:rFonts w:ascii="Times New Roman" w:hAnsi="Times New Roman" w:cs="Times New Roman"/>
+        </w:rPr>
+        <w:t>{</w:t>
+      </w:r>
+      <w:proofErr w:type="gramStart"/>
+      <w:r>
+        <w:rPr>
+          <w:rFonts w:ascii="Times New Roman" w:hAnsi="Times New Roman" w:cs="Times New Roman"/>
+        </w:rPr>
+        <w:t xml:space="preserve">{ </w:t>
+      </w:r>
+      <w:proofErr w:type="spellStart"/>
+      <w:r>
+        <w:rPr>
+          <w:rFonts w:ascii="Times New Roman" w:hAnsi="Times New Roman" w:cs="Times New Roman"/>
+        </w:rPr>
+        <w:t>SupplierAccountNo</w:t>
+      </w:r>
+      <w:proofErr w:type="spellEnd"/>
+      <w:proofErr w:type="gramEnd"/>
+      <w:r>
+        <w:rPr>
+          <w:rFonts w:ascii="Times New Roman" w:hAnsi="Times New Roman" w:cs="Times New Roman"/>
+        </w:rPr>
+        <w:t xml:space="preserve"> }}</w:t>
+      </w:r>
+    </w:p>
+    <w:p>
+      <w:pPr>
+        <w:pStyle w:val="Default"/>
+        <w:spacing w:line="460" w:lineRule="exact"/>
+        <w:ind w:left="2528" w:hanging="2386"/>
+        <w:rPr>
+          <w:rFonts w:ascii="Times New Roman" w:eastAsia="標楷體" w:hAnsi="Times New Roman" w:cs="Times New Roman"/>
+          <w:bCs/>
+          <w:sz w:val="28"/>
+          <w:szCs w:val="28"/>
+          <w:highlight w:val="yellow"/>
+        </w:rPr>
+      </w:pPr>
+      <w:r>
+        <w:rPr>
+          <w:rFonts w:ascii="Times New Roman" w:eastAsia="標楷體" w:hAnsi="Times New Roman" w:cs="Times New Roman"/>
+          <w:bCs/>
+          <w:sz w:val="28"/>
+          <w:szCs w:val="28"/>
+          <w:highlight w:val="yellow"/>
+        </w:rPr>
+        <w:t xml:space="preserve">     IBAN: </w:t>
+      </w:r>
+      <w:r>
+        <w:rPr>
+          <w:rFonts w:ascii="Times New Roman" w:eastAsia="標楷體" w:hAnsi="Times New Roman" w:cs="Times New Roman"/>
+          <w:bCs/>
+          <w:sz w:val="28"/>
+          <w:szCs w:val="28"/>
+        </w:rPr>
+        <w:t>{</w:t>
+      </w:r>
+      <w:proofErr w:type="gramStart"/>
+      <w:r>
+        <w:rPr>
+          <w:rFonts w:ascii="Times New Roman" w:eastAsia="標楷體" w:hAnsi="Times New Roman" w:cs="Times New Roman"/>
+          <w:bCs/>
+          <w:sz w:val="28"/>
+          <w:szCs w:val="28"/>
+        </w:rPr>
+        <w:t xml:space="preserve">{ </w:t>
+      </w:r>
+      <w:proofErr w:type="spellStart"/>
+      <w:r>
+        <w:rPr>
+          <w:rFonts w:ascii="Times New Roman" w:eastAsia="標楷體" w:hAnsi="Times New Roman" w:cs="Times New Roman"/>
+          <w:bCs/>
+          <w:sz w:val="28"/>
+          <w:szCs w:val="28"/>
+        </w:rPr>
+        <w:t>SupplierIBAN</w:t>
+      </w:r>
+      <w:proofErr w:type="spellEnd"/>
+      <w:proofErr w:type="gramEnd"/>
+      <w:r>
+        <w:rPr>
+          <w:rFonts w:ascii="Times New Roman" w:eastAsia="標楷體" w:hAnsi="Times New Roman" w:cs="Times New Roman"/>
+          <w:bCs/>
+          <w:sz w:val="28"/>
+          <w:szCs w:val="28"/>
+        </w:rPr>
+        <w:t xml:space="preserve"> }}</w:t>
+      </w:r>
+    </w:p>
+    <w:p>
+      <w:pPr>
+        <w:pStyle w:val="Default"/>
+        <w:spacing w:line="460" w:lineRule="exact"/>
+        <w:ind w:left="2528" w:hanging="2386"/>
+        <w:rPr>
+          <w:rFonts w:ascii="Times New Roman" w:eastAsia="標楷體" w:hAnsi="Times New Roman" w:cs="Times New Roman"/>
+          <w:bCs/>
+          <w:sz w:val="28"/>
+          <w:szCs w:val="28"/>
+        </w:rPr>
+      </w:pPr>
+      <w:r>
+        <w:rPr>
+          <w:rFonts w:ascii="Times New Roman" w:eastAsia="標楷體" w:hAnsi="Times New Roman" w:cs="Times New Roman"/>
+          <w:bCs/>
+          <w:sz w:val="28"/>
+          <w:szCs w:val="28"/>
+          <w:highlight w:val="yellow"/>
+        </w:rPr>
+        <w:t xml:space="preserve">     SWIFT: </w:t>
+      </w:r>
+      <w:r>
+        <w:rPr>
+          <w:rFonts w:ascii="Times New Roman" w:eastAsia="標楷體" w:hAnsi="Times New Roman" w:cs="Times New Roman"/>
+          <w:bCs/>
+          <w:sz w:val="28"/>
+          <w:szCs w:val="28"/>
+        </w:rPr>
+        <w:t>{</w:t>
+      </w:r>
+      <w:proofErr w:type="gramStart"/>
+      <w:r>
+        <w:rPr>
+          <w:rFonts w:ascii="Times New Roman" w:eastAsia="標楷體" w:hAnsi="Times New Roman" w:cs="Times New Roman"/>
+          <w:bCs/>
+          <w:sz w:val="28"/>
+          <w:szCs w:val="28"/>
+        </w:rPr>
+        <w:t xml:space="preserve">{ </w:t>
+      </w:r>
+      <w:proofErr w:type="spellStart"/>
+      <w:r>
+        <w:rPr>
+          <w:rFonts w:ascii="Times New Roman" w:eastAsia="標楷體" w:hAnsi="Times New Roman" w:cs="Times New Roman"/>
+          <w:bCs/>
+          <w:sz w:val="28"/>
+          <w:szCs w:val="28"/>
+        </w:rPr>
+        <w:t>SupplierSWIFT</w:t>
+      </w:r>
+      <w:proofErr w:type="spellEnd"/>
+      <w:proofErr w:type="gramEnd"/>
+      <w:r>
+        <w:rPr>
+          <w:rFonts w:ascii="Times New Roman" w:eastAsia="標楷體" w:hAnsi="Times New Roman" w:cs="Times New Roman"/>
+          <w:bCs/>
+          <w:sz w:val="28"/>
+          <w:szCs w:val="28"/>
+        </w:rPr>
+        <w:t xml:space="preserve"> }}</w:t>
       </w:r>
     </w:p>
     <w:p>
@@ -510,6 +904,7 @@
         </w:rPr>
         <w:t xml:space="preserve">     </w:t>
       </w:r>
+      <w:proofErr w:type="gramStart"/>
       <w:r>
         <w:rPr>
           <w:rFonts w:ascii="Times New Roman" w:eastAsia="標楷體" w:hAnsi="Times New Roman" w:cs="Times New Roman"/>
@@ -518,8 +913,9 @@
           <w:szCs w:val="28"/>
           <w:highlight w:val="yellow"/>
         </w:rPr>
-        <w:t>Bank Address</w:t>
+        <w:t>ACH :</w:t>
       </w:r>
+      <w:proofErr w:type="gramEnd"/>
       <w:r>
         <w:rPr>
           <w:rFonts w:ascii="Times New Roman" w:eastAsia="標楷體" w:hAnsi="Times New Roman" w:cs="Times New Roman"/>
@@ -528,13 +924,29 @@
           <w:szCs w:val="28"/>
           <w:highlight w:val="yellow"/>
         </w:rPr>
-        <w:t>：</w:t>
+        <w:t xml:space="preserve"> {{ </w:t>
       </w:r>
+      <w:proofErr w:type="spellStart"/>
       <w:r>
         <w:rPr>
-          <w:rFonts w:ascii="Times New Roman" w:hAnsi="Times New Roman" w:cs="Times New Roman"/>
+          <w:rFonts w:ascii="Times New Roman" w:eastAsia="標楷體" w:hAnsi="Times New Roman" w:cs="Times New Roman"/>
+          <w:bCs/>
+          <w:sz w:val="28"/>
+          <w:szCs w:val="28"/>
+          <w:highlight w:val="yellow"/>
         </w:rPr>
-        <w:t>{{ SupplierBankAddress }}</w:t>
+        <w:t>SupplierACHNo</w:t>
+      </w:r>
+      <w:proofErr w:type="spellEnd"/>
+      <w:r>
+        <w:rPr>
+          <w:rFonts w:ascii="Times New Roman" w:eastAsia="標楷體" w:hAnsi="Times New Roman" w:cs="Times New Roman"/>
+          <w:bCs/>
+          <w:sz w:val="28"/>
+          <w:szCs w:val="28"/>
+          <w:highlight w:val="yellow"/>
+        </w:rPr>
+        <w:t xml:space="preserve"> }}</w:t>
       </w:r>
     </w:p>
     <w:p>
@@ -558,67 +970,7 @@
           <w:szCs w:val="28"/>
           <w:highlight w:val="yellow"/>
         </w:rPr>
-        <w:t xml:space="preserve">     </w:t>
-      </w:r>
-      <w:r>
-        <w:rPr>
-          <w:rFonts w:ascii="Times New Roman" w:eastAsia="標楷體" w:hAnsi="Times New Roman" w:cs="Times New Roman"/>
-          <w:bCs/>
-          <w:sz w:val="28"/>
-          <w:szCs w:val="28"/>
-          <w:highlight w:val="yellow"/>
-        </w:rPr>
-        <w:t>A/C</w:t>
-      </w:r>
-      <w:r>
-        <w:rPr>
-          <w:rFonts w:ascii="Times New Roman" w:eastAsia="標楷體" w:hAnsi="Times New Roman" w:cs="Times New Roman"/>
-          <w:bCs/>
-          <w:sz w:val="28"/>
-          <w:szCs w:val="28"/>
-          <w:highlight w:val="yellow"/>
-        </w:rPr>
-        <w:t xml:space="preserve"> Number: </w:t>
-      </w:r>
-      <w:r>
-        <w:rPr>
-          <w:rFonts w:ascii="Times New Roman" w:hAnsi="Times New Roman" w:cs="Times New Roman"/>
-        </w:rPr>
-        <w:t>{{ SupplierAccountNo }}</w:t>
-      </w:r>
-    </w:p>
-    <w:p>
-      <w:pPr>
-        <w:pStyle w:val="Default"/>
-        <w:spacing w:line="460" w:lineRule="exact"/>
-        <w:ind w:left="2528" w:hanging="2386"/>
-        <w:rPr>
-          <w:rFonts w:ascii="Times New Roman" w:eastAsia="標楷體" w:hAnsi="Times New Roman" w:cs="Times New Roman"/>
-          <w:bCs/>
-          <w:sz w:val="28"/>
-          <w:szCs w:val="28"/>
-          <w:highlight w:val="yellow"/>
-        </w:rPr>
-      </w:pPr>
-      <w:r>
-        <w:rPr>
-          <w:rFonts w:ascii="Times New Roman" w:eastAsia="標楷體" w:hAnsi="Times New Roman" w:cs="Times New Roman"/>
-          <w:bCs/>
-          <w:sz w:val="28"/>
-          <w:szCs w:val="28"/>
-          <w:highlight w:val="yellow"/>
-        </w:rPr>
-        <w:t xml:space="preserve">     </w:t>
-      </w:r>
-      <w:r>
-        <w:rPr>
-          <w:rFonts w:ascii="Times New Roman" w:eastAsia="標楷體" w:hAnsi="Times New Roman" w:cs="Times New Roman"/>
-          <w:bCs/>
-          <w:sz w:val="28"/>
-          <w:szCs w:val="28"/>
-          <w:highlight w:val="yellow"/>
-        </w:rPr>
-        <w:t xml:space="preserve">IBAN: </w:t>
+        <w:t xml:space="preserve">     Wire/Routing:</w:t>
       </w:r>
       <w:r>
         <w:rPr>
@@ -627,41 +979,9 @@
           <w:sz w:val="28"/>
           <w:szCs w:val="28"/>
         </w:rPr>
-        <w:t>{{ SupplierIBAN }}</w:t>
+        <w:t xml:space="preserve"> {</w:t>
       </w:r>
-    </w:p>
-    <w:p>
-      <w:pPr>
-        <w:pStyle w:val="Default"/>
-        <w:spacing w:line="460" w:lineRule="exact"/>
-        <w:ind w:left="2528" w:hanging="2386"/>
-        <w:rPr>
-          <w:rFonts w:ascii="Times New Roman" w:eastAsia="標楷體" w:hAnsi="Times New Roman" w:cs="Times New Roman"/>
-          <w:bCs/>
-          <w:sz w:val="28"/>
-          <w:szCs w:val="28"/>
-        </w:rPr>
-      </w:pPr>
-      <w:r>
-        <w:rPr>
-          <w:rFonts w:ascii="Times New Roman" w:eastAsia="標楷體" w:hAnsi="Times New Roman" w:cs="Times New Roman"/>
-          <w:bCs/>
-          <w:sz w:val="28"/>
-          <w:szCs w:val="28"/>
-          <w:highlight w:val="yellow"/>
-        </w:rPr>
-        <w:t xml:space="preserve">    </w:t>
-      </w:r>
-      <w:r>
-        <w:rPr>
-          <w:rFonts w:ascii="Times New Roman" w:eastAsia="標楷體" w:hAnsi="Times New Roman" w:cs="Times New Roman"/>
-          <w:bCs/>
-          <w:sz w:val="28"/>
-          <w:szCs w:val="28"/>
-          <w:highlight w:val="yellow"/>
-        </w:rPr>
-        <w:t xml:space="preserve"> SWIFT: </w:t>
-      </w:r>
+      <w:proofErr w:type="gramStart"/>
       <w:r>
         <w:rPr>
           <w:rFonts w:ascii="Times New Roman" w:eastAsia="標楷體" w:hAnsi="Times New Roman" w:cs="Times New Roman"/>
@@ -669,106 +989,9 @@
           <w:sz w:val="28"/>
           <w:szCs w:val="28"/>
         </w:rPr>
-        <w:t>{{ SupplierSWIFT }}</w:t>
+        <w:t xml:space="preserve">{ </w:t>
       </w:r>
-    </w:p>
-    <w:p>
-      <w:pPr>
-        <w:pStyle w:val="Default"/>
-        <w:spacing w:line="460" w:lineRule="exact"/>
-        <w:ind w:left="2528" w:hanging="2386"/>
-        <w:rPr>
-          <w:rFonts w:ascii="Times New Roman" w:eastAsia="標楷體" w:hAnsi="Times New Roman" w:cs="Times New Roman"/>
-          <w:bCs/>
-          <w:sz w:val="28"/>
-          <w:szCs w:val="28"/>
-          <w:highlight w:val="yellow"/>
-        </w:rPr>
-      </w:pPr>
-      <w:r>
-        <w:rPr>
-          <w:rFonts w:ascii="Times New Roman" w:eastAsia="標楷體" w:hAnsi="Times New Roman" w:cs="Times New Roman"/>
-          <w:bCs/>
-          <w:sz w:val="28"/>
-          <w:szCs w:val="28"/>
-          <w:highlight w:val="yellow"/>
-        </w:rPr>
-        <w:t xml:space="preserve"> </w:t>
-      </w:r>
-      <w:r>
-        <w:rPr>
-          <w:rFonts w:ascii="Times New Roman" w:eastAsia="標楷體" w:hAnsi="Times New Roman" w:cs="Times New Roman"/>
-          <w:bCs/>
-          <w:sz w:val="28"/>
-          <w:szCs w:val="28"/>
-          <w:highlight w:val="yellow"/>
-        </w:rPr>
-        <w:t xml:space="preserve">    ACH </w:t>
-      </w:r>
-      <w:r>
-        <w:rPr>
-          <w:rFonts w:ascii="Times New Roman" w:eastAsia="標楷體" w:hAnsi="Times New Roman" w:cs="Times New Roman"/>
-          <w:bCs/>
-          <w:sz w:val="28"/>
-          <w:szCs w:val="28"/>
-          <w:highlight w:val="yellow"/>
-        </w:rPr>
-        <w:t>: {{ SupplierACHNo }}</w:t>
-      </w:r>
-    </w:p>
-    <w:p>
-      <w:pPr>
-        <w:pStyle w:val="Default"/>
-        <w:spacing w:line="460" w:lineRule="exact"/>
-        <w:ind w:left="2528" w:hanging="2386"/>
-        <w:rPr>
-          <w:rFonts w:ascii="Times New Roman" w:eastAsia="標楷體" w:hAnsi="Times New Roman" w:cs="Times New Roman"/>
-          <w:bCs/>
-          <w:sz w:val="28"/>
-          <w:szCs w:val="28"/>
-          <w:highlight w:val="yellow"/>
-        </w:rPr>
-      </w:pPr>
-      <w:r>
-        <w:rPr>
-          <w:rFonts w:ascii="Times New Roman" w:eastAsia="標楷體" w:hAnsi="Times New Roman" w:cs="Times New Roman"/>
-          <w:bCs/>
-          <w:sz w:val="28"/>
-          <w:szCs w:val="28"/>
-          <w:highlight w:val="yellow"/>
-        </w:rPr>
-        <w:t xml:space="preserve"> </w:t>
-      </w:r>
-      <w:r>
-        <w:rPr>
-          <w:rFonts w:ascii="Times New Roman" w:eastAsia="標楷體" w:hAnsi="Times New Roman" w:cs="Times New Roman"/>
-          <w:bCs/>
-          <w:sz w:val="28"/>
-          <w:szCs w:val="28"/>
-          <w:highlight w:val="yellow"/>
-        </w:rPr>
-        <w:t xml:space="preserve">    </w:t>
-      </w:r>
-      <w:r>
-        <w:rPr>
-          <w:rFonts w:ascii="Times New Roman" w:eastAsia="標楷體" w:hAnsi="Times New Roman" w:cs="Times New Roman"/>
-          <w:bCs/>
-          <w:sz w:val="28"/>
-          <w:szCs w:val="28"/>
-          <w:highlight w:val="yellow"/>
-        </w:rPr>
-        <w:t>W</w:t>
-      </w:r>
-      <w:r>
-        <w:rPr>
-          <w:rFonts w:ascii="Times New Roman" w:eastAsia="標楷體" w:hAnsi="Times New Roman" w:cs="Times New Roman"/>
-          <w:bCs/>
-          <w:sz w:val="28"/>
-          <w:szCs w:val="28"/>
-          <w:highlight w:val="yellow"/>
-        </w:rPr>
-        <w:t>ire/Routing:</w:t>
-      </w:r>
+      <w:proofErr w:type="spellStart"/>
       <w:r>
         <w:rPr>
           <w:rFonts w:ascii="Times New Roman" w:eastAsia="標楷體" w:hAnsi="Times New Roman" w:cs="Times New Roman"/>
@@ -776,7 +999,18 @@
           <w:sz w:val="28"/>
           <w:szCs w:val="28"/>
         </w:rPr>
-        <w:t xml:space="preserve"> {{ SupplierWireRouting }} </w:t>
+        <w:t>SupplierWireRouting</w:t>
+      </w:r>
+      <w:proofErr w:type="spellEnd"/>
+      <w:proofErr w:type="gramEnd"/>
+      <w:r>
+        <w:rPr>
+          <w:rFonts w:ascii="Times New Roman" w:eastAsia="標楷體" w:hAnsi="Times New Roman" w:cs="Times New Roman"/>
+          <w:bCs/>
+          <w:sz w:val="28"/>
+          <w:szCs w:val="28"/>
+        </w:rPr>
+        <w:t xml:space="preserve"> }} </w:t>
       </w:r>
     </w:p>
     <w:p>
@@ -867,7 +1101,47 @@
           <w:szCs w:val="28"/>
           <w:highlight w:val="red"/>
         </w:rPr>
-        <w:t>Invoice No.15328/15428</w:t>
+        <w:t>Invoice No</w:t>
+      </w:r>
+      <w:proofErr w:type="gramStart"/>
+      <w:r>
+        <w:rPr>
+          <w:rFonts w:ascii="Times New Roman" w:eastAsia="標楷體" w:hAnsi="Times New Roman" w:cs="Times New Roman"/>
+          <w:sz w:val="28"/>
+          <w:szCs w:val="28"/>
+          <w:highlight w:val="red"/>
+        </w:rPr>
+        <w:t>.</w:t>
+      </w:r>
+      <w:proofErr w:type="gramEnd"/>
+      <w:r>
+        <w:rPr>
+          <w:rFonts w:ascii="Times New Roman" w:eastAsia="標楷體" w:hAnsi="Times New Roman" w:cs="Times New Roman"/>
+          <w:sz w:val="28"/>
+          <w:szCs w:val="28"/>
+          <w:highlight w:val="red"/>
+        </w:rPr>
+        <w:t xml:space="preserve">{{ </w:t>
+      </w:r>
+      <w:proofErr w:type="spellStart"/>
+      <w:r>
+        <w:rPr>
+          <w:rFonts w:ascii="Times New Roman" w:eastAsia="標楷體" w:hAnsi="Times New Roman" w:cs="Times New Roman"/>
+          <w:sz w:val="28"/>
+          <w:szCs w:val="28"/>
+          <w:highlight w:val="red"/>
+        </w:rPr>
+        <w:t>InvoiceNo</w:t>
+      </w:r>
+      <w:proofErr w:type="spellEnd"/>
+      <w:r>
+        <w:rPr>
+          <w:rFonts w:ascii="Times New Roman" w:eastAsia="標楷體" w:hAnsi="Times New Roman" w:cs="Times New Roman"/>
+          <w:sz w:val="28"/>
+          <w:szCs w:val="28"/>
+          <w:highlight w:val="red"/>
+        </w:rPr>
+        <w:t xml:space="preserve"> }}</w:t>
       </w:r>
       <w:r>
         <w:rPr>
@@ -885,7 +1159,47 @@
           <w:szCs w:val="28"/>
           <w:highlight w:val="cyan"/>
         </w:rPr>
-        <w:t xml:space="preserve">TPE UPG#11(BM1/BM2), </w:t>
+        <w:t xml:space="preserve">{{ </w:t>
+      </w:r>
+      <w:proofErr w:type="spellStart"/>
+      <w:r>
+        <w:rPr>
+          <w:rFonts w:ascii="Times New Roman" w:eastAsia="標楷體" w:hAnsi="Times New Roman" w:cs="Times New Roman"/>
+          <w:sz w:val="28"/>
+          <w:szCs w:val="28"/>
+          <w:highlight w:val="cyan"/>
+        </w:rPr>
+        <w:t>SubmarineCableInfo</w:t>
+      </w:r>
+      <w:proofErr w:type="spellEnd"/>
+      <w:r>
+        <w:rPr>
+          <w:rFonts w:ascii="Times New Roman" w:eastAsia="標楷體" w:hAnsi="Times New Roman" w:cs="Times New Roman"/>
+          <w:sz w:val="28"/>
+          <w:szCs w:val="28"/>
+          <w:highlight w:val="cyan"/>
+        </w:rPr>
+        <w:t xml:space="preserve"> }}</w:t>
+      </w:r>
+      <w:r>
+        <w:rPr>
+          <w:rFonts w:ascii="Times New Roman" w:eastAsia="標楷體" w:hAnsi="Times New Roman" w:cs="Times New Roman" w:hint="eastAsia"/>
+          <w:sz w:val="28"/>
+          <w:szCs w:val="28"/>
+          <w:highlight w:val="cyan"/>
+        </w:rPr>
+        <w:t>,</w:t>
+      </w:r>
+      <w:bookmarkStart w:id="0" w:name="_GoBack"/>
+      <w:bookmarkEnd w:id="0"/>
+      <w:r>
+        <w:rPr>
+          <w:rFonts w:ascii="Times New Roman" w:eastAsia="標楷體" w:hAnsi="Times New Roman" w:cs="Times New Roman"/>
+          <w:sz w:val="28"/>
+          <w:szCs w:val="28"/>
+          <w:highlight w:val="cyan"/>
+        </w:rPr>
+        <w:t xml:space="preserve"> </w:t>
       </w:r>
       <w:r>
         <w:rPr>
@@ -900,9 +1214,26 @@
           <w:rFonts w:ascii="Times New Roman" w:eastAsia="標楷體" w:hAnsi="Times New Roman" w:cs="Times New Roman"/>
           <w:sz w:val="28"/>
           <w:szCs w:val="28"/>
-          <w:highlight w:val="red"/>
         </w:rPr>
-        <w:t>48,576.00</w:t>
+        <w:t xml:space="preserve">{{ </w:t>
+      </w:r>
+      <w:proofErr w:type="spellStart"/>
+      <w:r>
+        <w:rPr>
+          <w:rFonts w:ascii="Times New Roman" w:eastAsia="標楷體" w:hAnsi="Times New Roman" w:cs="Times New Roman"/>
+          <w:sz w:val="28"/>
+          <w:szCs w:val="28"/>
+        </w:rPr>
+        <w:t>PaidAmount</w:t>
+      </w:r>
+      <w:proofErr w:type="spellEnd"/>
+      <w:r>
+        <w:rPr>
+          <w:rFonts w:ascii="Times New Roman" w:eastAsia="標楷體" w:hAnsi="Times New Roman" w:cs="Times New Roman"/>
+          <w:sz w:val="28"/>
+          <w:szCs w:val="28"/>
+        </w:rPr>
+        <w:t xml:space="preserve"> }}</w:t>
       </w:r>
     </w:p>
     <w:p>
@@ -945,70 +1276,51 @@
           <w:sz w:val="28"/>
           <w:szCs w:val="28"/>
         </w:rPr>
-        <w:t>五、檢附貴行外幣活期存款第</w:t>
+        <w:t>五、</w:t>
+      </w:r>
+      <w:proofErr w:type="gramStart"/>
+      <w:r>
+        <w:rPr>
+          <w:rFonts w:ascii="Times New Roman" w:eastAsia="標楷體" w:hAnsi="Times New Roman" w:cs="Times New Roman"/>
+          <w:sz w:val="28"/>
+          <w:szCs w:val="28"/>
+        </w:rPr>
+        <w:t>檢附貴行</w:t>
+      </w:r>
+      <w:proofErr w:type="gramEnd"/>
+      <w:r>
+        <w:rPr>
+          <w:rFonts w:ascii="Times New Roman" w:eastAsia="標楷體" w:hAnsi="Times New Roman" w:cs="Times New Roman"/>
+          <w:sz w:val="28"/>
+          <w:szCs w:val="28"/>
+        </w:rPr>
+        <w:t>外幣活期存款第</w:t>
       </w:r>
       <w:r>
         <w:rPr>
           <w:rFonts w:ascii="Times New Roman" w:eastAsia="標楷體" w:hAnsi="Times New Roman" w:cs="Times New Roman"/>
           <w:sz w:val="28"/>
           <w:szCs w:val="28"/>
-          <w:highlight w:val="yellow"/>
         </w:rPr>
-        <w:t>0</w:t>
+        <w:t xml:space="preserve">{{ </w:t>
       </w:r>
+      <w:proofErr w:type="spellStart"/>
       <w:r>
         <w:rPr>
           <w:rFonts w:ascii="Times New Roman" w:eastAsia="標楷體" w:hAnsi="Times New Roman" w:cs="Times New Roman"/>
           <w:sz w:val="28"/>
           <w:szCs w:val="28"/>
-          <w:highlight w:val="yellow"/>
         </w:rPr>
-        <w:t>07</w:t>
+        <w:t>SupplierAccountNo</w:t>
       </w:r>
+      <w:proofErr w:type="spellEnd"/>
       <w:r>
         <w:rPr>
           <w:rFonts w:ascii="Times New Roman" w:eastAsia="標楷體" w:hAnsi="Times New Roman" w:cs="Times New Roman"/>
           <w:sz w:val="28"/>
           <w:szCs w:val="28"/>
-          <w:highlight w:val="yellow"/>
         </w:rPr>
-        <w:t>-</w:t>
-      </w:r>
-      <w:r>
-        <w:rPr>
-          <w:rFonts w:ascii="Times New Roman" w:eastAsia="標楷體" w:hAnsi="Times New Roman" w:cs="Times New Roman"/>
-          <w:sz w:val="28"/>
-          <w:szCs w:val="28"/>
-          <w:highlight w:val="yellow"/>
-        </w:rPr>
-        <w:t>53</w:t>
-      </w:r>
-      <w:r>
-        <w:rPr>
-          <w:rFonts w:ascii="Times New Roman" w:eastAsia="標楷體" w:hAnsi="Times New Roman" w:cs="Times New Roman"/>
-          <w:sz w:val="28"/>
-          <w:szCs w:val="28"/>
-          <w:highlight w:val="yellow"/>
-        </w:rPr>
-        <w:t>-</w:t>
-      </w:r>
-      <w:r>
-        <w:rPr>
-          <w:rFonts w:ascii="Times New Roman" w:eastAsia="標楷體" w:hAnsi="Times New Roman" w:cs="Times New Roman"/>
-          <w:sz w:val="28"/>
-          <w:szCs w:val="28"/>
-          <w:highlight w:val="yellow"/>
-        </w:rPr>
-        <w:t>1</w:t>
-      </w:r>
-      <w:r>
-        <w:rPr>
-          <w:rFonts w:ascii="Times New Roman" w:eastAsia="標楷體" w:hAnsi="Times New Roman" w:cs="Times New Roman"/>
-          <w:sz w:val="28"/>
-          <w:szCs w:val="28"/>
-          <w:highlight w:val="yellow"/>
-        </w:rPr>
-        <w:t>10022</w:t>
+        <w:t xml:space="preserve"> }}</w:t>
       </w:r>
       <w:r>
         <w:rPr>
@@ -1025,13 +1337,6 @@
           <w:szCs w:val="28"/>
         </w:rPr>
         <w:br/>
-      </w:r>
-      <w:r>
-        <w:rPr>
-          <w:rFonts w:ascii="Times New Roman" w:eastAsia="標楷體" w:hAnsi="Times New Roman" w:cs="Times New Roman"/>
-          <w:sz w:val="28"/>
-          <w:szCs w:val="28"/>
-        </w:rPr>
         <w:t xml:space="preserve">      </w:t>
       </w:r>
       <w:r>
@@ -1086,7 +1391,7 @@
 </file>
 
 <file path=word/endnotes.xml><?xml version="1.0" encoding="utf-8"?>
-<w:endnotes xmlns:wpc="http://schemas.microsoft.com/office/word/2010/wordprocessingCanvas" xmlns:cx="http://schemas.microsoft.com/office/drawing/2014/chartex" xmlns:cx1="http://schemas.microsoft.com/office/drawing/2015/9/8/chartex" xmlns:cx2="http://schemas.microsoft.com/office/drawing/2015/10/21/chartex" xmlns:cx3="http://schemas.microsoft.com/office/drawing/2016/5/9/chartex" xmlns:cx4="http://schemas.microsoft.com/office/drawing/2016/5/10/chartex" xmlns:cx5="http://schemas.microsoft.com/office/drawing/2016/5/11/chartex" xmlns:cx6="http://schemas.microsoft.com/office/drawing/2016/5/12/chartex" xmlns:cx7="http://schemas.microsoft.com/office/drawing/2016/5/13/chartex" xmlns:cx8="http://schemas.microsoft.com/office/drawing/2016/5/14/chartex" xmlns:mc="http://schemas.openxmlformats.org/markup-compatibility/2006" xmlns:aink="http://schemas.microsoft.com/office/drawing/2016/ink" xmlns:am3d="http://schemas.microsoft.com/office/drawing/2017/model3d" xmlns:o="urn:schemas-microsoft-com:office:office" xmlns:r="http://schemas.openxmlformats.org/officeDocument/2006/relationships" xmlns:m="http://schemas.openxmlformats.org/officeDocument/2006/math" xmlns:v="urn:schemas-microsoft-com:vml" xmlns:wp14="http://schemas.microsoft.com/office/word/2010/wordprocessingDrawing" xmlns:wp="http://schemas.openxmlformats.org/drawingml/2006/wordprocessingDrawing" xmlns:w10="urn:schemas-microsoft-com:office:word" xmlns:w="http://schemas.openxmlformats.org/wordprocessingml/2006/main" xmlns:w14="http://schemas.microsoft.com/office/word/2010/wordml" xmlns:w15="http://schemas.microsoft.com/office/word/2012/wordml" xmlns:w16cex="http://schemas.microsoft.com/office/word/2018/wordml/cex" xmlns:w16cid="http://schemas.microsoft.com/office/word/2016/wordml/cid" xmlns:w16="http://schemas.microsoft.com/office/word/2018/wordml" xmlns:w16sdtdh="http://schemas.microsoft.com/office/word/2020/wordml/sdtdatahash" xmlns:w16se="http://schemas.microsoft.com/office/word/2015/wordml/symex" xmlns:wpg="http://schemas.microsoft.com/office/word/2010/wordprocessingGroup" xmlns:wpi="http://schemas.microsoft.com/office/word/2010/wordprocessingInk" xmlns:wne="http://schemas.microsoft.com/office/word/2006/wordml" xmlns:wps="http://schemas.microsoft.com/office/word/2010/wordprocessingShape" mc:Ignorable="w14 w15 w16se w16cid w16 w16cex w16sdtdh wp14">
+<w:endnotes xmlns:wpc="http://schemas.microsoft.com/office/word/2010/wordprocessingCanvas" xmlns:cx="http://schemas.microsoft.com/office/drawing/2014/chartex" xmlns:cx1="http://schemas.microsoft.com/office/drawing/2015/9/8/chartex" xmlns:mc="http://schemas.openxmlformats.org/markup-compatibility/2006" xmlns:o="urn:schemas-microsoft-com:office:office" xmlns:r="http://schemas.openxmlformats.org/officeDocument/2006/relationships" xmlns:m="http://schemas.openxmlformats.org/officeDocument/2006/math" xmlns:v="urn:schemas-microsoft-com:vml" xmlns:wp14="http://schemas.microsoft.com/office/word/2010/wordprocessingDrawing" xmlns:wp="http://schemas.openxmlformats.org/drawingml/2006/wordprocessingDrawing" xmlns:w10="urn:schemas-microsoft-com:office:word" xmlns:w="http://schemas.openxmlformats.org/wordprocessingml/2006/main" xmlns:w14="http://schemas.microsoft.com/office/word/2010/wordml" xmlns:w15="http://schemas.microsoft.com/office/word/2012/wordml" xmlns:w16se="http://schemas.microsoft.com/office/word/2015/wordml/symex" xmlns:wpg="http://schemas.microsoft.com/office/word/2010/wordprocessingGroup" xmlns:wpi="http://schemas.microsoft.com/office/word/2010/wordprocessingInk" xmlns:wne="http://schemas.microsoft.com/office/word/2006/wordml" xmlns:wps="http://schemas.microsoft.com/office/word/2010/wordprocessingShape" mc:Ignorable="w14 w15 w16se wp14">
   <w:endnote w:type="separator" w:id="-1">
     <w:p>
       <w:r>
@@ -1105,7 +1410,7 @@
 </file>
 
 <file path=word/footer1.xml><?xml version="1.0" encoding="utf-8"?>
-<w:ftr xmlns:wpc="http://schemas.microsoft.com/office/word/2010/wordprocessingCanvas" xmlns:cx="http://schemas.microsoft.com/office/drawing/2014/chartex" xmlns:cx1="http://schemas.microsoft.com/office/drawing/2015/9/8/chartex" xmlns:cx2="http://schemas.microsoft.com/office/drawing/2015/10/21/chartex" xmlns:cx3="http://schemas.microsoft.com/office/drawing/2016/5/9/chartex" xmlns:cx4="http://schemas.microsoft.com/office/drawing/2016/5/10/chartex" xmlns:cx5="http://schemas.microsoft.com/office/drawing/2016/5/11/chartex" xmlns:cx6="http://schemas.microsoft.com/office/drawing/2016/5/12/chartex" xmlns:cx7="http://schemas.microsoft.com/office/drawing/2016/5/13/chartex" xmlns:cx8="http://schemas.microsoft.com/office/drawing/2016/5/14/chartex" xmlns:mc="http://schemas.openxmlformats.org/markup-compatibility/2006" xmlns:aink="http://schemas.microsoft.com/office/drawing/2016/ink" xmlns:am3d="http://schemas.microsoft.com/office/drawing/2017/model3d" xmlns:o="urn:schemas-microsoft-com:office:office" xmlns:r="http://schemas.openxmlformats.org/officeDocument/2006/relationships" xmlns:m="http://schemas.openxmlformats.org/officeDocument/2006/math" xmlns:v="urn:schemas-microsoft-com:vml" xmlns:wp14="http://schemas.microsoft.com/office/word/2010/wordprocessingDrawing" xmlns:wp="http://schemas.openxmlformats.org/drawingml/2006/wordprocessingDrawing" xmlns:w10="urn:schemas-microsoft-com:office:word" xmlns:w="http://schemas.openxmlformats.org/wordprocessingml/2006/main" xmlns:w14="http://schemas.microsoft.com/office/word/2010/wordml" xmlns:w15="http://schemas.microsoft.com/office/word/2012/wordml" xmlns:w16cex="http://schemas.microsoft.com/office/word/2018/wordml/cex" xmlns:w16cid="http://schemas.microsoft.com/office/word/2016/wordml/cid" xmlns:w16="http://schemas.microsoft.com/office/word/2018/wordml" xmlns:w16sdtdh="http://schemas.microsoft.com/office/word/2020/wordml/sdtdatahash" xmlns:w16se="http://schemas.microsoft.com/office/word/2015/wordml/symex" xmlns:wpg="http://schemas.microsoft.com/office/word/2010/wordprocessingGroup" xmlns:wpi="http://schemas.microsoft.com/office/word/2010/wordprocessingInk" xmlns:wne="http://schemas.microsoft.com/office/word/2006/wordml" xmlns:wps="http://schemas.microsoft.com/office/word/2010/wordprocessingShape" mc:Ignorable="w14 w15 w16se w16cid w16 w16cex w16sdtdh wp14">
+<w:ftr xmlns:wpc="http://schemas.microsoft.com/office/word/2010/wordprocessingCanvas" xmlns:cx="http://schemas.microsoft.com/office/drawing/2014/chartex" xmlns:cx1="http://schemas.microsoft.com/office/drawing/2015/9/8/chartex" xmlns:mc="http://schemas.openxmlformats.org/markup-compatibility/2006" xmlns:o="urn:schemas-microsoft-com:office:office" xmlns:r="http://schemas.openxmlformats.org/officeDocument/2006/relationships" xmlns:m="http://schemas.openxmlformats.org/officeDocument/2006/math" xmlns:v="urn:schemas-microsoft-com:vml" xmlns:wp14="http://schemas.microsoft.com/office/word/2010/wordprocessingDrawing" xmlns:wp="http://schemas.openxmlformats.org/drawingml/2006/wordprocessingDrawing" xmlns:w10="urn:schemas-microsoft-com:office:word" xmlns:w="http://schemas.openxmlformats.org/wordprocessingml/2006/main" xmlns:w14="http://schemas.microsoft.com/office/word/2010/wordml" xmlns:w15="http://schemas.microsoft.com/office/word/2012/wordml" xmlns:w16se="http://schemas.microsoft.com/office/word/2015/wordml/symex" xmlns:wpg="http://schemas.microsoft.com/office/word/2010/wordprocessingGroup" xmlns:wpi="http://schemas.microsoft.com/office/word/2010/wordprocessingInk" xmlns:wne="http://schemas.microsoft.com/office/word/2006/wordml" xmlns:wps="http://schemas.microsoft.com/office/word/2010/wordprocessingShape" mc:Ignorable="w14 w15 w16se wp14">
   <w:p>
     <w:pPr>
       <w:pStyle w:val="afa"/>
@@ -1142,7 +1447,7 @@
 </file>
 
 <file path=word/footer2.xml><?xml version="1.0" encoding="utf-8"?>
-<w:ftr xmlns:wpc="http://schemas.microsoft.com/office/word/2010/wordprocessingCanvas" xmlns:cx="http://schemas.microsoft.com/office/drawing/2014/chartex" xmlns:cx1="http://schemas.microsoft.com/office/drawing/2015/9/8/chartex" xmlns:cx2="http://schemas.microsoft.com/office/drawing/2015/10/21/chartex" xmlns:cx3="http://schemas.microsoft.com/office/drawing/2016/5/9/chartex" xmlns:cx4="http://schemas.microsoft.com/office/drawing/2016/5/10/chartex" xmlns:cx5="http://schemas.microsoft.com/office/drawing/2016/5/11/chartex" xmlns:cx6="http://schemas.microsoft.com/office/drawing/2016/5/12/chartex" xmlns:cx7="http://schemas.microsoft.com/office/drawing/2016/5/13/chartex" xmlns:cx8="http://schemas.microsoft.com/office/drawing/2016/5/14/chartex" xmlns:mc="http://schemas.openxmlformats.org/markup-compatibility/2006" xmlns:aink="http://schemas.microsoft.com/office/drawing/2016/ink" xmlns:am3d="http://schemas.microsoft.com/office/drawing/2017/model3d" xmlns:o="urn:schemas-microsoft-com:office:office" xmlns:r="http://schemas.openxmlformats.org/officeDocument/2006/relationships" xmlns:m="http://schemas.openxmlformats.org/officeDocument/2006/math" xmlns:v="urn:schemas-microsoft-com:vml" xmlns:wp14="http://schemas.microsoft.com/office/word/2010/wordprocessingDrawing" xmlns:wp="http://schemas.openxmlformats.org/drawingml/2006/wordprocessingDrawing" xmlns:w10="urn:schemas-microsoft-com:office:word" xmlns:w="http://schemas.openxmlformats.org/wordprocessingml/2006/main" xmlns:w14="http://schemas.microsoft.com/office/word/2010/wordml" xmlns:w15="http://schemas.microsoft.com/office/word/2012/wordml" xmlns:w16cex="http://schemas.microsoft.com/office/word/2018/wordml/cex" xmlns:w16cid="http://schemas.microsoft.com/office/word/2016/wordml/cid" xmlns:w16="http://schemas.microsoft.com/office/word/2018/wordml" xmlns:w16sdtdh="http://schemas.microsoft.com/office/word/2020/wordml/sdtdatahash" xmlns:w16se="http://schemas.microsoft.com/office/word/2015/wordml/symex" xmlns:wpg="http://schemas.microsoft.com/office/word/2010/wordprocessingGroup" xmlns:wpi="http://schemas.microsoft.com/office/word/2010/wordprocessingInk" xmlns:wne="http://schemas.microsoft.com/office/word/2006/wordml" xmlns:wps="http://schemas.microsoft.com/office/word/2010/wordprocessingShape" mc:Ignorable="w14 w15 w16se w16cid w16 w16cex w16sdtdh wp14">
+<w:ftr xmlns:wpc="http://schemas.microsoft.com/office/word/2010/wordprocessingCanvas" xmlns:cx="http://schemas.microsoft.com/office/drawing/2014/chartex" xmlns:cx1="http://schemas.microsoft.com/office/drawing/2015/9/8/chartex" xmlns:mc="http://schemas.openxmlformats.org/markup-compatibility/2006" xmlns:o="urn:schemas-microsoft-com:office:office" xmlns:r="http://schemas.openxmlformats.org/officeDocument/2006/relationships" xmlns:m="http://schemas.openxmlformats.org/officeDocument/2006/math" xmlns:v="urn:schemas-microsoft-com:vml" xmlns:wp14="http://schemas.microsoft.com/office/word/2010/wordprocessingDrawing" xmlns:wp="http://schemas.openxmlformats.org/drawingml/2006/wordprocessingDrawing" xmlns:w10="urn:schemas-microsoft-com:office:word" xmlns:w="http://schemas.openxmlformats.org/wordprocessingml/2006/main" xmlns:w14="http://schemas.microsoft.com/office/word/2010/wordml" xmlns:w15="http://schemas.microsoft.com/office/word/2012/wordml" xmlns:w16se="http://schemas.microsoft.com/office/word/2015/wordml/symex" xmlns:wpg="http://schemas.microsoft.com/office/word/2010/wordprocessingGroup" xmlns:wpi="http://schemas.microsoft.com/office/word/2010/wordprocessingInk" xmlns:wne="http://schemas.microsoft.com/office/word/2006/wordml" xmlns:wps="http://schemas.microsoft.com/office/word/2010/wordprocessingShape" mc:Ignorable="w14 w15 w16se wp14">
   <w:p>
     <w:pPr>
       <w:pStyle w:val="afa"/>
@@ -1159,6 +1464,7 @@
     </w:r>
     <w:r>
       <w:rPr>
+        <w:noProof/>
         <w:lang w:val="zh-TW"/>
       </w:rPr>
       <w:t>1</w:t>
@@ -1180,7 +1486,7 @@
 </file>
 
 <file path=word/footnotes.xml><?xml version="1.0" encoding="utf-8"?>
-<w:footnotes xmlns:wpc="http://schemas.microsoft.com/office/word/2010/wordprocessingCanvas" xmlns:cx="http://schemas.microsoft.com/office/drawing/2014/chartex" xmlns:cx1="http://schemas.microsoft.com/office/drawing/2015/9/8/chartex" xmlns:cx2="http://schemas.microsoft.com/office/drawing/2015/10/21/chartex" xmlns:cx3="http://schemas.microsoft.com/office/drawing/2016/5/9/chartex" xmlns:cx4="http://schemas.microsoft.com/office/drawing/2016/5/10/chartex" xmlns:cx5="http://schemas.microsoft.com/office/drawing/2016/5/11/chartex" xmlns:cx6="http://schemas.microsoft.com/office/drawing/2016/5/12/chartex" xmlns:cx7="http://schemas.microsoft.com/office/drawing/2016/5/13/chartex" xmlns:cx8="http://schemas.microsoft.com/office/drawing/2016/5/14/chartex" xmlns:mc="http://schemas.openxmlformats.org/markup-compatibility/2006" xmlns:aink="http://schemas.microsoft.com/office/drawing/2016/ink" xmlns:am3d="http://schemas.microsoft.com/office/drawing/2017/model3d" xmlns:o="urn:schemas-microsoft-com:office:office" xmlns:r="http://schemas.openxmlformats.org/officeDocument/2006/relationships" xmlns:m="http://schemas.openxmlformats.org/officeDocument/2006/math" xmlns:v="urn:schemas-microsoft-com:vml" xmlns:wp14="http://schemas.microsoft.com/office/word/2010/wordprocessingDrawing" xmlns:wp="http://schemas.openxmlformats.org/drawingml/2006/wordprocessingDrawing" xmlns:w10="urn:schemas-microsoft-com:office:word" xmlns:w="http://schemas.openxmlformats.org/wordprocessingml/2006/main" xmlns:w14="http://schemas.microsoft.com/office/word/2010/wordml" xmlns:w15="http://schemas.microsoft.com/office/word/2012/wordml" xmlns:w16cex="http://schemas.microsoft.com/office/word/2018/wordml/cex" xmlns:w16cid="http://schemas.microsoft.com/office/word/2016/wordml/cid" xmlns:w16="http://schemas.microsoft.com/office/word/2018/wordml" xmlns:w16sdtdh="http://schemas.microsoft.com/office/word/2020/wordml/sdtdatahash" xmlns:w16se="http://schemas.microsoft.com/office/word/2015/wordml/symex" xmlns:wpg="http://schemas.microsoft.com/office/word/2010/wordprocessingGroup" xmlns:wpi="http://schemas.microsoft.com/office/word/2010/wordprocessingInk" xmlns:wne="http://schemas.microsoft.com/office/word/2006/wordml" xmlns:wps="http://schemas.microsoft.com/office/word/2010/wordprocessingShape" mc:Ignorable="w14 w15 w16se w16cid w16 w16cex w16sdtdh wp14">
+<w:footnotes xmlns:wpc="http://schemas.microsoft.com/office/word/2010/wordprocessingCanvas" xmlns:cx="http://schemas.microsoft.com/office/drawing/2014/chartex" xmlns:cx1="http://schemas.microsoft.com/office/drawing/2015/9/8/chartex" xmlns:mc="http://schemas.openxmlformats.org/markup-compatibility/2006" xmlns:o="urn:schemas-microsoft-com:office:office" xmlns:r="http://schemas.openxmlformats.org/officeDocument/2006/relationships" xmlns:m="http://schemas.openxmlformats.org/officeDocument/2006/math" xmlns:v="urn:schemas-microsoft-com:vml" xmlns:wp14="http://schemas.microsoft.com/office/word/2010/wordprocessingDrawing" xmlns:wp="http://schemas.openxmlformats.org/drawingml/2006/wordprocessingDrawing" xmlns:w10="urn:schemas-microsoft-com:office:word" xmlns:w="http://schemas.openxmlformats.org/wordprocessingml/2006/main" xmlns:w14="http://schemas.microsoft.com/office/word/2010/wordml" xmlns:w15="http://schemas.microsoft.com/office/word/2012/wordml" xmlns:w16se="http://schemas.microsoft.com/office/word/2015/wordml/symex" xmlns:wpg="http://schemas.microsoft.com/office/word/2010/wordprocessingGroup" xmlns:wpi="http://schemas.microsoft.com/office/word/2010/wordprocessingInk" xmlns:wne="http://schemas.microsoft.com/office/word/2006/wordml" xmlns:wps="http://schemas.microsoft.com/office/word/2010/wordprocessingShape" mc:Ignorable="w14 w15 w16se wp14">
   <w:footnote w:type="separator" w:id="-1">
     <w:p>
       <w:r>
@@ -1199,7 +1505,7 @@
 </file>
 
 <file path=word/header1.xml><?xml version="1.0" encoding="utf-8"?>
-<w:hdr xmlns:wpc="http://schemas.microsoft.com/office/word/2010/wordprocessingCanvas" xmlns:cx="http://schemas.microsoft.com/office/drawing/2014/chartex" xmlns:cx1="http://schemas.microsoft.com/office/drawing/2015/9/8/chartex" xmlns:cx2="http://schemas.microsoft.com/office/drawing/2015/10/21/chartex" xmlns:cx3="http://schemas.microsoft.com/office/drawing/2016/5/9/chartex" xmlns:cx4="http://schemas.microsoft.com/office/drawing/2016/5/10/chartex" xmlns:cx5="http://schemas.microsoft.com/office/drawing/2016/5/11/chartex" xmlns:cx6="http://schemas.microsoft.com/office/drawing/2016/5/12/chartex" xmlns:cx7="http://schemas.microsoft.com/office/drawing/2016/5/13/chartex" xmlns:cx8="http://schemas.microsoft.com/office/drawing/2016/5/14/chartex" xmlns:mc="http://schemas.openxmlformats.org/markup-compatibility/2006" xmlns:aink="http://schemas.microsoft.com/office/drawing/2016/ink" xmlns:am3d="http://schemas.microsoft.com/office/drawing/2017/model3d" xmlns:o="urn:schemas-microsoft-com:office:office" xmlns:r="http://schemas.openxmlformats.org/officeDocument/2006/relationships" xmlns:m="http://schemas.openxmlformats.org/officeDocument/2006/math" xmlns:v="urn:schemas-microsoft-com:vml" xmlns:wp14="http://schemas.microsoft.com/office/word/2010/wordprocessingDrawing" xmlns:wp="http://schemas.openxmlformats.org/drawingml/2006/wordprocessingDrawing" xmlns:w10="urn:schemas-microsoft-com:office:word" xmlns:w="http://schemas.openxmlformats.org/wordprocessingml/2006/main" xmlns:w14="http://schemas.microsoft.com/office/word/2010/wordml" xmlns:w15="http://schemas.microsoft.com/office/word/2012/wordml" xmlns:w16cex="http://schemas.microsoft.com/office/word/2018/wordml/cex" xmlns:w16cid="http://schemas.microsoft.com/office/word/2016/wordml/cid" xmlns:w16="http://schemas.microsoft.com/office/word/2018/wordml" xmlns:w16sdtdh="http://schemas.microsoft.com/office/word/2020/wordml/sdtdatahash" xmlns:w16se="http://schemas.microsoft.com/office/word/2015/wordml/symex" xmlns:wpg="http://schemas.microsoft.com/office/word/2010/wordprocessingGroup" xmlns:wpi="http://schemas.microsoft.com/office/word/2010/wordprocessingInk" xmlns:wne="http://schemas.microsoft.com/office/word/2006/wordml" xmlns:wps="http://schemas.microsoft.com/office/word/2010/wordprocessingShape" mc:Ignorable="w14 w15 w16se w16cid w16 w16cex w16sdtdh wp14">
+<w:hdr xmlns:wpc="http://schemas.microsoft.com/office/word/2010/wordprocessingCanvas" xmlns:cx="http://schemas.microsoft.com/office/drawing/2014/chartex" xmlns:cx1="http://schemas.microsoft.com/office/drawing/2015/9/8/chartex" xmlns:mc="http://schemas.openxmlformats.org/markup-compatibility/2006" xmlns:o="urn:schemas-microsoft-com:office:office" xmlns:r="http://schemas.openxmlformats.org/officeDocument/2006/relationships" xmlns:m="http://schemas.openxmlformats.org/officeDocument/2006/math" xmlns:v="urn:schemas-microsoft-com:vml" xmlns:wp14="http://schemas.microsoft.com/office/word/2010/wordprocessingDrawing" xmlns:wp="http://schemas.openxmlformats.org/drawingml/2006/wordprocessingDrawing" xmlns:w10="urn:schemas-microsoft-com:office:word" xmlns:w="http://schemas.openxmlformats.org/wordprocessingml/2006/main" xmlns:w14="http://schemas.microsoft.com/office/word/2010/wordml" xmlns:w15="http://schemas.microsoft.com/office/word/2012/wordml" xmlns:w16se="http://schemas.microsoft.com/office/word/2015/wordml/symex" xmlns:wpg="http://schemas.microsoft.com/office/word/2010/wordprocessingGroup" xmlns:wpi="http://schemas.microsoft.com/office/word/2010/wordprocessingInk" xmlns:wne="http://schemas.microsoft.com/office/word/2006/wordml" xmlns:wps="http://schemas.microsoft.com/office/word/2010/wordprocessingShape" mc:Ignorable="w14 w15 w16se wp14">
   <w:p>
     <w:pPr>
       <w:pStyle w:val="ae"/>
@@ -1266,7 +1572,7 @@
             </wp:anchor>
           </w:drawing>
         </mc:Choice>
-        <mc:Fallback>
+        <mc:Fallback xmlns:cx2="http://schemas.microsoft.com/office/drawing/2015/10/21/chartex" xmlns:cx3="http://schemas.microsoft.com/office/drawing/2016/5/9/chartex" xmlns:cx4="http://schemas.microsoft.com/office/drawing/2016/5/10/chartex" xmlns:cx5="http://schemas.microsoft.com/office/drawing/2016/5/11/chartex" xmlns:cx6="http://schemas.microsoft.com/office/drawing/2016/5/12/chartex" xmlns:cx7="http://schemas.microsoft.com/office/drawing/2016/5/13/chartex" xmlns:cx8="http://schemas.microsoft.com/office/drawing/2016/5/14/chartex" xmlns:aink="http://schemas.microsoft.com/office/drawing/2016/ink" xmlns:am3d="http://schemas.microsoft.com/office/drawing/2017/model3d" xmlns:w16cex="http://schemas.microsoft.com/office/word/2018/wordml/cex" xmlns:w16cid="http://schemas.microsoft.com/office/word/2016/wordml/cid" xmlns:w16="http://schemas.microsoft.com/office/word/2018/wordml" xmlns:w16sdtdh="http://schemas.microsoft.com/office/word/2020/wordml/sdtdatahash">
           <w:pict>
             <v:line w14:anchorId="503A008F" id="Line 1" o:spid="_x0000_s1026" style="position:absolute;z-index:251656704;visibility:visible;mso-wrap-style:square;mso-width-percent:0;mso-height-percent:0;mso-wrap-distance-left:9pt;mso-wrap-distance-top:0;mso-wrap-distance-right:9pt;mso-wrap-distance-bottom:0;mso-position-horizontal:absolute;mso-position-horizontal-relative:text;mso-position-vertical:absolute;mso-position-vertical-relative:text;mso-width-percent:0;mso-height-percent:0;mso-width-relative:page;mso-height-relative:page" from="-28.35pt,43.85pt" to="-28.35pt,739.85pt" o:gfxdata="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" o:allowincell="f">
               <v:stroke dashstyle="1 1"/>
@@ -1352,7 +1658,7 @@
             </wp:anchor>
           </w:drawing>
         </mc:Choice>
-        <mc:Fallback>
+        <mc:Fallback xmlns:cx2="http://schemas.microsoft.com/office/drawing/2015/10/21/chartex" xmlns:cx3="http://schemas.microsoft.com/office/drawing/2016/5/9/chartex" xmlns:cx4="http://schemas.microsoft.com/office/drawing/2016/5/10/chartex" xmlns:cx5="http://schemas.microsoft.com/office/drawing/2016/5/11/chartex" xmlns:cx6="http://schemas.microsoft.com/office/drawing/2016/5/12/chartex" xmlns:cx7="http://schemas.microsoft.com/office/drawing/2016/5/13/chartex" xmlns:cx8="http://schemas.microsoft.com/office/drawing/2016/5/14/chartex" xmlns:aink="http://schemas.microsoft.com/office/drawing/2016/ink" xmlns:am3d="http://schemas.microsoft.com/office/drawing/2017/model3d" xmlns:w16cex="http://schemas.microsoft.com/office/word/2018/wordml/cex" xmlns:w16cid="http://schemas.microsoft.com/office/word/2016/wordml/cid" xmlns:w16="http://schemas.microsoft.com/office/word/2018/wordml" xmlns:w16sdtdh="http://schemas.microsoft.com/office/word/2020/wordml/sdtdatahash">
           <w:pict>
             <v:shapetype w14:anchorId="43EF7DF2" id="_x0000_t202" coordsize="21600,21600" o:spt="202" path="m,l,21600r21600,l21600,xe">
               <v:stroke joinstyle="miter"/>
@@ -1461,7 +1767,7 @@
             </wp:anchor>
           </w:drawing>
         </mc:Choice>
-        <mc:Fallback>
+        <mc:Fallback xmlns:cx2="http://schemas.microsoft.com/office/drawing/2015/10/21/chartex" xmlns:cx3="http://schemas.microsoft.com/office/drawing/2016/5/9/chartex" xmlns:cx4="http://schemas.microsoft.com/office/drawing/2016/5/10/chartex" xmlns:cx5="http://schemas.microsoft.com/office/drawing/2016/5/11/chartex" xmlns:cx6="http://schemas.microsoft.com/office/drawing/2016/5/12/chartex" xmlns:cx7="http://schemas.microsoft.com/office/drawing/2016/5/13/chartex" xmlns:cx8="http://schemas.microsoft.com/office/drawing/2016/5/14/chartex" xmlns:aink="http://schemas.microsoft.com/office/drawing/2016/ink" xmlns:am3d="http://schemas.microsoft.com/office/drawing/2017/model3d" xmlns:w16cex="http://schemas.microsoft.com/office/word/2018/wordml/cex" xmlns:w16cid="http://schemas.microsoft.com/office/word/2016/wordml/cid" xmlns:w16="http://schemas.microsoft.com/office/word/2018/wordml" xmlns:w16sdtdh="http://schemas.microsoft.com/office/word/2020/wordml/sdtdatahash">
           <w:pict>
             <v:shape w14:anchorId="2ED834D7" id="Text Box 4" o:spid="_x0000_s1028" type="#_x0000_t202" style="position:absolute;left:0;text-align:left;margin-left:-33.65pt;margin-top:276.15pt;width:11.75pt;height:11.25pt;z-index:251657728;visibility:visible;mso-wrap-style:square;mso-width-percent:0;mso-height-percent:0;mso-wrap-distance-left:9pt;mso-wrap-distance-top:0;mso-wrap-distance-right:9pt;mso-wrap-distance-bottom:0;mso-position-horizontal:absolute;mso-position-horizontal-relative:text;mso-position-vertical:absolute;mso-position-vertical-relative:page;mso-width-percent:0;mso-height-percent:0;mso-width-relative:page;mso-height-relative:page;v-text-anchor:top" o:gfxdata="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" o:allowincell="f" filled="f" stroked="f">
               <v:textbox inset="0,0,0,0">
@@ -1494,7 +1800,7 @@
 </file>
 
 <file path=word/numbering.xml><?xml version="1.0" encoding="utf-8"?>
-<w:numbering xmlns:wpc="http://schemas.microsoft.com/office/word/2010/wordprocessingCanvas" xmlns:cx="http://schemas.microsoft.com/office/drawing/2014/chartex" xmlns:cx1="http://schemas.microsoft.com/office/drawing/2015/9/8/chartex" xmlns:cx2="http://schemas.microsoft.com/office/drawing/2015/10/21/chartex" xmlns:cx3="http://schemas.microsoft.com/office/drawing/2016/5/9/chartex" xmlns:cx4="http://schemas.microsoft.com/office/drawing/2016/5/10/chartex" xmlns:cx5="http://schemas.microsoft.com/office/drawing/2016/5/11/chartex" xmlns:cx6="http://schemas.microsoft.com/office/drawing/2016/5/12/chartex" xmlns:cx7="http://schemas.microsoft.com/office/drawing/2016/5/13/chartex" xmlns:cx8="http://schemas.microsoft.com/office/drawing/2016/5/14/chartex" xmlns:mc="http://schemas.openxmlformats.org/markup-compatibility/2006" xmlns:aink="http://schemas.microsoft.com/office/drawing/2016/ink" xmlns:am3d="http://schemas.microsoft.com/office/drawing/2017/model3d" xmlns:o="urn:schemas-microsoft-com:office:office" xmlns:r="http://schemas.openxmlformats.org/officeDocument/2006/relationships" xmlns:m="http://schemas.openxmlformats.org/officeDocument/2006/math" xmlns:v="urn:schemas-microsoft-com:vml" xmlns:wp14="http://schemas.microsoft.com/office/word/2010/wordprocessingDrawing" xmlns:wp="http://schemas.openxmlformats.org/drawingml/2006/wordprocessingDrawing" xmlns:w10="urn:schemas-microsoft-com:office:word" xmlns:w="http://schemas.openxmlformats.org/wordprocessingml/2006/main" xmlns:w14="http://schemas.microsoft.com/office/word/2010/wordml" xmlns:w15="http://schemas.microsoft.com/office/word/2012/wordml" xmlns:w16cex="http://schemas.microsoft.com/office/word/2018/wordml/cex" xmlns:w16cid="http://schemas.microsoft.com/office/word/2016/wordml/cid" xmlns:w16="http://schemas.microsoft.com/office/word/2018/wordml" xmlns:w16sdtdh="http://schemas.microsoft.com/office/word/2020/wordml/sdtdatahash" xmlns:w16se="http://schemas.microsoft.com/office/word/2015/wordml/symex" xmlns:wpg="http://schemas.microsoft.com/office/word/2010/wordprocessingGroup" xmlns:wpi="http://schemas.microsoft.com/office/word/2010/wordprocessingInk" xmlns:wne="http://schemas.microsoft.com/office/word/2006/wordml" xmlns:wps="http://schemas.microsoft.com/office/word/2010/wordprocessingShape" mc:Ignorable="w14 w15 w16se w16cid w16 w16cex w16sdtdh wp14">
+<w:numbering xmlns:wpc="http://schemas.microsoft.com/office/word/2010/wordprocessingCanvas" xmlns:cx="http://schemas.microsoft.com/office/drawing/2014/chartex" xmlns:cx1="http://schemas.microsoft.com/office/drawing/2015/9/8/chartex" xmlns:mc="http://schemas.openxmlformats.org/markup-compatibility/2006" xmlns:o="urn:schemas-microsoft-com:office:office" xmlns:r="http://schemas.openxmlformats.org/officeDocument/2006/relationships" xmlns:m="http://schemas.openxmlformats.org/officeDocument/2006/math" xmlns:v="urn:schemas-microsoft-com:vml" xmlns:wp14="http://schemas.microsoft.com/office/word/2010/wordprocessingDrawing" xmlns:wp="http://schemas.openxmlformats.org/drawingml/2006/wordprocessingDrawing" xmlns:w10="urn:schemas-microsoft-com:office:word" xmlns:w="http://schemas.openxmlformats.org/wordprocessingml/2006/main" xmlns:w14="http://schemas.microsoft.com/office/word/2010/wordml" xmlns:w15="http://schemas.microsoft.com/office/word/2012/wordml" xmlns:w16se="http://schemas.microsoft.com/office/word/2015/wordml/symex" xmlns:wpg="http://schemas.microsoft.com/office/word/2010/wordprocessingGroup" xmlns:wpi="http://schemas.microsoft.com/office/word/2010/wordprocessingInk" xmlns:wne="http://schemas.microsoft.com/office/word/2006/wordml" xmlns:wps="http://schemas.microsoft.com/office/word/2010/wordprocessingShape" mc:Ignorable="w14 w15 w16se wp14">
   <w:abstractNum w:abstractNumId="0" w15:restartNumberingAfterBreak="0">
     <w:nsid w:val="19FD2BEA"/>
     <w:multiLevelType w:val="hybridMultilevel"/>
@@ -1607,7 +1913,7 @@
 </file>
 
 <file path=word/styles.xml><?xml version="1.0" encoding="utf-8"?>
-<w:styles xmlns:mc="http://schemas.openxmlformats.org/markup-compatibility/2006" xmlns:r="http://schemas.openxmlformats.org/officeDocument/2006/relationships" xmlns:w="http://schemas.openxmlformats.org/wordprocessingml/2006/main" xmlns:w14="http://schemas.microsoft.com/office/word/2010/wordml" xmlns:w15="http://schemas.microsoft.com/office/word/2012/wordml" xmlns:w16cex="http://schemas.microsoft.com/office/word/2018/wordml/cex" xmlns:w16cid="http://schemas.microsoft.com/office/word/2016/wordml/cid" xmlns:w16="http://schemas.microsoft.com/office/word/2018/wordml" xmlns:w16sdtdh="http://schemas.microsoft.com/office/word/2020/wordml/sdtdatahash" xmlns:w16se="http://schemas.microsoft.com/office/word/2015/wordml/symex" mc:Ignorable="w14 w15 w16se w16cid w16 w16cex w16sdtdh">
+<w:styles xmlns:mc="http://schemas.openxmlformats.org/markup-compatibility/2006" xmlns:r="http://schemas.openxmlformats.org/officeDocument/2006/relationships" xmlns:w="http://schemas.openxmlformats.org/wordprocessingml/2006/main" xmlns:w14="http://schemas.microsoft.com/office/word/2010/wordml" xmlns:w15="http://schemas.microsoft.com/office/word/2012/wordml" xmlns:w16se="http://schemas.microsoft.com/office/word/2015/wordml/symex" mc:Ignorable="w14 w15 w16se">
   <w:docDefaults>
     <w:rPrDefault>
       <w:rPr>
@@ -1617,7 +1923,7 @@
     </w:rPrDefault>
     <w:pPrDefault/>
   </w:docDefaults>
-  <w:latentStyles w:defLockedState="0" w:defUIPriority="99" w:defSemiHidden="0" w:defUnhideWhenUsed="0" w:defQFormat="0" w:count="376">
+  <w:latentStyles w:defLockedState="0" w:defUIPriority="99" w:defSemiHidden="0" w:defUnhideWhenUsed="0" w:defQFormat="0" w:count="371">
     <w:lsdException w:name="Normal" w:uiPriority="0" w:qFormat="1"/>
     <w:lsdException w:name="heading 1" w:uiPriority="9" w:qFormat="1"/>
     <w:lsdException w:name="heading 2" w:semiHidden="1" w:uiPriority="9" w:unhideWhenUsed="1" w:qFormat="1"/>
@@ -1772,7 +2078,7 @@
     <w:lsdException w:name="Table Web 2" w:semiHidden="1" w:unhideWhenUsed="1"/>
     <w:lsdException w:name="Table Web 3" w:semiHidden="1" w:unhideWhenUsed="1"/>
     <w:lsdException w:name="Balloon Text" w:semiHidden="1" w:unhideWhenUsed="1"/>
-    <w:lsdException w:name="Table Grid" w:semiHidden="1" w:uiPriority="59" w:unhideWhenUsed="1"/>
+    <w:lsdException w:name="Table Grid" w:uiPriority="59"/>
     <w:lsdException w:name="Table Theme" w:semiHidden="1" w:unhideWhenUsed="1"/>
     <w:lsdException w:name="Placeholder Text" w:semiHidden="1"/>
     <w:lsdException w:name="No Spacing" w:uiPriority="1" w:qFormat="1"/>
@@ -1989,11 +2295,6 @@
     <w:lsdException w:name="List Table 5 Dark Accent 6" w:uiPriority="50"/>
     <w:lsdException w:name="List Table 6 Colorful Accent 6" w:uiPriority="51"/>
     <w:lsdException w:name="List Table 7 Colorful Accent 6" w:uiPriority="52"/>
-    <w:lsdException w:name="Mention" w:semiHidden="1" w:unhideWhenUsed="1"/>
-    <w:lsdException w:name="Smart Hyperlink" w:semiHidden="1" w:unhideWhenUsed="1"/>
-    <w:lsdException w:name="Hashtag" w:semiHidden="1" w:unhideWhenUsed="1"/>
-    <w:lsdException w:name="Unresolved Mention" w:semiHidden="1" w:unhideWhenUsed="1"/>
-    <w:lsdException w:name="Smart Link" w:semiHidden="1" w:unhideWhenUsed="1"/>
   </w:latentStyles>
   <w:style w:type="paragraph" w:default="1" w:styleId="a">
     <w:name w:val="Normal"/>

--- a/templates/payment-supplier-letter-template.docx
+++ b/templates/payment-supplier-letter-template.docx
@@ -1,6 +1,6 @@
 
 <file path=word/document.xml><?xml version="1.0" encoding="utf-8"?>
-<w:document xmlns:wpc="http://schemas.microsoft.com/office/word/2010/wordprocessingCanvas" xmlns:cx="http://schemas.microsoft.com/office/drawing/2014/chartex" xmlns:cx1="http://schemas.microsoft.com/office/drawing/2015/9/8/chartex" xmlns:mc="http://schemas.openxmlformats.org/markup-compatibility/2006" xmlns:o="urn:schemas-microsoft-com:office:office" xmlns:r="http://schemas.openxmlformats.org/officeDocument/2006/relationships" xmlns:m="http://schemas.openxmlformats.org/officeDocument/2006/math" xmlns:v="urn:schemas-microsoft-com:vml" xmlns:wp14="http://schemas.microsoft.com/office/word/2010/wordprocessingDrawing" xmlns:wp="http://schemas.openxmlformats.org/drawingml/2006/wordprocessingDrawing" xmlns:w10="urn:schemas-microsoft-com:office:word" xmlns:w="http://schemas.openxmlformats.org/wordprocessingml/2006/main" xmlns:w14="http://schemas.microsoft.com/office/word/2010/wordml" xmlns:w15="http://schemas.microsoft.com/office/word/2012/wordml" xmlns:w16se="http://schemas.microsoft.com/office/word/2015/wordml/symex" xmlns:wpg="http://schemas.microsoft.com/office/word/2010/wordprocessingGroup" xmlns:wpi="http://schemas.microsoft.com/office/word/2010/wordprocessingInk" xmlns:wne="http://schemas.microsoft.com/office/word/2006/wordml" xmlns:wps="http://schemas.microsoft.com/office/word/2010/wordprocessingShape" mc:Ignorable="w14 w15 w16se wp14">
+<w:document xmlns:wpc="http://schemas.microsoft.com/office/word/2010/wordprocessingCanvas" xmlns:cx="http://schemas.microsoft.com/office/drawing/2014/chartex" xmlns:cx1="http://schemas.microsoft.com/office/drawing/2015/9/8/chartex" xmlns:cx2="http://schemas.microsoft.com/office/drawing/2015/10/21/chartex" xmlns:cx3="http://schemas.microsoft.com/office/drawing/2016/5/9/chartex" xmlns:cx4="http://schemas.microsoft.com/office/drawing/2016/5/10/chartex" xmlns:cx5="http://schemas.microsoft.com/office/drawing/2016/5/11/chartex" xmlns:cx6="http://schemas.microsoft.com/office/drawing/2016/5/12/chartex" xmlns:cx7="http://schemas.microsoft.com/office/drawing/2016/5/13/chartex" xmlns:cx8="http://schemas.microsoft.com/office/drawing/2016/5/14/chartex" xmlns:mc="http://schemas.openxmlformats.org/markup-compatibility/2006" xmlns:aink="http://schemas.microsoft.com/office/drawing/2016/ink" xmlns:am3d="http://schemas.microsoft.com/office/drawing/2017/model3d" xmlns:o="urn:schemas-microsoft-com:office:office" xmlns:r="http://schemas.openxmlformats.org/officeDocument/2006/relationships" xmlns:m="http://schemas.openxmlformats.org/officeDocument/2006/math" xmlns:v="urn:schemas-microsoft-com:vml" xmlns:wp14="http://schemas.microsoft.com/office/word/2010/wordprocessingDrawing" xmlns:wp="http://schemas.openxmlformats.org/drawingml/2006/wordprocessingDrawing" xmlns:w10="urn:schemas-microsoft-com:office:word" xmlns:w="http://schemas.openxmlformats.org/wordprocessingml/2006/main" xmlns:w14="http://schemas.microsoft.com/office/word/2010/wordml" xmlns:w15="http://schemas.microsoft.com/office/word/2012/wordml" xmlns:w16cex="http://schemas.microsoft.com/office/word/2018/wordml/cex" xmlns:w16cid="http://schemas.microsoft.com/office/word/2016/wordml/cid" xmlns:w16="http://schemas.microsoft.com/office/word/2018/wordml" xmlns:w16sdtdh="http://schemas.microsoft.com/office/word/2020/wordml/sdtdatahash" xmlns:w16se="http://schemas.microsoft.com/office/word/2015/wordml/symex" xmlns:wpg="http://schemas.microsoft.com/office/word/2010/wordprocessingGroup" xmlns:wpi="http://schemas.microsoft.com/office/word/2010/wordprocessingInk" xmlns:wne="http://schemas.microsoft.com/office/word/2006/wordml" xmlns:wps="http://schemas.microsoft.com/office/word/2010/wordprocessingShape" mc:Ignorable="w14 w15 w16se w16cid w16 w16cex w16sdtdh wp14">
   <w:body>
     <w:p>
       <w:pPr>
@@ -83,7 +83,7 @@
               </wp:anchor>
             </w:drawing>
           </mc:Choice>
-          <mc:Fallback xmlns:cx2="http://schemas.microsoft.com/office/drawing/2015/10/21/chartex" xmlns:cx3="http://schemas.microsoft.com/office/drawing/2016/5/9/chartex" xmlns:cx4="http://schemas.microsoft.com/office/drawing/2016/5/10/chartex" xmlns:cx5="http://schemas.microsoft.com/office/drawing/2016/5/11/chartex" xmlns:cx6="http://schemas.microsoft.com/office/drawing/2016/5/12/chartex" xmlns:cx7="http://schemas.microsoft.com/office/drawing/2016/5/13/chartex" xmlns:cx8="http://schemas.microsoft.com/office/drawing/2016/5/14/chartex" xmlns:aink="http://schemas.microsoft.com/office/drawing/2016/ink" xmlns:am3d="http://schemas.microsoft.com/office/drawing/2017/model3d" xmlns:w16cex="http://schemas.microsoft.com/office/word/2018/wordml/cex" xmlns:w16cid="http://schemas.microsoft.com/office/word/2016/wordml/cid" xmlns:w16="http://schemas.microsoft.com/office/word/2018/wordml" xmlns:w16sdtdh="http://schemas.microsoft.com/office/word/2020/wordml/sdtdatahash">
+          <mc:Fallback>
             <w:pict>
               <v:shapetype w14:anchorId="49B63D65" id="_x0000_t202" coordsize="21600,21600" o:spt="202" path="m,l,21600r21600,l21600,xe">
                 <v:stroke joinstyle="miter"/>
@@ -458,19 +458,11 @@
       <w:proofErr w:type="spellStart"/>
       <w:r>
         <w:rPr>
-          <w:rFonts w:ascii="Times New Roman" w:eastAsia="標楷體" w:hAnsi="Times New Roman" w:cs="Times New Roman" w:hint="eastAsia"/>
-          <w:sz w:val="28"/>
-          <w:szCs w:val="28"/>
-        </w:rPr>
-        <w:t>Co</w:t>
-      </w:r>
-      <w:r>
-        <w:rPr>
           <w:rFonts w:ascii="Times New Roman" w:eastAsia="標楷體" w:hAnsi="Times New Roman" w:cs="Times New Roman"/>
           <w:sz w:val="28"/>
           <w:szCs w:val="28"/>
         </w:rPr>
-        <w:t>rporateAccountNo</w:t>
+        <w:t>PayDraftCBPBankAcctNo</w:t>
       </w:r>
       <w:proofErr w:type="spellEnd"/>
       <w:r>
@@ -479,7 +471,15 @@
           <w:sz w:val="28"/>
           <w:szCs w:val="28"/>
         </w:rPr>
-        <w:t xml:space="preserve"> }}</w:t>
+        <w:t xml:space="preserve"> </w:t>
+      </w:r>
+      <w:r>
+        <w:rPr>
+          <w:rFonts w:ascii="Times New Roman" w:eastAsia="標楷體" w:hAnsi="Times New Roman" w:cs="Times New Roman"/>
+          <w:sz w:val="28"/>
+          <w:szCs w:val="28"/>
+        </w:rPr>
+        <w:t>}}</w:t>
       </w:r>
       <w:r>
         <w:rPr>
@@ -555,28 +555,34 @@
         </w:rPr>
         <w:t xml:space="preserve">A/C Name: </w:t>
       </w:r>
-      <w:r>
-        <w:rPr>
-          <w:rFonts w:ascii="Times New Roman" w:hAnsi="Times New Roman" w:cs="Times New Roman"/>
-          <w:color w:val="auto"/>
-        </w:rPr>
-        <w:t>{</w:t>
-      </w:r>
       <w:proofErr w:type="gramStart"/>
       <w:r>
         <w:rPr>
           <w:rFonts w:ascii="Times New Roman" w:hAnsi="Times New Roman" w:cs="Times New Roman"/>
           <w:color w:val="auto"/>
+          <w:sz w:val="28"/>
+          <w:szCs w:val="28"/>
         </w:rPr>
-        <w:t xml:space="preserve">{ </w:t>
+        <w:t xml:space="preserve">{{ </w:t>
       </w:r>
       <w:proofErr w:type="spellStart"/>
       <w:r>
         <w:rPr>
+          <w:rFonts w:ascii="Times New Roman" w:hAnsi="Times New Roman" w:cs="Times New Roman" w:hint="eastAsia"/>
+          <w:color w:val="auto"/>
+          <w:sz w:val="28"/>
+          <w:szCs w:val="28"/>
+        </w:rPr>
+        <w:t>Pa</w:t>
+      </w:r>
+      <w:r>
+        <w:rPr>
           <w:rFonts w:ascii="Times New Roman" w:hAnsi="Times New Roman" w:cs="Times New Roman"/>
           <w:color w:val="auto"/>
+          <w:sz w:val="28"/>
+          <w:szCs w:val="28"/>
         </w:rPr>
-        <w:t>SupplierAccountName</w:t>
+        <w:t>yDraftBankAcctName</w:t>
       </w:r>
       <w:proofErr w:type="spellEnd"/>
       <w:proofErr w:type="gramEnd"/>
@@ -584,8 +590,19 @@
         <w:rPr>
           <w:rFonts w:ascii="Times New Roman" w:hAnsi="Times New Roman" w:cs="Times New Roman"/>
           <w:color w:val="auto"/>
+          <w:sz w:val="28"/>
+          <w:szCs w:val="28"/>
         </w:rPr>
-        <w:t xml:space="preserve"> }} </w:t>
+        <w:t xml:space="preserve"> </w:t>
+      </w:r>
+      <w:r>
+        <w:rPr>
+          <w:rFonts w:ascii="Times New Roman" w:hAnsi="Times New Roman" w:cs="Times New Roman"/>
+          <w:color w:val="auto"/>
+          <w:sz w:val="28"/>
+          <w:szCs w:val="28"/>
+        </w:rPr>
+        <w:t xml:space="preserve">}} </w:t>
       </w:r>
     </w:p>
     <w:p>
@@ -611,31 +628,31 @@
         </w:rPr>
         <w:t xml:space="preserve">Bank: </w:t>
       </w:r>
-      <w:r>
-        <w:rPr>
-          <w:rFonts w:ascii="Times New Roman" w:hAnsi="Times New Roman" w:cs="Times New Roman"/>
-        </w:rPr>
-        <w:t>{</w:t>
-      </w:r>
       <w:proofErr w:type="gramStart"/>
       <w:r>
         <w:rPr>
           <w:rFonts w:ascii="Times New Roman" w:hAnsi="Times New Roman" w:cs="Times New Roman"/>
+          <w:sz w:val="28"/>
+          <w:szCs w:val="28"/>
         </w:rPr>
-        <w:t xml:space="preserve">{ </w:t>
+        <w:t xml:space="preserve">{{ </w:t>
       </w:r>
       <w:proofErr w:type="spellStart"/>
       <w:r>
         <w:rPr>
           <w:rFonts w:ascii="Times New Roman" w:hAnsi="Times New Roman" w:cs="Times New Roman"/>
+          <w:sz w:val="28"/>
+          <w:szCs w:val="28"/>
         </w:rPr>
-        <w:t>SupplierBankName</w:t>
+        <w:t>PayDraftBankName</w:t>
       </w:r>
       <w:proofErr w:type="spellEnd"/>
       <w:proofErr w:type="gramEnd"/>
       <w:r>
         <w:rPr>
           <w:rFonts w:ascii="Times New Roman" w:hAnsi="Times New Roman" w:cs="Times New Roman"/>
+          <w:sz w:val="28"/>
+          <w:szCs w:val="28"/>
         </w:rPr>
         <w:t xml:space="preserve"> }}</w:t>
       </w:r>
@@ -673,31 +690,31 @@
         </w:rPr>
         <w:t>：</w:t>
       </w:r>
-      <w:r>
-        <w:rPr>
-          <w:rFonts w:ascii="Times New Roman" w:hAnsi="Times New Roman" w:cs="Times New Roman"/>
-        </w:rPr>
-        <w:t>{</w:t>
-      </w:r>
       <w:proofErr w:type="gramStart"/>
       <w:r>
         <w:rPr>
           <w:rFonts w:ascii="Times New Roman" w:hAnsi="Times New Roman" w:cs="Times New Roman"/>
+          <w:sz w:val="28"/>
+          <w:szCs w:val="28"/>
         </w:rPr>
-        <w:t xml:space="preserve">{ </w:t>
+        <w:t xml:space="preserve">{{ </w:t>
       </w:r>
       <w:proofErr w:type="spellStart"/>
       <w:r>
         <w:rPr>
           <w:rFonts w:ascii="Times New Roman" w:hAnsi="Times New Roman" w:cs="Times New Roman"/>
+          <w:sz w:val="28"/>
+          <w:szCs w:val="28"/>
         </w:rPr>
-        <w:t>SupplierBankAddress</w:t>
+        <w:t>PayDraftBankAddress</w:t>
       </w:r>
       <w:proofErr w:type="spellEnd"/>
       <w:proofErr w:type="gramEnd"/>
       <w:r>
         <w:rPr>
           <w:rFonts w:ascii="Times New Roman" w:hAnsi="Times New Roman" w:cs="Times New Roman"/>
+          <w:sz w:val="28"/>
+          <w:szCs w:val="28"/>
         </w:rPr>
         <w:t xml:space="preserve"> }}</w:t>
       </w:r>
@@ -725,31 +742,31 @@
         </w:rPr>
         <w:t xml:space="preserve">     A/C Number: </w:t>
       </w:r>
-      <w:r>
-        <w:rPr>
-          <w:rFonts w:ascii="Times New Roman" w:hAnsi="Times New Roman" w:cs="Times New Roman"/>
-        </w:rPr>
-        <w:t>{</w:t>
-      </w:r>
       <w:proofErr w:type="gramStart"/>
       <w:r>
         <w:rPr>
           <w:rFonts w:ascii="Times New Roman" w:hAnsi="Times New Roman" w:cs="Times New Roman"/>
+          <w:sz w:val="28"/>
+          <w:szCs w:val="28"/>
         </w:rPr>
-        <w:t xml:space="preserve">{ </w:t>
+        <w:t xml:space="preserve">{{ </w:t>
       </w:r>
       <w:proofErr w:type="spellStart"/>
       <w:r>
         <w:rPr>
           <w:rFonts w:ascii="Times New Roman" w:hAnsi="Times New Roman" w:cs="Times New Roman"/>
+          <w:sz w:val="28"/>
+          <w:szCs w:val="28"/>
         </w:rPr>
-        <w:t>SupplierAccountNo</w:t>
+        <w:t>PayDraftAcctNo</w:t>
       </w:r>
       <w:proofErr w:type="spellEnd"/>
       <w:proofErr w:type="gramEnd"/>
       <w:r>
         <w:rPr>
           <w:rFonts w:ascii="Times New Roman" w:hAnsi="Times New Roman" w:cs="Times New Roman"/>
+          <w:sz w:val="28"/>
+          <w:szCs w:val="28"/>
         </w:rPr>
         <w:t xml:space="preserve"> }}</w:t>
       </w:r>
@@ -777,15 +794,6 @@
         </w:rPr>
         <w:t xml:space="preserve">     IBAN: </w:t>
       </w:r>
-      <w:r>
-        <w:rPr>
-          <w:rFonts w:ascii="Times New Roman" w:eastAsia="標楷體" w:hAnsi="Times New Roman" w:cs="Times New Roman"/>
-          <w:bCs/>
-          <w:sz w:val="28"/>
-          <w:szCs w:val="28"/>
-        </w:rPr>
-        <w:t>{</w:t>
-      </w:r>
       <w:proofErr w:type="gramStart"/>
       <w:r>
         <w:rPr>
@@ -794,7 +802,7 @@
           <w:sz w:val="28"/>
           <w:szCs w:val="28"/>
         </w:rPr>
-        <w:t xml:space="preserve">{ </w:t>
+        <w:t xml:space="preserve">{{ </w:t>
       </w:r>
       <w:proofErr w:type="spellStart"/>
       <w:r>
@@ -804,7 +812,7 @@
           <w:sz w:val="28"/>
           <w:szCs w:val="28"/>
         </w:rPr>
-        <w:t>SupplierIBAN</w:t>
+        <w:t>PayDraftIBAN</w:t>
       </w:r>
       <w:proofErr w:type="spellEnd"/>
       <w:proofErr w:type="gramEnd"/>
@@ -840,15 +848,6 @@
         </w:rPr>
         <w:t xml:space="preserve">     SWIFT: </w:t>
       </w:r>
-      <w:r>
-        <w:rPr>
-          <w:rFonts w:ascii="Times New Roman" w:eastAsia="標楷體" w:hAnsi="Times New Roman" w:cs="Times New Roman"/>
-          <w:bCs/>
-          <w:sz w:val="28"/>
-          <w:szCs w:val="28"/>
-        </w:rPr>
-        <w:t>{</w:t>
-      </w:r>
       <w:proofErr w:type="gramStart"/>
       <w:r>
         <w:rPr>
@@ -857,7 +856,7 @@
           <w:sz w:val="28"/>
           <w:szCs w:val="28"/>
         </w:rPr>
-        <w:t xml:space="preserve">{ </w:t>
+        <w:t xml:space="preserve">{{ </w:t>
       </w:r>
       <w:proofErr w:type="spellStart"/>
       <w:r>
@@ -867,7 +866,7 @@
           <w:sz w:val="28"/>
           <w:szCs w:val="28"/>
         </w:rPr>
-        <w:t>SupplierSWIFT</w:t>
+        <w:t>PayDraftSWIFTCode</w:t>
       </w:r>
       <w:proofErr w:type="spellEnd"/>
       <w:proofErr w:type="gramEnd"/>
@@ -935,7 +934,7 @@
           <w:szCs w:val="28"/>
           <w:highlight w:val="yellow"/>
         </w:rPr>
-        <w:t>SupplierACHNo</w:t>
+        <w:t>PayDraftACHNo</w:t>
       </w:r>
       <w:proofErr w:type="spellEnd"/>
       <w:r>
@@ -979,7 +978,7 @@
           <w:sz w:val="28"/>
           <w:szCs w:val="28"/>
         </w:rPr>
-        <w:t xml:space="preserve"> {</w:t>
+        <w:t xml:space="preserve"> </w:t>
       </w:r>
       <w:proofErr w:type="gramStart"/>
       <w:r>
@@ -989,7 +988,7 @@
           <w:sz w:val="28"/>
           <w:szCs w:val="28"/>
         </w:rPr>
-        <w:t xml:space="preserve">{ </w:t>
+        <w:t xml:space="preserve">{{ </w:t>
       </w:r>
       <w:proofErr w:type="spellStart"/>
       <w:r>
@@ -999,7 +998,7 @@
           <w:sz w:val="28"/>
           <w:szCs w:val="28"/>
         </w:rPr>
-        <w:t>SupplierWireRouting</w:t>
+        <w:t>PayDraftWireRouting</w:t>
       </w:r>
       <w:proofErr w:type="spellEnd"/>
       <w:proofErr w:type="gramEnd"/>
@@ -1010,7 +1009,16 @@
           <w:sz w:val="28"/>
           <w:szCs w:val="28"/>
         </w:rPr>
-        <w:t xml:space="preserve"> }} </w:t>
+        <w:t xml:space="preserve"> }}</w:t>
+      </w:r>
+      <w:r>
+        <w:rPr>
+          <w:rFonts w:ascii="Times New Roman" w:eastAsia="標楷體" w:hAnsi="Times New Roman" w:cs="Times New Roman"/>
+          <w:bCs/>
+          <w:sz w:val="28"/>
+          <w:szCs w:val="28"/>
+        </w:rPr>
+        <w:t xml:space="preserve"> </w:t>
       </w:r>
     </w:p>
     <w:p>
@@ -1101,7 +1109,7 @@
           <w:szCs w:val="28"/>
           <w:highlight w:val="red"/>
         </w:rPr>
-        <w:t>Invoice No</w:t>
+        <w:t xml:space="preserve">Invoice </w:t>
       </w:r>
       <w:proofErr w:type="gramStart"/>
       <w:r>
@@ -1111,7 +1119,16 @@
           <w:szCs w:val="28"/>
           <w:highlight w:val="red"/>
         </w:rPr>
-        <w:t>.</w:t>
+        <w:t>No.</w:t>
+      </w:r>
+      <w:r>
+        <w:rPr>
+          <w:rFonts w:ascii="Times New Roman" w:eastAsia="標楷體" w:hAnsi="Times New Roman" w:cs="Times New Roman"/>
+          <w:sz w:val="28"/>
+          <w:szCs w:val="28"/>
+          <w:highlight w:val="red"/>
+        </w:rPr>
+        <w:t>{</w:t>
       </w:r>
       <w:proofErr w:type="gramEnd"/>
       <w:r>
@@ -1121,7 +1138,7 @@
           <w:szCs w:val="28"/>
           <w:highlight w:val="red"/>
         </w:rPr>
-        <w:t xml:space="preserve">{{ </w:t>
+        <w:t xml:space="preserve">{ </w:t>
       </w:r>
       <w:proofErr w:type="spellStart"/>
       <w:r>
@@ -1190,8 +1207,6 @@
         </w:rPr>
         <w:t>,</w:t>
       </w:r>
-      <w:bookmarkStart w:id="0" w:name="_GoBack"/>
-      <w:bookmarkEnd w:id="0"/>
       <w:r>
         <w:rPr>
           <w:rFonts w:ascii="Times New Roman" w:eastAsia="標楷體" w:hAnsi="Times New Roman" w:cs="Times New Roman"/>
@@ -1311,7 +1326,7 @@
           <w:sz w:val="28"/>
           <w:szCs w:val="28"/>
         </w:rPr>
-        <w:t>SupplierAccountNo</w:t>
+        <w:t>PayDraftCBPBankAcctNo</w:t>
       </w:r>
       <w:proofErr w:type="spellEnd"/>
       <w:r>
@@ -1320,7 +1335,15 @@
           <w:sz w:val="28"/>
           <w:szCs w:val="28"/>
         </w:rPr>
-        <w:t xml:space="preserve"> }}</w:t>
+        <w:t xml:space="preserve"> </w:t>
+      </w:r>
+      <w:r>
+        <w:rPr>
+          <w:rFonts w:ascii="Times New Roman" w:eastAsia="標楷體" w:hAnsi="Times New Roman" w:cs="Times New Roman"/>
+          <w:sz w:val="28"/>
+          <w:szCs w:val="28"/>
+        </w:rPr>
+        <w:t>}}</w:t>
       </w:r>
       <w:r>
         <w:rPr>
@@ -1391,7 +1414,7 @@
 </file>
 
 <file path=word/endnotes.xml><?xml version="1.0" encoding="utf-8"?>
-<w:endnotes xmlns:wpc="http://schemas.microsoft.com/office/word/2010/wordprocessingCanvas" xmlns:cx="http://schemas.microsoft.com/office/drawing/2014/chartex" xmlns:cx1="http://schemas.microsoft.com/office/drawing/2015/9/8/chartex" xmlns:mc="http://schemas.openxmlformats.org/markup-compatibility/2006" xmlns:o="urn:schemas-microsoft-com:office:office" xmlns:r="http://schemas.openxmlformats.org/officeDocument/2006/relationships" xmlns:m="http://schemas.openxmlformats.org/officeDocument/2006/math" xmlns:v="urn:schemas-microsoft-com:vml" xmlns:wp14="http://schemas.microsoft.com/office/word/2010/wordprocessingDrawing" xmlns:wp="http://schemas.openxmlformats.org/drawingml/2006/wordprocessingDrawing" xmlns:w10="urn:schemas-microsoft-com:office:word" xmlns:w="http://schemas.openxmlformats.org/wordprocessingml/2006/main" xmlns:w14="http://schemas.microsoft.com/office/word/2010/wordml" xmlns:w15="http://schemas.microsoft.com/office/word/2012/wordml" xmlns:w16se="http://schemas.microsoft.com/office/word/2015/wordml/symex" xmlns:wpg="http://schemas.microsoft.com/office/word/2010/wordprocessingGroup" xmlns:wpi="http://schemas.microsoft.com/office/word/2010/wordprocessingInk" xmlns:wne="http://schemas.microsoft.com/office/word/2006/wordml" xmlns:wps="http://schemas.microsoft.com/office/word/2010/wordprocessingShape" mc:Ignorable="w14 w15 w16se wp14">
+<w:endnotes xmlns:wpc="http://schemas.microsoft.com/office/word/2010/wordprocessingCanvas" xmlns:cx="http://schemas.microsoft.com/office/drawing/2014/chartex" xmlns:cx1="http://schemas.microsoft.com/office/drawing/2015/9/8/chartex" xmlns:cx2="http://schemas.microsoft.com/office/drawing/2015/10/21/chartex" xmlns:cx3="http://schemas.microsoft.com/office/drawing/2016/5/9/chartex" xmlns:cx4="http://schemas.microsoft.com/office/drawing/2016/5/10/chartex" xmlns:cx5="http://schemas.microsoft.com/office/drawing/2016/5/11/chartex" xmlns:cx6="http://schemas.microsoft.com/office/drawing/2016/5/12/chartex" xmlns:cx7="http://schemas.microsoft.com/office/drawing/2016/5/13/chartex" xmlns:cx8="http://schemas.microsoft.com/office/drawing/2016/5/14/chartex" xmlns:mc="http://schemas.openxmlformats.org/markup-compatibility/2006" xmlns:aink="http://schemas.microsoft.com/office/drawing/2016/ink" xmlns:am3d="http://schemas.microsoft.com/office/drawing/2017/model3d" xmlns:o="urn:schemas-microsoft-com:office:office" xmlns:r="http://schemas.openxmlformats.org/officeDocument/2006/relationships" xmlns:m="http://schemas.openxmlformats.org/officeDocument/2006/math" xmlns:v="urn:schemas-microsoft-com:vml" xmlns:wp14="http://schemas.microsoft.com/office/word/2010/wordprocessingDrawing" xmlns:wp="http://schemas.openxmlformats.org/drawingml/2006/wordprocessingDrawing" xmlns:w10="urn:schemas-microsoft-com:office:word" xmlns:w="http://schemas.openxmlformats.org/wordprocessingml/2006/main" xmlns:w14="http://schemas.microsoft.com/office/word/2010/wordml" xmlns:w15="http://schemas.microsoft.com/office/word/2012/wordml" xmlns:w16cex="http://schemas.microsoft.com/office/word/2018/wordml/cex" xmlns:w16cid="http://schemas.microsoft.com/office/word/2016/wordml/cid" xmlns:w16="http://schemas.microsoft.com/office/word/2018/wordml" xmlns:w16sdtdh="http://schemas.microsoft.com/office/word/2020/wordml/sdtdatahash" xmlns:w16se="http://schemas.microsoft.com/office/word/2015/wordml/symex" xmlns:wpg="http://schemas.microsoft.com/office/word/2010/wordprocessingGroup" xmlns:wpi="http://schemas.microsoft.com/office/word/2010/wordprocessingInk" xmlns:wne="http://schemas.microsoft.com/office/word/2006/wordml" xmlns:wps="http://schemas.microsoft.com/office/word/2010/wordprocessingShape" mc:Ignorable="w14 w15 w16se w16cid w16 w16cex w16sdtdh wp14">
   <w:endnote w:type="separator" w:id="-1">
     <w:p>
       <w:r>
@@ -1410,7 +1433,7 @@
 </file>
 
 <file path=word/footer1.xml><?xml version="1.0" encoding="utf-8"?>
-<w:ftr xmlns:wpc="http://schemas.microsoft.com/office/word/2010/wordprocessingCanvas" xmlns:cx="http://schemas.microsoft.com/office/drawing/2014/chartex" xmlns:cx1="http://schemas.microsoft.com/office/drawing/2015/9/8/chartex" xmlns:mc="http://schemas.openxmlformats.org/markup-compatibility/2006" xmlns:o="urn:schemas-microsoft-com:office:office" xmlns:r="http://schemas.openxmlformats.org/officeDocument/2006/relationships" xmlns:m="http://schemas.openxmlformats.org/officeDocument/2006/math" xmlns:v="urn:schemas-microsoft-com:vml" xmlns:wp14="http://schemas.microsoft.com/office/word/2010/wordprocessingDrawing" xmlns:wp="http://schemas.openxmlformats.org/drawingml/2006/wordprocessingDrawing" xmlns:w10="urn:schemas-microsoft-com:office:word" xmlns:w="http://schemas.openxmlformats.org/wordprocessingml/2006/main" xmlns:w14="http://schemas.microsoft.com/office/word/2010/wordml" xmlns:w15="http://schemas.microsoft.com/office/word/2012/wordml" xmlns:w16se="http://schemas.microsoft.com/office/word/2015/wordml/symex" xmlns:wpg="http://schemas.microsoft.com/office/word/2010/wordprocessingGroup" xmlns:wpi="http://schemas.microsoft.com/office/word/2010/wordprocessingInk" xmlns:wne="http://schemas.microsoft.com/office/word/2006/wordml" xmlns:wps="http://schemas.microsoft.com/office/word/2010/wordprocessingShape" mc:Ignorable="w14 w15 w16se wp14">
+<w:ftr xmlns:wpc="http://schemas.microsoft.com/office/word/2010/wordprocessingCanvas" xmlns:cx="http://schemas.microsoft.com/office/drawing/2014/chartex" xmlns:cx1="http://schemas.microsoft.com/office/drawing/2015/9/8/chartex" xmlns:cx2="http://schemas.microsoft.com/office/drawing/2015/10/21/chartex" xmlns:cx3="http://schemas.microsoft.com/office/drawing/2016/5/9/chartex" xmlns:cx4="http://schemas.microsoft.com/office/drawing/2016/5/10/chartex" xmlns:cx5="http://schemas.microsoft.com/office/drawing/2016/5/11/chartex" xmlns:cx6="http://schemas.microsoft.com/office/drawing/2016/5/12/chartex" xmlns:cx7="http://schemas.microsoft.com/office/drawing/2016/5/13/chartex" xmlns:cx8="http://schemas.microsoft.com/office/drawing/2016/5/14/chartex" xmlns:mc="http://schemas.openxmlformats.org/markup-compatibility/2006" xmlns:aink="http://schemas.microsoft.com/office/drawing/2016/ink" xmlns:am3d="http://schemas.microsoft.com/office/drawing/2017/model3d" xmlns:o="urn:schemas-microsoft-com:office:office" xmlns:r="http://schemas.openxmlformats.org/officeDocument/2006/relationships" xmlns:m="http://schemas.openxmlformats.org/officeDocument/2006/math" xmlns:v="urn:schemas-microsoft-com:vml" xmlns:wp14="http://schemas.microsoft.com/office/word/2010/wordprocessingDrawing" xmlns:wp="http://schemas.openxmlformats.org/drawingml/2006/wordprocessingDrawing" xmlns:w10="urn:schemas-microsoft-com:office:word" xmlns:w="http://schemas.openxmlformats.org/wordprocessingml/2006/main" xmlns:w14="http://schemas.microsoft.com/office/word/2010/wordml" xmlns:w15="http://schemas.microsoft.com/office/word/2012/wordml" xmlns:w16cex="http://schemas.microsoft.com/office/word/2018/wordml/cex" xmlns:w16cid="http://schemas.microsoft.com/office/word/2016/wordml/cid" xmlns:w16="http://schemas.microsoft.com/office/word/2018/wordml" xmlns:w16sdtdh="http://schemas.microsoft.com/office/word/2020/wordml/sdtdatahash" xmlns:w16se="http://schemas.microsoft.com/office/word/2015/wordml/symex" xmlns:wpg="http://schemas.microsoft.com/office/word/2010/wordprocessingGroup" xmlns:wpi="http://schemas.microsoft.com/office/word/2010/wordprocessingInk" xmlns:wne="http://schemas.microsoft.com/office/word/2006/wordml" xmlns:wps="http://schemas.microsoft.com/office/word/2010/wordprocessingShape" mc:Ignorable="w14 w15 w16se w16cid w16 w16cex w16sdtdh wp14">
   <w:p>
     <w:pPr>
       <w:pStyle w:val="afa"/>
@@ -1447,7 +1470,7 @@
 </file>
 
 <file path=word/footer2.xml><?xml version="1.0" encoding="utf-8"?>
-<w:ftr xmlns:wpc="http://schemas.microsoft.com/office/word/2010/wordprocessingCanvas" xmlns:cx="http://schemas.microsoft.com/office/drawing/2014/chartex" xmlns:cx1="http://schemas.microsoft.com/office/drawing/2015/9/8/chartex" xmlns:mc="http://schemas.openxmlformats.org/markup-compatibility/2006" xmlns:o="urn:schemas-microsoft-com:office:office" xmlns:r="http://schemas.openxmlformats.org/officeDocument/2006/relationships" xmlns:m="http://schemas.openxmlformats.org/officeDocument/2006/math" xmlns:v="urn:schemas-microsoft-com:vml" xmlns:wp14="http://schemas.microsoft.com/office/word/2010/wordprocessingDrawing" xmlns:wp="http://schemas.openxmlformats.org/drawingml/2006/wordprocessingDrawing" xmlns:w10="urn:schemas-microsoft-com:office:word" xmlns:w="http://schemas.openxmlformats.org/wordprocessingml/2006/main" xmlns:w14="http://schemas.microsoft.com/office/word/2010/wordml" xmlns:w15="http://schemas.microsoft.com/office/word/2012/wordml" xmlns:w16se="http://schemas.microsoft.com/office/word/2015/wordml/symex" xmlns:wpg="http://schemas.microsoft.com/office/word/2010/wordprocessingGroup" xmlns:wpi="http://schemas.microsoft.com/office/word/2010/wordprocessingInk" xmlns:wne="http://schemas.microsoft.com/office/word/2006/wordml" xmlns:wps="http://schemas.microsoft.com/office/word/2010/wordprocessingShape" mc:Ignorable="w14 w15 w16se wp14">
+<w:ftr xmlns:wpc="http://schemas.microsoft.com/office/word/2010/wordprocessingCanvas" xmlns:cx="http://schemas.microsoft.com/office/drawing/2014/chartex" xmlns:cx1="http://schemas.microsoft.com/office/drawing/2015/9/8/chartex" xmlns:cx2="http://schemas.microsoft.com/office/drawing/2015/10/21/chartex" xmlns:cx3="http://schemas.microsoft.com/office/drawing/2016/5/9/chartex" xmlns:cx4="http://schemas.microsoft.com/office/drawing/2016/5/10/chartex" xmlns:cx5="http://schemas.microsoft.com/office/drawing/2016/5/11/chartex" xmlns:cx6="http://schemas.microsoft.com/office/drawing/2016/5/12/chartex" xmlns:cx7="http://schemas.microsoft.com/office/drawing/2016/5/13/chartex" xmlns:cx8="http://schemas.microsoft.com/office/drawing/2016/5/14/chartex" xmlns:mc="http://schemas.openxmlformats.org/markup-compatibility/2006" xmlns:aink="http://schemas.microsoft.com/office/drawing/2016/ink" xmlns:am3d="http://schemas.microsoft.com/office/drawing/2017/model3d" xmlns:o="urn:schemas-microsoft-com:office:office" xmlns:r="http://schemas.openxmlformats.org/officeDocument/2006/relationships" xmlns:m="http://schemas.openxmlformats.org/officeDocument/2006/math" xmlns:v="urn:schemas-microsoft-com:vml" xmlns:wp14="http://schemas.microsoft.com/office/word/2010/wordprocessingDrawing" xmlns:wp="http://schemas.openxmlformats.org/drawingml/2006/wordprocessingDrawing" xmlns:w10="urn:schemas-microsoft-com:office:word" xmlns:w="http://schemas.openxmlformats.org/wordprocessingml/2006/main" xmlns:w14="http://schemas.microsoft.com/office/word/2010/wordml" xmlns:w15="http://schemas.microsoft.com/office/word/2012/wordml" xmlns:w16cex="http://schemas.microsoft.com/office/word/2018/wordml/cex" xmlns:w16cid="http://schemas.microsoft.com/office/word/2016/wordml/cid" xmlns:w16="http://schemas.microsoft.com/office/word/2018/wordml" xmlns:w16sdtdh="http://schemas.microsoft.com/office/word/2020/wordml/sdtdatahash" xmlns:w16se="http://schemas.microsoft.com/office/word/2015/wordml/symex" xmlns:wpg="http://schemas.microsoft.com/office/word/2010/wordprocessingGroup" xmlns:wpi="http://schemas.microsoft.com/office/word/2010/wordprocessingInk" xmlns:wne="http://schemas.microsoft.com/office/word/2006/wordml" xmlns:wps="http://schemas.microsoft.com/office/word/2010/wordprocessingShape" mc:Ignorable="w14 w15 w16se w16cid w16 w16cex w16sdtdh wp14">
   <w:p>
     <w:pPr>
       <w:pStyle w:val="afa"/>
@@ -1486,7 +1509,7 @@
 </file>
 
 <file path=word/footnotes.xml><?xml version="1.0" encoding="utf-8"?>
-<w:footnotes xmlns:wpc="http://schemas.microsoft.com/office/word/2010/wordprocessingCanvas" xmlns:cx="http://schemas.microsoft.com/office/drawing/2014/chartex" xmlns:cx1="http://schemas.microsoft.com/office/drawing/2015/9/8/chartex" xmlns:mc="http://schemas.openxmlformats.org/markup-compatibility/2006" xmlns:o="urn:schemas-microsoft-com:office:office" xmlns:r="http://schemas.openxmlformats.org/officeDocument/2006/relationships" xmlns:m="http://schemas.openxmlformats.org/officeDocument/2006/math" xmlns:v="urn:schemas-microsoft-com:vml" xmlns:wp14="http://schemas.microsoft.com/office/word/2010/wordprocessingDrawing" xmlns:wp="http://schemas.openxmlformats.org/drawingml/2006/wordprocessingDrawing" xmlns:w10="urn:schemas-microsoft-com:office:word" xmlns:w="http://schemas.openxmlformats.org/wordprocessingml/2006/main" xmlns:w14="http://schemas.microsoft.com/office/word/2010/wordml" xmlns:w15="http://schemas.microsoft.com/office/word/2012/wordml" xmlns:w16se="http://schemas.microsoft.com/office/word/2015/wordml/symex" xmlns:wpg="http://schemas.microsoft.com/office/word/2010/wordprocessingGroup" xmlns:wpi="http://schemas.microsoft.com/office/word/2010/wordprocessingInk" xmlns:wne="http://schemas.microsoft.com/office/word/2006/wordml" xmlns:wps="http://schemas.microsoft.com/office/word/2010/wordprocessingShape" mc:Ignorable="w14 w15 w16se wp14">
+<w:footnotes xmlns:wpc="http://schemas.microsoft.com/office/word/2010/wordprocessingCanvas" xmlns:cx="http://schemas.microsoft.com/office/drawing/2014/chartex" xmlns:cx1="http://schemas.microsoft.com/office/drawing/2015/9/8/chartex" xmlns:cx2="http://schemas.microsoft.com/office/drawing/2015/10/21/chartex" xmlns:cx3="http://schemas.microsoft.com/office/drawing/2016/5/9/chartex" xmlns:cx4="http://schemas.microsoft.com/office/drawing/2016/5/10/chartex" xmlns:cx5="http://schemas.microsoft.com/office/drawing/2016/5/11/chartex" xmlns:cx6="http://schemas.microsoft.com/office/drawing/2016/5/12/chartex" xmlns:cx7="http://schemas.microsoft.com/office/drawing/2016/5/13/chartex" xmlns:cx8="http://schemas.microsoft.com/office/drawing/2016/5/14/chartex" xmlns:mc="http://schemas.openxmlformats.org/markup-compatibility/2006" xmlns:aink="http://schemas.microsoft.com/office/drawing/2016/ink" xmlns:am3d="http://schemas.microsoft.com/office/drawing/2017/model3d" xmlns:o="urn:schemas-microsoft-com:office:office" xmlns:r="http://schemas.openxmlformats.org/officeDocument/2006/relationships" xmlns:m="http://schemas.openxmlformats.org/officeDocument/2006/math" xmlns:v="urn:schemas-microsoft-com:vml" xmlns:wp14="http://schemas.microsoft.com/office/word/2010/wordprocessingDrawing" xmlns:wp="http://schemas.openxmlformats.org/drawingml/2006/wordprocessingDrawing" xmlns:w10="urn:schemas-microsoft-com:office:word" xmlns:w="http://schemas.openxmlformats.org/wordprocessingml/2006/main" xmlns:w14="http://schemas.microsoft.com/office/word/2010/wordml" xmlns:w15="http://schemas.microsoft.com/office/word/2012/wordml" xmlns:w16cex="http://schemas.microsoft.com/office/word/2018/wordml/cex" xmlns:w16cid="http://schemas.microsoft.com/office/word/2016/wordml/cid" xmlns:w16="http://schemas.microsoft.com/office/word/2018/wordml" xmlns:w16sdtdh="http://schemas.microsoft.com/office/word/2020/wordml/sdtdatahash" xmlns:w16se="http://schemas.microsoft.com/office/word/2015/wordml/symex" xmlns:wpg="http://schemas.microsoft.com/office/word/2010/wordprocessingGroup" xmlns:wpi="http://schemas.microsoft.com/office/word/2010/wordprocessingInk" xmlns:wne="http://schemas.microsoft.com/office/word/2006/wordml" xmlns:wps="http://schemas.microsoft.com/office/word/2010/wordprocessingShape" mc:Ignorable="w14 w15 w16se w16cid w16 w16cex w16sdtdh wp14">
   <w:footnote w:type="separator" w:id="-1">
     <w:p>
       <w:r>
@@ -1505,7 +1528,7 @@
 </file>
 
 <file path=word/header1.xml><?xml version="1.0" encoding="utf-8"?>
-<w:hdr xmlns:wpc="http://schemas.microsoft.com/office/word/2010/wordprocessingCanvas" xmlns:cx="http://schemas.microsoft.com/office/drawing/2014/chartex" xmlns:cx1="http://schemas.microsoft.com/office/drawing/2015/9/8/chartex" xmlns:mc="http://schemas.openxmlformats.org/markup-compatibility/2006" xmlns:o="urn:schemas-microsoft-com:office:office" xmlns:r="http://schemas.openxmlformats.org/officeDocument/2006/relationships" xmlns:m="http://schemas.openxmlformats.org/officeDocument/2006/math" xmlns:v="urn:schemas-microsoft-com:vml" xmlns:wp14="http://schemas.microsoft.com/office/word/2010/wordprocessingDrawing" xmlns:wp="http://schemas.openxmlformats.org/drawingml/2006/wordprocessingDrawing" xmlns:w10="urn:schemas-microsoft-com:office:word" xmlns:w="http://schemas.openxmlformats.org/wordprocessingml/2006/main" xmlns:w14="http://schemas.microsoft.com/office/word/2010/wordml" xmlns:w15="http://schemas.microsoft.com/office/word/2012/wordml" xmlns:w16se="http://schemas.microsoft.com/office/word/2015/wordml/symex" xmlns:wpg="http://schemas.microsoft.com/office/word/2010/wordprocessingGroup" xmlns:wpi="http://schemas.microsoft.com/office/word/2010/wordprocessingInk" xmlns:wne="http://schemas.microsoft.com/office/word/2006/wordml" xmlns:wps="http://schemas.microsoft.com/office/word/2010/wordprocessingShape" mc:Ignorable="w14 w15 w16se wp14">
+<w:hdr xmlns:wpc="http://schemas.microsoft.com/office/word/2010/wordprocessingCanvas" xmlns:cx="http://schemas.microsoft.com/office/drawing/2014/chartex" xmlns:cx1="http://schemas.microsoft.com/office/drawing/2015/9/8/chartex" xmlns:cx2="http://schemas.microsoft.com/office/drawing/2015/10/21/chartex" xmlns:cx3="http://schemas.microsoft.com/office/drawing/2016/5/9/chartex" xmlns:cx4="http://schemas.microsoft.com/office/drawing/2016/5/10/chartex" xmlns:cx5="http://schemas.microsoft.com/office/drawing/2016/5/11/chartex" xmlns:cx6="http://schemas.microsoft.com/office/drawing/2016/5/12/chartex" xmlns:cx7="http://schemas.microsoft.com/office/drawing/2016/5/13/chartex" xmlns:cx8="http://schemas.microsoft.com/office/drawing/2016/5/14/chartex" xmlns:mc="http://schemas.openxmlformats.org/markup-compatibility/2006" xmlns:aink="http://schemas.microsoft.com/office/drawing/2016/ink" xmlns:am3d="http://schemas.microsoft.com/office/drawing/2017/model3d" xmlns:o="urn:schemas-microsoft-com:office:office" xmlns:r="http://schemas.openxmlformats.org/officeDocument/2006/relationships" xmlns:m="http://schemas.openxmlformats.org/officeDocument/2006/math" xmlns:v="urn:schemas-microsoft-com:vml" xmlns:wp14="http://schemas.microsoft.com/office/word/2010/wordprocessingDrawing" xmlns:wp="http://schemas.openxmlformats.org/drawingml/2006/wordprocessingDrawing" xmlns:w10="urn:schemas-microsoft-com:office:word" xmlns:w="http://schemas.openxmlformats.org/wordprocessingml/2006/main" xmlns:w14="http://schemas.microsoft.com/office/word/2010/wordml" xmlns:w15="http://schemas.microsoft.com/office/word/2012/wordml" xmlns:w16cex="http://schemas.microsoft.com/office/word/2018/wordml/cex" xmlns:w16cid="http://schemas.microsoft.com/office/word/2016/wordml/cid" xmlns:w16="http://schemas.microsoft.com/office/word/2018/wordml" xmlns:w16sdtdh="http://schemas.microsoft.com/office/word/2020/wordml/sdtdatahash" xmlns:w16se="http://schemas.microsoft.com/office/word/2015/wordml/symex" xmlns:wpg="http://schemas.microsoft.com/office/word/2010/wordprocessingGroup" xmlns:wpi="http://schemas.microsoft.com/office/word/2010/wordprocessingInk" xmlns:wne="http://schemas.microsoft.com/office/word/2006/wordml" xmlns:wps="http://schemas.microsoft.com/office/word/2010/wordprocessingShape" mc:Ignorable="w14 w15 w16se w16cid w16 w16cex w16sdtdh wp14">
   <w:p>
     <w:pPr>
       <w:pStyle w:val="ae"/>
@@ -1572,7 +1595,7 @@
             </wp:anchor>
           </w:drawing>
         </mc:Choice>
-        <mc:Fallback xmlns:cx2="http://schemas.microsoft.com/office/drawing/2015/10/21/chartex" xmlns:cx3="http://schemas.microsoft.com/office/drawing/2016/5/9/chartex" xmlns:cx4="http://schemas.microsoft.com/office/drawing/2016/5/10/chartex" xmlns:cx5="http://schemas.microsoft.com/office/drawing/2016/5/11/chartex" xmlns:cx6="http://schemas.microsoft.com/office/drawing/2016/5/12/chartex" xmlns:cx7="http://schemas.microsoft.com/office/drawing/2016/5/13/chartex" xmlns:cx8="http://schemas.microsoft.com/office/drawing/2016/5/14/chartex" xmlns:aink="http://schemas.microsoft.com/office/drawing/2016/ink" xmlns:am3d="http://schemas.microsoft.com/office/drawing/2017/model3d" xmlns:w16cex="http://schemas.microsoft.com/office/word/2018/wordml/cex" xmlns:w16cid="http://schemas.microsoft.com/office/word/2016/wordml/cid" xmlns:w16="http://schemas.microsoft.com/office/word/2018/wordml" xmlns:w16sdtdh="http://schemas.microsoft.com/office/word/2020/wordml/sdtdatahash">
+        <mc:Fallback>
           <w:pict>
             <v:line w14:anchorId="503A008F" id="Line 1" o:spid="_x0000_s1026" style="position:absolute;z-index:251656704;visibility:visible;mso-wrap-style:square;mso-width-percent:0;mso-height-percent:0;mso-wrap-distance-left:9pt;mso-wrap-distance-top:0;mso-wrap-distance-right:9pt;mso-wrap-distance-bottom:0;mso-position-horizontal:absolute;mso-position-horizontal-relative:text;mso-position-vertical:absolute;mso-position-vertical-relative:text;mso-width-percent:0;mso-height-percent:0;mso-width-relative:page;mso-height-relative:page" from="-28.35pt,43.85pt" to="-28.35pt,739.85pt" o:gfxdata="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" o:allowincell="f">
               <v:stroke dashstyle="1 1"/>
@@ -1658,7 +1681,7 @@
             </wp:anchor>
           </w:drawing>
         </mc:Choice>
-        <mc:Fallback xmlns:cx2="http://schemas.microsoft.com/office/drawing/2015/10/21/chartex" xmlns:cx3="http://schemas.microsoft.com/office/drawing/2016/5/9/chartex" xmlns:cx4="http://schemas.microsoft.com/office/drawing/2016/5/10/chartex" xmlns:cx5="http://schemas.microsoft.com/office/drawing/2016/5/11/chartex" xmlns:cx6="http://schemas.microsoft.com/office/drawing/2016/5/12/chartex" xmlns:cx7="http://schemas.microsoft.com/office/drawing/2016/5/13/chartex" xmlns:cx8="http://schemas.microsoft.com/office/drawing/2016/5/14/chartex" xmlns:aink="http://schemas.microsoft.com/office/drawing/2016/ink" xmlns:am3d="http://schemas.microsoft.com/office/drawing/2017/model3d" xmlns:w16cex="http://schemas.microsoft.com/office/word/2018/wordml/cex" xmlns:w16cid="http://schemas.microsoft.com/office/word/2016/wordml/cid" xmlns:w16="http://schemas.microsoft.com/office/word/2018/wordml" xmlns:w16sdtdh="http://schemas.microsoft.com/office/word/2020/wordml/sdtdatahash">
+        <mc:Fallback>
           <w:pict>
             <v:shapetype w14:anchorId="43EF7DF2" id="_x0000_t202" coordsize="21600,21600" o:spt="202" path="m,l,21600r21600,l21600,xe">
               <v:stroke joinstyle="miter"/>
@@ -1767,7 +1790,7 @@
             </wp:anchor>
           </w:drawing>
         </mc:Choice>
-        <mc:Fallback xmlns:cx2="http://schemas.microsoft.com/office/drawing/2015/10/21/chartex" xmlns:cx3="http://schemas.microsoft.com/office/drawing/2016/5/9/chartex" xmlns:cx4="http://schemas.microsoft.com/office/drawing/2016/5/10/chartex" xmlns:cx5="http://schemas.microsoft.com/office/drawing/2016/5/11/chartex" xmlns:cx6="http://schemas.microsoft.com/office/drawing/2016/5/12/chartex" xmlns:cx7="http://schemas.microsoft.com/office/drawing/2016/5/13/chartex" xmlns:cx8="http://schemas.microsoft.com/office/drawing/2016/5/14/chartex" xmlns:aink="http://schemas.microsoft.com/office/drawing/2016/ink" xmlns:am3d="http://schemas.microsoft.com/office/drawing/2017/model3d" xmlns:w16cex="http://schemas.microsoft.com/office/word/2018/wordml/cex" xmlns:w16cid="http://schemas.microsoft.com/office/word/2016/wordml/cid" xmlns:w16="http://schemas.microsoft.com/office/word/2018/wordml" xmlns:w16sdtdh="http://schemas.microsoft.com/office/word/2020/wordml/sdtdatahash">
+        <mc:Fallback>
           <w:pict>
             <v:shape w14:anchorId="2ED834D7" id="Text Box 4" o:spid="_x0000_s1028" type="#_x0000_t202" style="position:absolute;left:0;text-align:left;margin-left:-33.65pt;margin-top:276.15pt;width:11.75pt;height:11.25pt;z-index:251657728;visibility:visible;mso-wrap-style:square;mso-width-percent:0;mso-height-percent:0;mso-wrap-distance-left:9pt;mso-wrap-distance-top:0;mso-wrap-distance-right:9pt;mso-wrap-distance-bottom:0;mso-position-horizontal:absolute;mso-position-horizontal-relative:text;mso-position-vertical:absolute;mso-position-vertical-relative:page;mso-width-percent:0;mso-height-percent:0;mso-width-relative:page;mso-height-relative:page;v-text-anchor:top" o:gfxdata="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" o:allowincell="f" filled="f" stroked="f">
               <v:textbox inset="0,0,0,0">
@@ -1800,7 +1823,7 @@
 </file>
 
 <file path=word/numbering.xml><?xml version="1.0" encoding="utf-8"?>
-<w:numbering xmlns:wpc="http://schemas.microsoft.com/office/word/2010/wordprocessingCanvas" xmlns:cx="http://schemas.microsoft.com/office/drawing/2014/chartex" xmlns:cx1="http://schemas.microsoft.com/office/drawing/2015/9/8/chartex" xmlns:mc="http://schemas.openxmlformats.org/markup-compatibility/2006" xmlns:o="urn:schemas-microsoft-com:office:office" xmlns:r="http://schemas.openxmlformats.org/officeDocument/2006/relationships" xmlns:m="http://schemas.openxmlformats.org/officeDocument/2006/math" xmlns:v="urn:schemas-microsoft-com:vml" xmlns:wp14="http://schemas.microsoft.com/office/word/2010/wordprocessingDrawing" xmlns:wp="http://schemas.openxmlformats.org/drawingml/2006/wordprocessingDrawing" xmlns:w10="urn:schemas-microsoft-com:office:word" xmlns:w="http://schemas.openxmlformats.org/wordprocessingml/2006/main" xmlns:w14="http://schemas.microsoft.com/office/word/2010/wordml" xmlns:w15="http://schemas.microsoft.com/office/word/2012/wordml" xmlns:w16se="http://schemas.microsoft.com/office/word/2015/wordml/symex" xmlns:wpg="http://schemas.microsoft.com/office/word/2010/wordprocessingGroup" xmlns:wpi="http://schemas.microsoft.com/office/word/2010/wordprocessingInk" xmlns:wne="http://schemas.microsoft.com/office/word/2006/wordml" xmlns:wps="http://schemas.microsoft.com/office/word/2010/wordprocessingShape" mc:Ignorable="w14 w15 w16se wp14">
+<w:numbering xmlns:wpc="http://schemas.microsoft.com/office/word/2010/wordprocessingCanvas" xmlns:cx="http://schemas.microsoft.com/office/drawing/2014/chartex" xmlns:cx1="http://schemas.microsoft.com/office/drawing/2015/9/8/chartex" xmlns:cx2="http://schemas.microsoft.com/office/drawing/2015/10/21/chartex" xmlns:cx3="http://schemas.microsoft.com/office/drawing/2016/5/9/chartex" xmlns:cx4="http://schemas.microsoft.com/office/drawing/2016/5/10/chartex" xmlns:cx5="http://schemas.microsoft.com/office/drawing/2016/5/11/chartex" xmlns:cx6="http://schemas.microsoft.com/office/drawing/2016/5/12/chartex" xmlns:cx7="http://schemas.microsoft.com/office/drawing/2016/5/13/chartex" xmlns:cx8="http://schemas.microsoft.com/office/drawing/2016/5/14/chartex" xmlns:mc="http://schemas.openxmlformats.org/markup-compatibility/2006" xmlns:aink="http://schemas.microsoft.com/office/drawing/2016/ink" xmlns:am3d="http://schemas.microsoft.com/office/drawing/2017/model3d" xmlns:o="urn:schemas-microsoft-com:office:office" xmlns:r="http://schemas.openxmlformats.org/officeDocument/2006/relationships" xmlns:m="http://schemas.openxmlformats.org/officeDocument/2006/math" xmlns:v="urn:schemas-microsoft-com:vml" xmlns:wp14="http://schemas.microsoft.com/office/word/2010/wordprocessingDrawing" xmlns:wp="http://schemas.openxmlformats.org/drawingml/2006/wordprocessingDrawing" xmlns:w10="urn:schemas-microsoft-com:office:word" xmlns:w="http://schemas.openxmlformats.org/wordprocessingml/2006/main" xmlns:w14="http://schemas.microsoft.com/office/word/2010/wordml" xmlns:w15="http://schemas.microsoft.com/office/word/2012/wordml" xmlns:w16cex="http://schemas.microsoft.com/office/word/2018/wordml/cex" xmlns:w16cid="http://schemas.microsoft.com/office/word/2016/wordml/cid" xmlns:w16="http://schemas.microsoft.com/office/word/2018/wordml" xmlns:w16sdtdh="http://schemas.microsoft.com/office/word/2020/wordml/sdtdatahash" xmlns:w16se="http://schemas.microsoft.com/office/word/2015/wordml/symex" xmlns:wpg="http://schemas.microsoft.com/office/word/2010/wordprocessingGroup" xmlns:wpi="http://schemas.microsoft.com/office/word/2010/wordprocessingInk" xmlns:wne="http://schemas.microsoft.com/office/word/2006/wordml" xmlns:wps="http://schemas.microsoft.com/office/word/2010/wordprocessingShape" mc:Ignorable="w14 w15 w16se w16cid w16 w16cex w16sdtdh wp14">
   <w:abstractNum w:abstractNumId="0" w15:restartNumberingAfterBreak="0">
     <w:nsid w:val="19FD2BEA"/>
     <w:multiLevelType w:val="hybridMultilevel"/>
@@ -1913,7 +1936,7 @@
 </file>
 
 <file path=word/styles.xml><?xml version="1.0" encoding="utf-8"?>
-<w:styles xmlns:mc="http://schemas.openxmlformats.org/markup-compatibility/2006" xmlns:r="http://schemas.openxmlformats.org/officeDocument/2006/relationships" xmlns:w="http://schemas.openxmlformats.org/wordprocessingml/2006/main" xmlns:w14="http://schemas.microsoft.com/office/word/2010/wordml" xmlns:w15="http://schemas.microsoft.com/office/word/2012/wordml" xmlns:w16se="http://schemas.microsoft.com/office/word/2015/wordml/symex" mc:Ignorable="w14 w15 w16se">
+<w:styles xmlns:mc="http://schemas.openxmlformats.org/markup-compatibility/2006" xmlns:r="http://schemas.openxmlformats.org/officeDocument/2006/relationships" xmlns:w="http://schemas.openxmlformats.org/wordprocessingml/2006/main" xmlns:w14="http://schemas.microsoft.com/office/word/2010/wordml" xmlns:w15="http://schemas.microsoft.com/office/word/2012/wordml" xmlns:w16cex="http://schemas.microsoft.com/office/word/2018/wordml/cex" xmlns:w16cid="http://schemas.microsoft.com/office/word/2016/wordml/cid" xmlns:w16="http://schemas.microsoft.com/office/word/2018/wordml" xmlns:w16sdtdh="http://schemas.microsoft.com/office/word/2020/wordml/sdtdatahash" xmlns:w16se="http://schemas.microsoft.com/office/word/2015/wordml/symex" mc:Ignorable="w14 w15 w16se w16cid w16 w16cex w16sdtdh">
   <w:docDefaults>
     <w:rPrDefault>
       <w:rPr>
@@ -1923,7 +1946,7 @@
     </w:rPrDefault>
     <w:pPrDefault/>
   </w:docDefaults>
-  <w:latentStyles w:defLockedState="0" w:defUIPriority="99" w:defSemiHidden="0" w:defUnhideWhenUsed="0" w:defQFormat="0" w:count="371">
+  <w:latentStyles w:defLockedState="0" w:defUIPriority="99" w:defSemiHidden="0" w:defUnhideWhenUsed="0" w:defQFormat="0" w:count="376">
     <w:lsdException w:name="Normal" w:uiPriority="0" w:qFormat="1"/>
     <w:lsdException w:name="heading 1" w:uiPriority="9" w:qFormat="1"/>
     <w:lsdException w:name="heading 2" w:semiHidden="1" w:uiPriority="9" w:unhideWhenUsed="1" w:qFormat="1"/>
@@ -2029,7 +2052,6 @@
     <w:lsdException w:name="HTML Sample" w:semiHidden="1" w:unhideWhenUsed="1"/>
     <w:lsdException w:name="HTML Typewriter" w:semiHidden="1" w:unhideWhenUsed="1"/>
     <w:lsdException w:name="HTML Variable" w:semiHidden="1" w:unhideWhenUsed="1"/>
-    <w:lsdException w:name="Normal Table" w:semiHidden="1" w:unhideWhenUsed="1"/>
     <w:lsdException w:name="annotation subject" w:semiHidden="1" w:unhideWhenUsed="1"/>
     <w:lsdException w:name="No List" w:semiHidden="1" w:unhideWhenUsed="1"/>
     <w:lsdException w:name="Outline List 1" w:semiHidden="1" w:unhideWhenUsed="1"/>
@@ -2072,11 +2094,8 @@
     <w:lsdException w:name="Table Contemporary" w:semiHidden="1" w:unhideWhenUsed="1"/>
     <w:lsdException w:name="Table Elegant" w:semiHidden="1" w:unhideWhenUsed="1"/>
     <w:lsdException w:name="Table Professional" w:semiHidden="1" w:unhideWhenUsed="1"/>
-    <w:lsdException w:name="Table Subtle 1" w:semiHidden="1" w:unhideWhenUsed="1"/>
     <w:lsdException w:name="Table Subtle 2" w:semiHidden="1" w:unhideWhenUsed="1"/>
     <w:lsdException w:name="Table Web 1" w:semiHidden="1" w:unhideWhenUsed="1"/>
-    <w:lsdException w:name="Table Web 2" w:semiHidden="1" w:unhideWhenUsed="1"/>
-    <w:lsdException w:name="Table Web 3" w:semiHidden="1" w:unhideWhenUsed="1"/>
     <w:lsdException w:name="Balloon Text" w:semiHidden="1" w:unhideWhenUsed="1"/>
     <w:lsdException w:name="Table Grid" w:uiPriority="59"/>
     <w:lsdException w:name="Table Theme" w:semiHidden="1" w:unhideWhenUsed="1"/>
@@ -2295,6 +2314,11 @@
     <w:lsdException w:name="List Table 5 Dark Accent 6" w:uiPriority="50"/>
     <w:lsdException w:name="List Table 6 Colorful Accent 6" w:uiPriority="51"/>
     <w:lsdException w:name="List Table 7 Colorful Accent 6" w:uiPriority="52"/>
+    <w:lsdException w:name="Mention" w:semiHidden="1" w:unhideWhenUsed="1"/>
+    <w:lsdException w:name="Smart Hyperlink" w:semiHidden="1" w:unhideWhenUsed="1"/>
+    <w:lsdException w:name="Hashtag" w:semiHidden="1" w:unhideWhenUsed="1"/>
+    <w:lsdException w:name="Unresolved Mention" w:semiHidden="1" w:unhideWhenUsed="1"/>
+    <w:lsdException w:name="Smart Link" w:semiHidden="1" w:unhideWhenUsed="1"/>
   </w:latentStyles>
   <w:style w:type="paragraph" w:default="1" w:styleId="a">
     <w:name w:val="Normal"/>
@@ -13768,6 +13792,26 @@
 </file>
 
 <file path=customXml/item1.xml><?xml version="1.0" encoding="utf-8"?>
+<p:properties xmlns:p="http://schemas.microsoft.com/office/2006/metadata/properties" xmlns:xsi="http://www.w3.org/2001/XMLSchema-instance" xmlns:pc="http://schemas.microsoft.com/office/infopath/2007/PartnerControls">
+  <documentManagement>
+    <TaxCatchAll xmlns="e8a82e28-d8aa-48ad-93ba-fb8b162172fa"/>
+    <lcf76f155ced4ddcb4097134ff3c332f xmlns="1a9660bb-d86e-4616-bcb3-bbadf23eaeb3">
+      <Terms xmlns="http://schemas.microsoft.com/office/infopath/2007/PartnerControls"/>
+    </lcf76f155ced4ddcb4097134ff3c332f>
+  </documentManagement>
+</p:properties>
+</file>
+
+<file path=customXml/item2.xml><?xml version="1.0" encoding="utf-8"?>
+<?mso-contentType ?>
+<FormTemplates xmlns="http://schemas.microsoft.com/sharepoint/v3/contenttype/forms">
+  <Display>DocumentLibraryForm</Display>
+  <Edit>DocumentLibraryForm</Edit>
+  <New>DocumentLibraryForm</New>
+</FormTemplates>
+</file>
+
+<file path=customXml/item3.xml><?xml version="1.0" encoding="utf-8"?>
 <ct:contentTypeSchema xmlns:ct="http://schemas.microsoft.com/office/2006/metadata/contentType" xmlns:ma="http://schemas.microsoft.com/office/2006/metadata/properties/metaAttributes" ct:_="" ma:_="" ma:contentTypeName="文件" ma:contentTypeID="0x010100F925B1ED1A688E4B80AA7E89B44301DB" ma:contentTypeVersion="9" ma:contentTypeDescription="建立新的文件。" ma:contentTypeScope="" ma:versionID="57961d20e9fabde1c79b7acf2037ff0d">
   <xsd:schema xmlns:xsd="http://www.w3.org/2001/XMLSchema" xmlns:xs="http://www.w3.org/2001/XMLSchema" xmlns:p="http://schemas.microsoft.com/office/2006/metadata/properties" xmlns:ns2="1a9660bb-d86e-4616-bcb3-bbadf23eaeb3" xmlns:ns3="e8a82e28-d8aa-48ad-93ba-fb8b162172fa" targetNamespace="http://schemas.microsoft.com/office/2006/metadata/properties" ma:root="true" ma:fieldsID="c100ffd92da91f303ec58d20bbe5bfa5" ns2:_="" ns3:_="">
     <xsd:import namespace="1a9660bb-d86e-4616-bcb3-bbadf23eaeb3"/>
@@ -13948,27 +13992,26 @@
 </ct:contentTypeSchema>
 </file>
 
-<file path=customXml/item2.xml><?xml version="1.0" encoding="utf-8"?>
-<?mso-contentType ?>
-<FormTemplates xmlns="http://schemas.microsoft.com/sharepoint/v3/contenttype/forms">
-  <Display>DocumentLibraryForm</Display>
-  <Edit>DocumentLibraryForm</Edit>
-  <New>DocumentLibraryForm</New>
-</FormTemplates>
+<file path=customXml/itemProps1.xml><?xml version="1.0" encoding="utf-8"?>
+<ds:datastoreItem xmlns:ds="http://schemas.openxmlformats.org/officeDocument/2006/customXml" ds:itemID="{6B460997-B9A5-4C67-A6EA-8C756B01C0FE}">
+  <ds:schemaRefs>
+    <ds:schemaRef ds:uri="http://schemas.microsoft.com/office/2006/metadata/properties"/>
+    <ds:schemaRef ds:uri="http://schemas.microsoft.com/office/infopath/2007/PartnerControls"/>
+    <ds:schemaRef ds:uri="e8a82e28-d8aa-48ad-93ba-fb8b162172fa"/>
+    <ds:schemaRef ds:uri="1a9660bb-d86e-4616-bcb3-bbadf23eaeb3"/>
+  </ds:schemaRefs>
+</ds:datastoreItem>
 </file>
 
-<file path=customXml/item3.xml><?xml version="1.0" encoding="utf-8"?>
-<p:properties xmlns:p="http://schemas.microsoft.com/office/2006/metadata/properties" xmlns:xsi="http://www.w3.org/2001/XMLSchema-instance" xmlns:pc="http://schemas.microsoft.com/office/infopath/2007/PartnerControls">
-  <documentManagement>
-    <TaxCatchAll xmlns="e8a82e28-d8aa-48ad-93ba-fb8b162172fa"/>
-    <lcf76f155ced4ddcb4097134ff3c332f xmlns="1a9660bb-d86e-4616-bcb3-bbadf23eaeb3">
-      <Terms xmlns="http://schemas.microsoft.com/office/infopath/2007/PartnerControls"/>
-    </lcf76f155ced4ddcb4097134ff3c332f>
-  </documentManagement>
-</p:properties>
+<file path=customXml/itemProps2.xml><?xml version="1.0" encoding="utf-8"?>
+<ds:datastoreItem xmlns:ds="http://schemas.openxmlformats.org/officeDocument/2006/customXml" ds:itemID="{94DF76B4-624F-46A3-97E7-EAB070C29F41}">
+  <ds:schemaRefs>
+    <ds:schemaRef ds:uri="http://schemas.microsoft.com/sharepoint/v3/contenttype/forms"/>
+  </ds:schemaRefs>
+</ds:datastoreItem>
 </file>
 
-<file path=customXml/itemProps1.xml><?xml version="1.0" encoding="utf-8"?>
+<file path=customXml/itemProps3.xml><?xml version="1.0" encoding="utf-8"?>
 <ds:datastoreItem xmlns:ds="http://schemas.openxmlformats.org/officeDocument/2006/customXml" ds:itemID="{E9C94C44-CD16-4B19-BAC9-A5F2BD42B472}">
   <ds:schemaRefs>
     <ds:schemaRef ds:uri="http://schemas.microsoft.com/office/2006/metadata/contentType"/>
@@ -13985,23 +14028,4 @@
     <ds:schemaRef ds:uri="http://schemas.microsoft.com/internal/obd"/>
   </ds:schemaRefs>
 </ds:datastoreItem>
-</file>
-
-<file path=customXml/itemProps2.xml><?xml version="1.0" encoding="utf-8"?>
-<ds:datastoreItem xmlns:ds="http://schemas.openxmlformats.org/officeDocument/2006/customXml" ds:itemID="{94DF76B4-624F-46A3-97E7-EAB070C29F41}">
-  <ds:schemaRefs>
-    <ds:schemaRef ds:uri="http://schemas.microsoft.com/sharepoint/v3/contenttype/forms"/>
-  </ds:schemaRefs>
-</ds:datastoreItem>
-</file>
-
-<file path=customXml/itemProps3.xml><?xml version="1.0" encoding="utf-8"?>
-<ds:datastoreItem xmlns:ds="http://schemas.openxmlformats.org/officeDocument/2006/customXml" ds:itemID="{6B460997-B9A5-4C67-A6EA-8C756B01C0FE}">
-  <ds:schemaRefs>
-    <ds:schemaRef ds:uri="http://schemas.microsoft.com/office/2006/metadata/properties"/>
-    <ds:schemaRef ds:uri="http://schemas.microsoft.com/office/infopath/2007/PartnerControls"/>
-    <ds:schemaRef ds:uri="e8a82e28-d8aa-48ad-93ba-fb8b162172fa"/>
-    <ds:schemaRef ds:uri="1a9660bb-d86e-4616-bcb3-bbadf23eaeb3"/>
-  </ds:schemaRefs>
-</ds:datastoreItem>
 </file>
--- a/templates/payment-supplier-letter-template.docx
+++ b/templates/payment-supplier-letter-template.docx
@@ -166,12 +166,37 @@
         </w:rPr>
         <w:t>受文者：</w:t>
       </w:r>
+      <w:proofErr w:type="gramStart"/>
+      <w:r>
+        <w:rPr>
+          <w:rFonts w:ascii="Times New Roman" w:eastAsia="標楷體" w:hAnsi="Times New Roman" w:cs="Times New Roman" w:hint="eastAsia"/>
+          <w:sz w:val="32"/>
+        </w:rPr>
+        <w:t>{</w:t>
+      </w:r>
       <w:r>
         <w:rPr>
           <w:rFonts w:ascii="Times New Roman" w:eastAsia="標楷體" w:hAnsi="Times New Roman" w:cs="Times New Roman"/>
-          <w:highlight w:val="yellow"/>
+          <w:sz w:val="32"/>
         </w:rPr>
-        <w:t>兆豐國際商業銀行國外部匯兌科</w:t>
+        <w:t xml:space="preserve">{ </w:t>
+      </w:r>
+      <w:proofErr w:type="spellStart"/>
+      <w:r>
+        <w:rPr>
+          <w:rFonts w:ascii="Times New Roman" w:eastAsia="標楷體" w:hAnsi="Times New Roman" w:cs="Times New Roman"/>
+          <w:sz w:val="32"/>
+        </w:rPr>
+        <w:t>PayDraftOriginalTo</w:t>
+      </w:r>
+      <w:proofErr w:type="spellEnd"/>
+      <w:proofErr w:type="gramEnd"/>
+      <w:r>
+        <w:rPr>
+          <w:rFonts w:ascii="Times New Roman" w:eastAsia="標楷體" w:hAnsi="Times New Roman" w:cs="Times New Roman"/>
+          <w:sz w:val="32"/>
+        </w:rPr>
+        <w:t xml:space="preserve"> }}</w:t>
       </w:r>
     </w:p>
     <w:p>
@@ -243,7 +268,7 @@
           <w:sz w:val="28"/>
           <w:szCs w:val="28"/>
         </w:rPr>
-        <w:t>SupplierName</w:t>
+        <w:t>PayDrfatPayee</w:t>
       </w:r>
       <w:proofErr w:type="spellEnd"/>
       <w:r>
@@ -277,15 +302,7 @@
           <w:sz w:val="28"/>
           <w:szCs w:val="28"/>
         </w:rPr>
-        <w:t>Payment</w:t>
-      </w:r>
-      <w:r>
-        <w:rPr>
-          <w:rFonts w:ascii="Times New Roman" w:eastAsia="標楷體" w:hAnsi="Times New Roman" w:cs="Times New Roman"/>
-          <w:sz w:val="28"/>
-          <w:szCs w:val="28"/>
-        </w:rPr>
-        <w:t>UserInput</w:t>
+        <w:t>PayDraftSubject</w:t>
       </w:r>
       <w:proofErr w:type="spellEnd"/>
       <w:r>
@@ -319,7 +336,7 @@
           <w:sz w:val="28"/>
           <w:szCs w:val="28"/>
         </w:rPr>
-        <w:t>PaidAmountChinese</w:t>
+        <w:t>PayDraftChineseTotalFeeAmount</w:t>
       </w:r>
       <w:proofErr w:type="spellEnd"/>
       <w:r>
@@ -353,7 +370,7 @@
           <w:sz w:val="28"/>
           <w:szCs w:val="28"/>
         </w:rPr>
-        <w:t>PaidAmount</w:t>
+        <w:t>PayDraftTotalFeeAmount</w:t>
       </w:r>
       <w:proofErr w:type="spellEnd"/>
       <w:r>
@@ -534,7 +551,6 @@
           <w:bCs/>
           <w:sz w:val="28"/>
           <w:szCs w:val="28"/>
-          <w:highlight w:val="yellow"/>
         </w:rPr>
       </w:pPr>
       <w:r>
@@ -551,7 +567,6 @@
           <w:bCs/>
           <w:sz w:val="28"/>
           <w:szCs w:val="28"/>
-          <w:highlight w:val="yellow"/>
         </w:rPr>
         <w:t xml:space="preserve">A/C Name: </w:t>
       </w:r>
@@ -615,7 +630,6 @@
           <w:bCs/>
           <w:sz w:val="28"/>
           <w:szCs w:val="28"/>
-          <w:highlight w:val="yellow"/>
         </w:rPr>
       </w:pPr>
       <w:r>
@@ -624,7 +638,6 @@
           <w:bCs/>
           <w:sz w:val="28"/>
           <w:szCs w:val="28"/>
-          <w:highlight w:val="yellow"/>
         </w:rPr>
         <w:t xml:space="preserve">Bank: </w:t>
       </w:r>
@@ -667,7 +680,6 @@
           <w:bCs/>
           <w:sz w:val="28"/>
           <w:szCs w:val="28"/>
-          <w:highlight w:val="yellow"/>
         </w:rPr>
       </w:pPr>
       <w:r>
@@ -676,7 +688,6 @@
           <w:bCs/>
           <w:sz w:val="28"/>
           <w:szCs w:val="28"/>
-          <w:highlight w:val="yellow"/>
         </w:rPr>
         <w:t xml:space="preserve">     Bank Address</w:t>
       </w:r>
@@ -686,7 +697,6 @@
           <w:bCs/>
           <w:sz w:val="28"/>
           <w:szCs w:val="28"/>
-          <w:highlight w:val="yellow"/>
         </w:rPr>
         <w:t>：</w:t>
       </w:r>
@@ -729,7 +739,6 @@
           <w:bCs/>
           <w:sz w:val="28"/>
           <w:szCs w:val="28"/>
-          <w:highlight w:val="yellow"/>
         </w:rPr>
       </w:pPr>
       <w:r>
@@ -738,7 +747,6 @@
           <w:bCs/>
           <w:sz w:val="28"/>
           <w:szCs w:val="28"/>
-          <w:highlight w:val="yellow"/>
         </w:rPr>
         <w:t xml:space="preserve">     A/C Number: </w:t>
       </w:r>
@@ -781,7 +789,6 @@
           <w:bCs/>
           <w:sz w:val="28"/>
           <w:szCs w:val="28"/>
-          <w:highlight w:val="yellow"/>
         </w:rPr>
       </w:pPr>
       <w:r>
@@ -790,7 +797,6 @@
           <w:bCs/>
           <w:sz w:val="28"/>
           <w:szCs w:val="28"/>
-          <w:highlight w:val="yellow"/>
         </w:rPr>
         <w:t xml:space="preserve">     IBAN: </w:t>
       </w:r>
@@ -844,7 +850,6 @@
           <w:bCs/>
           <w:sz w:val="28"/>
           <w:szCs w:val="28"/>
-          <w:highlight w:val="yellow"/>
         </w:rPr>
         <w:t xml:space="preserve">     SWIFT: </w:t>
       </w:r>
@@ -890,7 +895,6 @@
           <w:bCs/>
           <w:sz w:val="28"/>
           <w:szCs w:val="28"/>
-          <w:highlight w:val="yellow"/>
         </w:rPr>
       </w:pPr>
       <w:r>
@@ -899,7 +903,6 @@
           <w:bCs/>
           <w:sz w:val="28"/>
           <w:szCs w:val="28"/>
-          <w:highlight w:val="yellow"/>
         </w:rPr>
         <w:t xml:space="preserve">     </w:t>
       </w:r>
@@ -910,7 +913,6 @@
           <w:bCs/>
           <w:sz w:val="28"/>
           <w:szCs w:val="28"/>
-          <w:highlight w:val="yellow"/>
         </w:rPr>
         <w:t>ACH :</w:t>
       </w:r>
@@ -921,7 +923,6 @@
           <w:bCs/>
           <w:sz w:val="28"/>
           <w:szCs w:val="28"/>
-          <w:highlight w:val="yellow"/>
         </w:rPr>
         <w:t xml:space="preserve"> {{ </w:t>
       </w:r>
@@ -932,7 +933,6 @@
           <w:bCs/>
           <w:sz w:val="28"/>
           <w:szCs w:val="28"/>
-          <w:highlight w:val="yellow"/>
         </w:rPr>
         <w:t>PayDraftACHNo</w:t>
       </w:r>
@@ -943,7 +943,6 @@
           <w:bCs/>
           <w:sz w:val="28"/>
           <w:szCs w:val="28"/>
-          <w:highlight w:val="yellow"/>
         </w:rPr>
         <w:t xml:space="preserve"> }}</w:t>
       </w:r>
@@ -958,7 +957,6 @@
           <w:bCs/>
           <w:sz w:val="28"/>
           <w:szCs w:val="28"/>
-          <w:highlight w:val="yellow"/>
         </w:rPr>
       </w:pPr>
       <w:r>
@@ -967,18 +965,8 @@
           <w:bCs/>
           <w:sz w:val="28"/>
           <w:szCs w:val="28"/>
-          <w:highlight w:val="yellow"/>
         </w:rPr>
-        <w:t xml:space="preserve">     Wire/Routing:</w:t>
-      </w:r>
-      <w:r>
-        <w:rPr>
-          <w:rFonts w:ascii="Times New Roman" w:eastAsia="標楷體" w:hAnsi="Times New Roman" w:cs="Times New Roman"/>
-          <w:bCs/>
-          <w:sz w:val="28"/>
-          <w:szCs w:val="28"/>
-        </w:rPr>
-        <w:t xml:space="preserve"> </w:t>
+        <w:t xml:space="preserve">     Wire/Routing: </w:t>
       </w:r>
       <w:proofErr w:type="gramStart"/>
       <w:r>
@@ -1009,16 +997,7 @@
           <w:sz w:val="28"/>
           <w:szCs w:val="28"/>
         </w:rPr>
-        <w:t xml:space="preserve"> }}</w:t>
-      </w:r>
-      <w:r>
-        <w:rPr>
-          <w:rFonts w:ascii="Times New Roman" w:eastAsia="標楷體" w:hAnsi="Times New Roman" w:cs="Times New Roman"/>
-          <w:bCs/>
-          <w:sz w:val="28"/>
-          <w:szCs w:val="28"/>
-        </w:rPr>
-        <w:t xml:space="preserve"> </w:t>
+        <w:t xml:space="preserve"> }} </w:t>
       </w:r>
     </w:p>
     <w:p>
@@ -1107,7 +1086,6 @@
           <w:rFonts w:ascii="Times New Roman" w:eastAsia="標楷體" w:hAnsi="Times New Roman" w:cs="Times New Roman"/>
           <w:sz w:val="28"/>
           <w:szCs w:val="28"/>
-          <w:highlight w:val="red"/>
         </w:rPr>
         <w:t xml:space="preserve">Invoice </w:t>
       </w:r>
@@ -1117,7 +1095,6 @@
           <w:rFonts w:ascii="Times New Roman" w:eastAsia="標楷體" w:hAnsi="Times New Roman" w:cs="Times New Roman"/>
           <w:sz w:val="28"/>
           <w:szCs w:val="28"/>
-          <w:highlight w:val="red"/>
         </w:rPr>
         <w:t>No.</w:t>
       </w:r>
@@ -1126,7 +1103,6 @@
           <w:rFonts w:ascii="Times New Roman" w:eastAsia="標楷體" w:hAnsi="Times New Roman" w:cs="Times New Roman"/>
           <w:sz w:val="28"/>
           <w:szCs w:val="28"/>
-          <w:highlight w:val="red"/>
         </w:rPr>
         <w:t>{</w:t>
       </w:r>
@@ -1136,7 +1112,6 @@
           <w:rFonts w:ascii="Times New Roman" w:eastAsia="標楷體" w:hAnsi="Times New Roman" w:cs="Times New Roman"/>
           <w:sz w:val="28"/>
           <w:szCs w:val="28"/>
-          <w:highlight w:val="red"/>
         </w:rPr>
         <w:t xml:space="preserve">{ </w:t>
       </w:r>
@@ -1146,9 +1121,8 @@
           <w:rFonts w:ascii="Times New Roman" w:eastAsia="標楷體" w:hAnsi="Times New Roman" w:cs="Times New Roman"/>
           <w:sz w:val="28"/>
           <w:szCs w:val="28"/>
-          <w:highlight w:val="red"/>
         </w:rPr>
-        <w:t>InvoiceNo</w:t>
+        <w:t>PayDraftInvoiceNo</w:t>
       </w:r>
       <w:proofErr w:type="spellEnd"/>
       <w:r>
@@ -1156,63 +1130,6 @@
           <w:rFonts w:ascii="Times New Roman" w:eastAsia="標楷體" w:hAnsi="Times New Roman" w:cs="Times New Roman"/>
           <w:sz w:val="28"/>
           <w:szCs w:val="28"/>
-          <w:highlight w:val="red"/>
-        </w:rPr>
-        <w:t xml:space="preserve"> }}</w:t>
-      </w:r>
-      <w:r>
-        <w:rPr>
-          <w:rFonts w:ascii="Times New Roman" w:eastAsia="標楷體" w:hAnsi="Times New Roman" w:cs="Times New Roman"/>
-          <w:sz w:val="28"/>
-          <w:szCs w:val="28"/>
-          <w:highlight w:val="yellow"/>
-        </w:rPr>
-        <w:t xml:space="preserve">, </w:t>
-      </w:r>
-      <w:r>
-        <w:rPr>
-          <w:rFonts w:ascii="Times New Roman" w:eastAsia="標楷體" w:hAnsi="Times New Roman" w:cs="Times New Roman"/>
-          <w:sz w:val="28"/>
-          <w:szCs w:val="28"/>
-          <w:highlight w:val="cyan"/>
-        </w:rPr>
-        <w:t xml:space="preserve">{{ </w:t>
-      </w:r>
-      <w:proofErr w:type="spellStart"/>
-      <w:r>
-        <w:rPr>
-          <w:rFonts w:ascii="Times New Roman" w:eastAsia="標楷體" w:hAnsi="Times New Roman" w:cs="Times New Roman"/>
-          <w:sz w:val="28"/>
-          <w:szCs w:val="28"/>
-          <w:highlight w:val="cyan"/>
-        </w:rPr>
-        <w:t>SubmarineCableInfo</w:t>
-      </w:r>
-      <w:proofErr w:type="spellEnd"/>
-      <w:r>
-        <w:rPr>
-          <w:rFonts w:ascii="Times New Roman" w:eastAsia="標楷體" w:hAnsi="Times New Roman" w:cs="Times New Roman"/>
-          <w:sz w:val="28"/>
-          <w:szCs w:val="28"/>
-          <w:highlight w:val="cyan"/>
-        </w:rPr>
-        <w:t xml:space="preserve"> }}</w:t>
-      </w:r>
-      <w:r>
-        <w:rPr>
-          <w:rFonts w:ascii="Times New Roman" w:eastAsia="標楷體" w:hAnsi="Times New Roman" w:cs="Times New Roman" w:hint="eastAsia"/>
-          <w:sz w:val="28"/>
-          <w:szCs w:val="28"/>
-          <w:highlight w:val="cyan"/>
-        </w:rPr>
-        <w:t>,</w:t>
-      </w:r>
-      <w:r>
-        <w:rPr>
-          <w:rFonts w:ascii="Times New Roman" w:eastAsia="標楷體" w:hAnsi="Times New Roman" w:cs="Times New Roman"/>
-          <w:sz w:val="28"/>
-          <w:szCs w:val="28"/>
-          <w:highlight w:val="cyan"/>
         </w:rPr>
         <w:t xml:space="preserve"> </w:t>
       </w:r>
@@ -1222,7 +1139,15 @@
           <w:sz w:val="28"/>
           <w:szCs w:val="28"/>
         </w:rPr>
-        <w:t>US$</w:t>
+        <w:t>}}</w:t>
+      </w:r>
+      <w:r>
+        <w:rPr>
+          <w:rFonts w:ascii="Times New Roman" w:eastAsia="標楷體" w:hAnsi="Times New Roman" w:cs="Times New Roman"/>
+          <w:sz w:val="28"/>
+          <w:szCs w:val="28"/>
+        </w:rPr>
+        <w:t xml:space="preserve">, </w:t>
       </w:r>
       <w:r>
         <w:rPr>
@@ -1239,7 +1164,7 @@
           <w:sz w:val="28"/>
           <w:szCs w:val="28"/>
         </w:rPr>
-        <w:t>PaidAmount</w:t>
+        <w:t>PayDraftCableInfo</w:t>
       </w:r>
       <w:proofErr w:type="spellEnd"/>
       <w:r>
@@ -1248,7 +1173,65 @@
           <w:sz w:val="28"/>
           <w:szCs w:val="28"/>
         </w:rPr>
-        <w:t xml:space="preserve"> }}</w:t>
+        <w:t xml:space="preserve"> </w:t>
+      </w:r>
+      <w:r>
+        <w:rPr>
+          <w:rFonts w:ascii="Times New Roman" w:eastAsia="標楷體" w:hAnsi="Times New Roman" w:cs="Times New Roman"/>
+          <w:sz w:val="28"/>
+          <w:szCs w:val="28"/>
+        </w:rPr>
+        <w:t>}}</w:t>
+      </w:r>
+      <w:r>
+        <w:rPr>
+          <w:rFonts w:ascii="Times New Roman" w:eastAsia="標楷體" w:hAnsi="Times New Roman" w:cs="Times New Roman" w:hint="eastAsia"/>
+          <w:sz w:val="28"/>
+          <w:szCs w:val="28"/>
+        </w:rPr>
+        <w:t>,</w:t>
+      </w:r>
+      <w:r>
+        <w:rPr>
+          <w:rFonts w:ascii="Times New Roman" w:eastAsia="標楷體" w:hAnsi="Times New Roman" w:cs="Times New Roman"/>
+          <w:sz w:val="28"/>
+          <w:szCs w:val="28"/>
+        </w:rPr>
+        <w:t xml:space="preserve"> US$</w:t>
+      </w:r>
+      <w:r>
+        <w:rPr>
+          <w:rFonts w:ascii="Times New Roman" w:eastAsia="標楷體" w:hAnsi="Times New Roman" w:cs="Times New Roman"/>
+          <w:sz w:val="28"/>
+          <w:szCs w:val="28"/>
+        </w:rPr>
+        <w:t xml:space="preserve">{{ </w:t>
+      </w:r>
+      <w:proofErr w:type="spellStart"/>
+      <w:r>
+        <w:rPr>
+          <w:rFonts w:ascii="Times New Roman" w:eastAsia="標楷體" w:hAnsi="Times New Roman" w:cs="Times New Roman"/>
+          <w:sz w:val="28"/>
+          <w:szCs w:val="28"/>
+        </w:rPr>
+        <w:t>PayDraftTotalFeeAmount</w:t>
+      </w:r>
+      <w:proofErr w:type="spellEnd"/>
+      <w:r>
+        <w:rPr>
+          <w:rFonts w:ascii="Times New Roman" w:eastAsia="標楷體" w:hAnsi="Times New Roman" w:cs="Times New Roman"/>
+          <w:sz w:val="28"/>
+          <w:szCs w:val="28"/>
+        </w:rPr>
+        <w:t xml:space="preserve"> </w:t>
+      </w:r>
+      <w:r>
+        <w:rPr>
+          <w:rFonts w:ascii="Times New Roman" w:eastAsia="標楷體" w:hAnsi="Times New Roman" w:cs="Times New Roman"/>
+          <w:sz w:val="28"/>
+          <w:szCs w:val="28"/>
+        </w:rPr>
+        <w:t>}}</w:t>
       </w:r>
     </w:p>
     <w:p>
@@ -2052,6 +2035,7 @@
     <w:lsdException w:name="HTML Sample" w:semiHidden="1" w:unhideWhenUsed="1"/>
     <w:lsdException w:name="HTML Typewriter" w:semiHidden="1" w:unhideWhenUsed="1"/>
     <w:lsdException w:name="HTML Variable" w:semiHidden="1" w:unhideWhenUsed="1"/>
+    <w:lsdException w:name="Normal Table" w:semiHidden="1" w:unhideWhenUsed="1"/>
     <w:lsdException w:name="annotation subject" w:semiHidden="1" w:unhideWhenUsed="1"/>
     <w:lsdException w:name="No List" w:semiHidden="1" w:unhideWhenUsed="1"/>
     <w:lsdException w:name="Outline List 1" w:semiHidden="1" w:unhideWhenUsed="1"/>
@@ -2094,8 +2078,11 @@
     <w:lsdException w:name="Table Contemporary" w:semiHidden="1" w:unhideWhenUsed="1"/>
     <w:lsdException w:name="Table Elegant" w:semiHidden="1" w:unhideWhenUsed="1"/>
     <w:lsdException w:name="Table Professional" w:semiHidden="1" w:unhideWhenUsed="1"/>
+    <w:lsdException w:name="Table Subtle 1" w:semiHidden="1" w:unhideWhenUsed="1"/>
     <w:lsdException w:name="Table Subtle 2" w:semiHidden="1" w:unhideWhenUsed="1"/>
     <w:lsdException w:name="Table Web 1" w:semiHidden="1" w:unhideWhenUsed="1"/>
+    <w:lsdException w:name="Table Web 2" w:semiHidden="1" w:unhideWhenUsed="1"/>
+    <w:lsdException w:name="Table Web 3" w:semiHidden="1" w:unhideWhenUsed="1"/>
     <w:lsdException w:name="Balloon Text" w:semiHidden="1" w:unhideWhenUsed="1"/>
     <w:lsdException w:name="Table Grid" w:uiPriority="59"/>
     <w:lsdException w:name="Table Theme" w:semiHidden="1" w:unhideWhenUsed="1"/>
@@ -13792,26 +13779,6 @@
 </file>
 
 <file path=customXml/item1.xml><?xml version="1.0" encoding="utf-8"?>
-<p:properties xmlns:p="http://schemas.microsoft.com/office/2006/metadata/properties" xmlns:xsi="http://www.w3.org/2001/XMLSchema-instance" xmlns:pc="http://schemas.microsoft.com/office/infopath/2007/PartnerControls">
-  <documentManagement>
-    <TaxCatchAll xmlns="e8a82e28-d8aa-48ad-93ba-fb8b162172fa"/>
-    <lcf76f155ced4ddcb4097134ff3c332f xmlns="1a9660bb-d86e-4616-bcb3-bbadf23eaeb3">
-      <Terms xmlns="http://schemas.microsoft.com/office/infopath/2007/PartnerControls"/>
-    </lcf76f155ced4ddcb4097134ff3c332f>
-  </documentManagement>
-</p:properties>
-</file>
-
-<file path=customXml/item2.xml><?xml version="1.0" encoding="utf-8"?>
-<?mso-contentType ?>
-<FormTemplates xmlns="http://schemas.microsoft.com/sharepoint/v3/contenttype/forms">
-  <Display>DocumentLibraryForm</Display>
-  <Edit>DocumentLibraryForm</Edit>
-  <New>DocumentLibraryForm</New>
-</FormTemplates>
-</file>
-
-<file path=customXml/item3.xml><?xml version="1.0" encoding="utf-8"?>
 <ct:contentTypeSchema xmlns:ct="http://schemas.microsoft.com/office/2006/metadata/contentType" xmlns:ma="http://schemas.microsoft.com/office/2006/metadata/properties/metaAttributes" ct:_="" ma:_="" ma:contentTypeName="文件" ma:contentTypeID="0x010100F925B1ED1A688E4B80AA7E89B44301DB" ma:contentTypeVersion="9" ma:contentTypeDescription="建立新的文件。" ma:contentTypeScope="" ma:versionID="57961d20e9fabde1c79b7acf2037ff0d">
   <xsd:schema xmlns:xsd="http://www.w3.org/2001/XMLSchema" xmlns:xs="http://www.w3.org/2001/XMLSchema" xmlns:p="http://schemas.microsoft.com/office/2006/metadata/properties" xmlns:ns2="1a9660bb-d86e-4616-bcb3-bbadf23eaeb3" xmlns:ns3="e8a82e28-d8aa-48ad-93ba-fb8b162172fa" targetNamespace="http://schemas.microsoft.com/office/2006/metadata/properties" ma:root="true" ma:fieldsID="c100ffd92da91f303ec58d20bbe5bfa5" ns2:_="" ns3:_="">
     <xsd:import namespace="1a9660bb-d86e-4616-bcb3-bbadf23eaeb3"/>
@@ -13992,26 +13959,27 @@
 </ct:contentTypeSchema>
 </file>
 
-<file path=customXml/itemProps1.xml><?xml version="1.0" encoding="utf-8"?>
-<ds:datastoreItem xmlns:ds="http://schemas.openxmlformats.org/officeDocument/2006/customXml" ds:itemID="{6B460997-B9A5-4C67-A6EA-8C756B01C0FE}">
-  <ds:schemaRefs>
-    <ds:schemaRef ds:uri="http://schemas.microsoft.com/office/2006/metadata/properties"/>
-    <ds:schemaRef ds:uri="http://schemas.microsoft.com/office/infopath/2007/PartnerControls"/>
-    <ds:schemaRef ds:uri="e8a82e28-d8aa-48ad-93ba-fb8b162172fa"/>
-    <ds:schemaRef ds:uri="1a9660bb-d86e-4616-bcb3-bbadf23eaeb3"/>
-  </ds:schemaRefs>
-</ds:datastoreItem>
+<file path=customXml/item2.xml><?xml version="1.0" encoding="utf-8"?>
+<?mso-contentType ?>
+<FormTemplates xmlns="http://schemas.microsoft.com/sharepoint/v3/contenttype/forms">
+  <Display>DocumentLibraryForm</Display>
+  <Edit>DocumentLibraryForm</Edit>
+  <New>DocumentLibraryForm</New>
+</FormTemplates>
 </file>
 
-<file path=customXml/itemProps2.xml><?xml version="1.0" encoding="utf-8"?>
-<ds:datastoreItem xmlns:ds="http://schemas.openxmlformats.org/officeDocument/2006/customXml" ds:itemID="{94DF76B4-624F-46A3-97E7-EAB070C29F41}">
-  <ds:schemaRefs>
-    <ds:schemaRef ds:uri="http://schemas.microsoft.com/sharepoint/v3/contenttype/forms"/>
-  </ds:schemaRefs>
-</ds:datastoreItem>
+<file path=customXml/item3.xml><?xml version="1.0" encoding="utf-8"?>
+<p:properties xmlns:p="http://schemas.microsoft.com/office/2006/metadata/properties" xmlns:xsi="http://www.w3.org/2001/XMLSchema-instance" xmlns:pc="http://schemas.microsoft.com/office/infopath/2007/PartnerControls">
+  <documentManagement>
+    <TaxCatchAll xmlns="e8a82e28-d8aa-48ad-93ba-fb8b162172fa"/>
+    <lcf76f155ced4ddcb4097134ff3c332f xmlns="1a9660bb-d86e-4616-bcb3-bbadf23eaeb3">
+      <Terms xmlns="http://schemas.microsoft.com/office/infopath/2007/PartnerControls"/>
+    </lcf76f155ced4ddcb4097134ff3c332f>
+  </documentManagement>
+</p:properties>
 </file>
 
-<file path=customXml/itemProps3.xml><?xml version="1.0" encoding="utf-8"?>
+<file path=customXml/itemProps1.xml><?xml version="1.0" encoding="utf-8"?>
 <ds:datastoreItem xmlns:ds="http://schemas.openxmlformats.org/officeDocument/2006/customXml" ds:itemID="{E9C94C44-CD16-4B19-BAC9-A5F2BD42B472}">
   <ds:schemaRefs>
     <ds:schemaRef ds:uri="http://schemas.microsoft.com/office/2006/metadata/contentType"/>
@@ -14028,4 +13996,23 @@
     <ds:schemaRef ds:uri="http://schemas.microsoft.com/internal/obd"/>
   </ds:schemaRefs>
 </ds:datastoreItem>
+</file>
+
+<file path=customXml/itemProps2.xml><?xml version="1.0" encoding="utf-8"?>
+<ds:datastoreItem xmlns:ds="http://schemas.openxmlformats.org/officeDocument/2006/customXml" ds:itemID="{94DF76B4-624F-46A3-97E7-EAB070C29F41}">
+  <ds:schemaRefs>
+    <ds:schemaRef ds:uri="http://schemas.microsoft.com/sharepoint/v3/contenttype/forms"/>
+  </ds:schemaRefs>
+</ds:datastoreItem>
+</file>
+
+<file path=customXml/itemProps3.xml><?xml version="1.0" encoding="utf-8"?>
+<ds:datastoreItem xmlns:ds="http://schemas.openxmlformats.org/officeDocument/2006/customXml" ds:itemID="{6B460997-B9A5-4C67-A6EA-8C756B01C0FE}">
+  <ds:schemaRefs>
+    <ds:schemaRef ds:uri="http://schemas.microsoft.com/office/2006/metadata/properties"/>
+    <ds:schemaRef ds:uri="http://schemas.microsoft.com/office/infopath/2007/PartnerControls"/>
+    <ds:schemaRef ds:uri="e8a82e28-d8aa-48ad-93ba-fb8b162172fa"/>
+    <ds:schemaRef ds:uri="1a9660bb-d86e-4616-bcb3-bbadf23eaeb3"/>
+  </ds:schemaRefs>
+</ds:datastoreItem>
 </file>
--- a/templates/payment-supplier-letter-template.docx
+++ b/templates/payment-supplier-letter-template.docx
@@ -1,6 +1,6 @@
 
 <file path=word/document.xml><?xml version="1.0" encoding="utf-8"?>
-<w:document xmlns:wpc="http://schemas.microsoft.com/office/word/2010/wordprocessingCanvas" xmlns:cx="http://schemas.microsoft.com/office/drawing/2014/chartex" xmlns:cx1="http://schemas.microsoft.com/office/drawing/2015/9/8/chartex" xmlns:cx2="http://schemas.microsoft.com/office/drawing/2015/10/21/chartex" xmlns:cx3="http://schemas.microsoft.com/office/drawing/2016/5/9/chartex" xmlns:cx4="http://schemas.microsoft.com/office/drawing/2016/5/10/chartex" xmlns:cx5="http://schemas.microsoft.com/office/drawing/2016/5/11/chartex" xmlns:cx6="http://schemas.microsoft.com/office/drawing/2016/5/12/chartex" xmlns:cx7="http://schemas.microsoft.com/office/drawing/2016/5/13/chartex" xmlns:cx8="http://schemas.microsoft.com/office/drawing/2016/5/14/chartex" xmlns:mc="http://schemas.openxmlformats.org/markup-compatibility/2006" xmlns:aink="http://schemas.microsoft.com/office/drawing/2016/ink" xmlns:am3d="http://schemas.microsoft.com/office/drawing/2017/model3d" xmlns:o="urn:schemas-microsoft-com:office:office" xmlns:r="http://schemas.openxmlformats.org/officeDocument/2006/relationships" xmlns:m="http://schemas.openxmlformats.org/officeDocument/2006/math" xmlns:v="urn:schemas-microsoft-com:vml" xmlns:wp14="http://schemas.microsoft.com/office/word/2010/wordprocessingDrawing" xmlns:wp="http://schemas.openxmlformats.org/drawingml/2006/wordprocessingDrawing" xmlns:w10="urn:schemas-microsoft-com:office:word" xmlns:w="http://schemas.openxmlformats.org/wordprocessingml/2006/main" xmlns:w14="http://schemas.microsoft.com/office/word/2010/wordml" xmlns:w15="http://schemas.microsoft.com/office/word/2012/wordml" xmlns:w16cex="http://schemas.microsoft.com/office/word/2018/wordml/cex" xmlns:w16cid="http://schemas.microsoft.com/office/word/2016/wordml/cid" xmlns:w16="http://schemas.microsoft.com/office/word/2018/wordml" xmlns:w16sdtdh="http://schemas.microsoft.com/office/word/2020/wordml/sdtdatahash" xmlns:w16se="http://schemas.microsoft.com/office/word/2015/wordml/symex" xmlns:wpg="http://schemas.microsoft.com/office/word/2010/wordprocessingGroup" xmlns:wpi="http://schemas.microsoft.com/office/word/2010/wordprocessingInk" xmlns:wne="http://schemas.microsoft.com/office/word/2006/wordml" xmlns:wps="http://schemas.microsoft.com/office/word/2010/wordprocessingShape" mc:Ignorable="w14 w15 w16se w16cid w16 w16cex w16sdtdh wp14">
+<w:document xmlns:wpc="http://schemas.microsoft.com/office/word/2010/wordprocessingCanvas" xmlns:cx="http://schemas.microsoft.com/office/drawing/2014/chartex" xmlns:cx1="http://schemas.microsoft.com/office/drawing/2015/9/8/chartex" xmlns:mc="http://schemas.openxmlformats.org/markup-compatibility/2006" xmlns:o="urn:schemas-microsoft-com:office:office" xmlns:r="http://schemas.openxmlformats.org/officeDocument/2006/relationships" xmlns:m="http://schemas.openxmlformats.org/officeDocument/2006/math" xmlns:v="urn:schemas-microsoft-com:vml" xmlns:wp14="http://schemas.microsoft.com/office/word/2010/wordprocessingDrawing" xmlns:wp="http://schemas.openxmlformats.org/drawingml/2006/wordprocessingDrawing" xmlns:w10="urn:schemas-microsoft-com:office:word" xmlns:w="http://schemas.openxmlformats.org/wordprocessingml/2006/main" xmlns:w14="http://schemas.microsoft.com/office/word/2010/wordml" xmlns:w15="http://schemas.microsoft.com/office/word/2012/wordml" xmlns:w16se="http://schemas.microsoft.com/office/word/2015/wordml/symex" xmlns:wpg="http://schemas.microsoft.com/office/word/2010/wordprocessingGroup" xmlns:wpi="http://schemas.microsoft.com/office/word/2010/wordprocessingInk" xmlns:wne="http://schemas.microsoft.com/office/word/2006/wordml" xmlns:wps="http://schemas.microsoft.com/office/word/2010/wordprocessingShape" mc:Ignorable="w14 w15 w16se wp14">
   <w:body>
     <w:p>
       <w:pPr>
@@ -83,7 +83,7 @@
               </wp:anchor>
             </w:drawing>
           </mc:Choice>
-          <mc:Fallback>
+          <mc:Fallback xmlns:cx2="http://schemas.microsoft.com/office/drawing/2015/10/21/chartex" xmlns:cx3="http://schemas.microsoft.com/office/drawing/2016/5/9/chartex" xmlns:cx4="http://schemas.microsoft.com/office/drawing/2016/5/10/chartex" xmlns:cx5="http://schemas.microsoft.com/office/drawing/2016/5/11/chartex" xmlns:cx6="http://schemas.microsoft.com/office/drawing/2016/5/12/chartex" xmlns:cx7="http://schemas.microsoft.com/office/drawing/2016/5/13/chartex" xmlns:cx8="http://schemas.microsoft.com/office/drawing/2016/5/14/chartex" xmlns:aink="http://schemas.microsoft.com/office/drawing/2016/ink" xmlns:am3d="http://schemas.microsoft.com/office/drawing/2017/model3d" xmlns:w16cex="http://schemas.microsoft.com/office/word/2018/wordml/cex" xmlns:w16cid="http://schemas.microsoft.com/office/word/2016/wordml/cid" xmlns:w16="http://schemas.microsoft.com/office/word/2018/wordml" xmlns:w16sdtdh="http://schemas.microsoft.com/office/word/2020/wordml/sdtdatahash">
             <w:pict>
               <v:shapetype w14:anchorId="49B63D65" id="_x0000_t202" coordsize="21600,21600" o:spt="202" path="m,l,21600r21600,l21600,xe">
                 <v:stroke joinstyle="miter"/>
@@ -166,7 +166,6 @@
         </w:rPr>
         <w:t>受文者：</w:t>
       </w:r>
-      <w:proofErr w:type="gramStart"/>
       <w:r>
         <w:rPr>
           <w:rFonts w:ascii="Times New Roman" w:eastAsia="標楷體" w:hAnsi="Times New Roman" w:cs="Times New Roman" w:hint="eastAsia"/>
@@ -174,6 +173,7 @@
         </w:rPr>
         <w:t>{</w:t>
       </w:r>
+      <w:proofErr w:type="gramStart"/>
       <w:r>
         <w:rPr>
           <w:rFonts w:ascii="Times New Roman" w:eastAsia="標楷體" w:hAnsi="Times New Roman" w:cs="Times New Roman"/>
@@ -307,11 +307,19 @@
       <w:proofErr w:type="spellEnd"/>
       <w:r>
         <w:rPr>
+          <w:rFonts w:ascii="Times New Roman" w:eastAsia="標楷體" w:hAnsi="Times New Roman" w:cs="Times New Roman" w:hint="eastAsia"/>
+          <w:sz w:val="28"/>
+          <w:szCs w:val="28"/>
+        </w:rPr>
+        <w:t xml:space="preserve"> </w:t>
+      </w:r>
+      <w:r>
+        <w:rPr>
           <w:rFonts w:ascii="Times New Roman" w:eastAsia="標楷體" w:hAnsi="Times New Roman" w:cs="Times New Roman"/>
           <w:sz w:val="28"/>
           <w:szCs w:val="28"/>
         </w:rPr>
-        <w:t xml:space="preserve"> }}</w:t>
+        <w:t>}}</w:t>
       </w:r>
       <w:r>
         <w:rPr>
@@ -570,7 +578,6 @@
         </w:rPr>
         <w:t xml:space="preserve">A/C Name: </w:t>
       </w:r>
-      <w:proofErr w:type="gramStart"/>
       <w:r>
         <w:rPr>
           <w:rFonts w:ascii="Times New Roman" w:hAnsi="Times New Roman" w:cs="Times New Roman"/>
@@ -578,7 +585,17 @@
           <w:sz w:val="28"/>
           <w:szCs w:val="28"/>
         </w:rPr>
-        <w:t xml:space="preserve">{{ </w:t>
+        <w:t>{</w:t>
+      </w:r>
+      <w:proofErr w:type="gramStart"/>
+      <w:r>
+        <w:rPr>
+          <w:rFonts w:ascii="Times New Roman" w:hAnsi="Times New Roman" w:cs="Times New Roman"/>
+          <w:color w:val="auto"/>
+          <w:sz w:val="28"/>
+          <w:szCs w:val="28"/>
+        </w:rPr>
+        <w:t xml:space="preserve">{ </w:t>
       </w:r>
       <w:proofErr w:type="spellStart"/>
       <w:r>
@@ -641,14 +658,22 @@
         </w:rPr>
         <w:t xml:space="preserve">Bank: </w:t>
       </w:r>
-      <w:proofErr w:type="gramStart"/>
       <w:r>
         <w:rPr>
           <w:rFonts w:ascii="Times New Roman" w:hAnsi="Times New Roman" w:cs="Times New Roman"/>
           <w:sz w:val="28"/>
           <w:szCs w:val="28"/>
         </w:rPr>
-        <w:t xml:space="preserve">{{ </w:t>
+        <w:t>{</w:t>
+      </w:r>
+      <w:proofErr w:type="gramStart"/>
+      <w:r>
+        <w:rPr>
+          <w:rFonts w:ascii="Times New Roman" w:hAnsi="Times New Roman" w:cs="Times New Roman"/>
+          <w:sz w:val="28"/>
+          <w:szCs w:val="28"/>
+        </w:rPr>
+        <w:t xml:space="preserve">{ </w:t>
       </w:r>
       <w:proofErr w:type="spellStart"/>
       <w:r>
@@ -700,14 +725,22 @@
         </w:rPr>
         <w:t>：</w:t>
       </w:r>
-      <w:proofErr w:type="gramStart"/>
       <w:r>
         <w:rPr>
           <w:rFonts w:ascii="Times New Roman" w:hAnsi="Times New Roman" w:cs="Times New Roman"/>
           <w:sz w:val="28"/>
           <w:szCs w:val="28"/>
         </w:rPr>
-        <w:t xml:space="preserve">{{ </w:t>
+        <w:t>{</w:t>
+      </w:r>
+      <w:proofErr w:type="gramStart"/>
+      <w:r>
+        <w:rPr>
+          <w:rFonts w:ascii="Times New Roman" w:hAnsi="Times New Roman" w:cs="Times New Roman"/>
+          <w:sz w:val="28"/>
+          <w:szCs w:val="28"/>
+        </w:rPr>
+        <w:t xml:space="preserve">{ </w:t>
       </w:r>
       <w:proofErr w:type="spellStart"/>
       <w:r>
@@ -750,14 +783,22 @@
         </w:rPr>
         <w:t xml:space="preserve">     A/C Number: </w:t>
       </w:r>
-      <w:proofErr w:type="gramStart"/>
       <w:r>
         <w:rPr>
           <w:rFonts w:ascii="Times New Roman" w:hAnsi="Times New Roman" w:cs="Times New Roman"/>
           <w:sz w:val="28"/>
           <w:szCs w:val="28"/>
         </w:rPr>
-        <w:t xml:space="preserve">{{ </w:t>
+        <w:t>{</w:t>
+      </w:r>
+      <w:proofErr w:type="gramStart"/>
+      <w:r>
+        <w:rPr>
+          <w:rFonts w:ascii="Times New Roman" w:hAnsi="Times New Roman" w:cs="Times New Roman"/>
+          <w:sz w:val="28"/>
+          <w:szCs w:val="28"/>
+        </w:rPr>
+        <w:t xml:space="preserve">{ </w:t>
       </w:r>
       <w:proofErr w:type="spellStart"/>
       <w:r>
@@ -766,8 +807,18 @@
           <w:sz w:val="28"/>
           <w:szCs w:val="28"/>
         </w:rPr>
-        <w:t>PayDraftAcctNo</w:t>
+        <w:t>PayDraft</w:t>
       </w:r>
+      <w:r>
+        <w:rPr>
+          <w:rFonts w:ascii="Times New Roman" w:hAnsi="Times New Roman" w:cs="Times New Roman"/>
+          <w:sz w:val="28"/>
+          <w:szCs w:val="28"/>
+        </w:rPr>
+        <w:t>BankAcctNo</w:t>
+      </w:r>
+      <w:bookmarkStart w:id="0" w:name="_GoBack"/>
+      <w:bookmarkEnd w:id="0"/>
       <w:proofErr w:type="spellEnd"/>
       <w:proofErr w:type="gramEnd"/>
       <w:r>
@@ -798,7 +849,7 @@
           <w:sz w:val="28"/>
           <w:szCs w:val="28"/>
         </w:rPr>
-        <w:t xml:space="preserve">     IBAN: </w:t>
+        <w:t xml:space="preserve">     IBAN: {</w:t>
       </w:r>
       <w:proofErr w:type="gramStart"/>
       <w:r>
@@ -808,7 +859,7 @@
           <w:sz w:val="28"/>
           <w:szCs w:val="28"/>
         </w:rPr>
-        <w:t xml:space="preserve">{{ </w:t>
+        <w:t xml:space="preserve">{ </w:t>
       </w:r>
       <w:proofErr w:type="spellStart"/>
       <w:r>
@@ -851,7 +902,7 @@
           <w:sz w:val="28"/>
           <w:szCs w:val="28"/>
         </w:rPr>
-        <w:t xml:space="preserve">     SWIFT: </w:t>
+        <w:t xml:space="preserve">     SWIFT: {</w:t>
       </w:r>
       <w:proofErr w:type="gramStart"/>
       <w:r>
@@ -861,7 +912,7 @@
           <w:sz w:val="28"/>
           <w:szCs w:val="28"/>
         </w:rPr>
-        <w:t xml:space="preserve">{{ </w:t>
+        <w:t xml:space="preserve">{ </w:t>
       </w:r>
       <w:proofErr w:type="spellStart"/>
       <w:r>
@@ -966,7 +1017,7 @@
           <w:sz w:val="28"/>
           <w:szCs w:val="28"/>
         </w:rPr>
-        <w:t xml:space="preserve">     Wire/Routing: </w:t>
+        <w:t xml:space="preserve">     Wire/Routing: {</w:t>
       </w:r>
       <w:proofErr w:type="gramStart"/>
       <w:r>
@@ -976,7 +1027,7 @@
           <w:sz w:val="28"/>
           <w:szCs w:val="28"/>
         </w:rPr>
-        <w:t xml:space="preserve">{{ </w:t>
+        <w:t xml:space="preserve">{ </w:t>
       </w:r>
       <w:proofErr w:type="spellStart"/>
       <w:r>
@@ -1087,7 +1138,7 @@
           <w:sz w:val="28"/>
           <w:szCs w:val="28"/>
         </w:rPr>
-        <w:t xml:space="preserve">Invoice </w:t>
+        <w:t>Invoice No</w:t>
       </w:r>
       <w:proofErr w:type="gramStart"/>
       <w:r>
@@ -1096,7 +1147,7 @@
           <w:sz w:val="28"/>
           <w:szCs w:val="28"/>
         </w:rPr>
-        <w:t>No.</w:t>
+        <w:t>.</w:t>
       </w:r>
       <w:r>
         <w:rPr>
@@ -1397,7 +1448,7 @@
 </file>
 
 <file path=word/endnotes.xml><?xml version="1.0" encoding="utf-8"?>
-<w:endnotes xmlns:wpc="http://schemas.microsoft.com/office/word/2010/wordprocessingCanvas" xmlns:cx="http://schemas.microsoft.com/office/drawing/2014/chartex" xmlns:cx1="http://schemas.microsoft.com/office/drawing/2015/9/8/chartex" xmlns:cx2="http://schemas.microsoft.com/office/drawing/2015/10/21/chartex" xmlns:cx3="http://schemas.microsoft.com/office/drawing/2016/5/9/chartex" xmlns:cx4="http://schemas.microsoft.com/office/drawing/2016/5/10/chartex" xmlns:cx5="http://schemas.microsoft.com/office/drawing/2016/5/11/chartex" xmlns:cx6="http://schemas.microsoft.com/office/drawing/2016/5/12/chartex" xmlns:cx7="http://schemas.microsoft.com/office/drawing/2016/5/13/chartex" xmlns:cx8="http://schemas.microsoft.com/office/drawing/2016/5/14/chartex" xmlns:mc="http://schemas.openxmlformats.org/markup-compatibility/2006" xmlns:aink="http://schemas.microsoft.com/office/drawing/2016/ink" xmlns:am3d="http://schemas.microsoft.com/office/drawing/2017/model3d" xmlns:o="urn:schemas-microsoft-com:office:office" xmlns:r="http://schemas.openxmlformats.org/officeDocument/2006/relationships" xmlns:m="http://schemas.openxmlformats.org/officeDocument/2006/math" xmlns:v="urn:schemas-microsoft-com:vml" xmlns:wp14="http://schemas.microsoft.com/office/word/2010/wordprocessingDrawing" xmlns:wp="http://schemas.openxmlformats.org/drawingml/2006/wordprocessingDrawing" xmlns:w10="urn:schemas-microsoft-com:office:word" xmlns:w="http://schemas.openxmlformats.org/wordprocessingml/2006/main" xmlns:w14="http://schemas.microsoft.com/office/word/2010/wordml" xmlns:w15="http://schemas.microsoft.com/office/word/2012/wordml" xmlns:w16cex="http://schemas.microsoft.com/office/word/2018/wordml/cex" xmlns:w16cid="http://schemas.microsoft.com/office/word/2016/wordml/cid" xmlns:w16="http://schemas.microsoft.com/office/word/2018/wordml" xmlns:w16sdtdh="http://schemas.microsoft.com/office/word/2020/wordml/sdtdatahash" xmlns:w16se="http://schemas.microsoft.com/office/word/2015/wordml/symex" xmlns:wpg="http://schemas.microsoft.com/office/word/2010/wordprocessingGroup" xmlns:wpi="http://schemas.microsoft.com/office/word/2010/wordprocessingInk" xmlns:wne="http://schemas.microsoft.com/office/word/2006/wordml" xmlns:wps="http://schemas.microsoft.com/office/word/2010/wordprocessingShape" mc:Ignorable="w14 w15 w16se w16cid w16 w16cex w16sdtdh wp14">
+<w:endnotes xmlns:wpc="http://schemas.microsoft.com/office/word/2010/wordprocessingCanvas" xmlns:cx="http://schemas.microsoft.com/office/drawing/2014/chartex" xmlns:cx1="http://schemas.microsoft.com/office/drawing/2015/9/8/chartex" xmlns:mc="http://schemas.openxmlformats.org/markup-compatibility/2006" xmlns:o="urn:schemas-microsoft-com:office:office" xmlns:r="http://schemas.openxmlformats.org/officeDocument/2006/relationships" xmlns:m="http://schemas.openxmlformats.org/officeDocument/2006/math" xmlns:v="urn:schemas-microsoft-com:vml" xmlns:wp14="http://schemas.microsoft.com/office/word/2010/wordprocessingDrawing" xmlns:wp="http://schemas.openxmlformats.org/drawingml/2006/wordprocessingDrawing" xmlns:w10="urn:schemas-microsoft-com:office:word" xmlns:w="http://schemas.openxmlformats.org/wordprocessingml/2006/main" xmlns:w14="http://schemas.microsoft.com/office/word/2010/wordml" xmlns:w15="http://schemas.microsoft.com/office/word/2012/wordml" xmlns:w16se="http://schemas.microsoft.com/office/word/2015/wordml/symex" xmlns:wpg="http://schemas.microsoft.com/office/word/2010/wordprocessingGroup" xmlns:wpi="http://schemas.microsoft.com/office/word/2010/wordprocessingInk" xmlns:wne="http://schemas.microsoft.com/office/word/2006/wordml" xmlns:wps="http://schemas.microsoft.com/office/word/2010/wordprocessingShape" mc:Ignorable="w14 w15 w16se wp14">
   <w:endnote w:type="separator" w:id="-1">
     <w:p>
       <w:r>
@@ -1416,7 +1467,7 @@
 </file>
 
 <file path=word/footer1.xml><?xml version="1.0" encoding="utf-8"?>
-<w:ftr xmlns:wpc="http://schemas.microsoft.com/office/word/2010/wordprocessingCanvas" xmlns:cx="http://schemas.microsoft.com/office/drawing/2014/chartex" xmlns:cx1="http://schemas.microsoft.com/office/drawing/2015/9/8/chartex" xmlns:cx2="http://schemas.microsoft.com/office/drawing/2015/10/21/chartex" xmlns:cx3="http://schemas.microsoft.com/office/drawing/2016/5/9/chartex" xmlns:cx4="http://schemas.microsoft.com/office/drawing/2016/5/10/chartex" xmlns:cx5="http://schemas.microsoft.com/office/drawing/2016/5/11/chartex" xmlns:cx6="http://schemas.microsoft.com/office/drawing/2016/5/12/chartex" xmlns:cx7="http://schemas.microsoft.com/office/drawing/2016/5/13/chartex" xmlns:cx8="http://schemas.microsoft.com/office/drawing/2016/5/14/chartex" xmlns:mc="http://schemas.openxmlformats.org/markup-compatibility/2006" xmlns:aink="http://schemas.microsoft.com/office/drawing/2016/ink" xmlns:am3d="http://schemas.microsoft.com/office/drawing/2017/model3d" xmlns:o="urn:schemas-microsoft-com:office:office" xmlns:r="http://schemas.openxmlformats.org/officeDocument/2006/relationships" xmlns:m="http://schemas.openxmlformats.org/officeDocument/2006/math" xmlns:v="urn:schemas-microsoft-com:vml" xmlns:wp14="http://schemas.microsoft.com/office/word/2010/wordprocessingDrawing" xmlns:wp="http://schemas.openxmlformats.org/drawingml/2006/wordprocessingDrawing" xmlns:w10="urn:schemas-microsoft-com:office:word" xmlns:w="http://schemas.openxmlformats.org/wordprocessingml/2006/main" xmlns:w14="http://schemas.microsoft.com/office/word/2010/wordml" xmlns:w15="http://schemas.microsoft.com/office/word/2012/wordml" xmlns:w16cex="http://schemas.microsoft.com/office/word/2018/wordml/cex" xmlns:w16cid="http://schemas.microsoft.com/office/word/2016/wordml/cid" xmlns:w16="http://schemas.microsoft.com/office/word/2018/wordml" xmlns:w16sdtdh="http://schemas.microsoft.com/office/word/2020/wordml/sdtdatahash" xmlns:w16se="http://schemas.microsoft.com/office/word/2015/wordml/symex" xmlns:wpg="http://schemas.microsoft.com/office/word/2010/wordprocessingGroup" xmlns:wpi="http://schemas.microsoft.com/office/word/2010/wordprocessingInk" xmlns:wne="http://schemas.microsoft.com/office/word/2006/wordml" xmlns:wps="http://schemas.microsoft.com/office/word/2010/wordprocessingShape" mc:Ignorable="w14 w15 w16se w16cid w16 w16cex w16sdtdh wp14">
+<w:ftr xmlns:wpc="http://schemas.microsoft.com/office/word/2010/wordprocessingCanvas" xmlns:cx="http://schemas.microsoft.com/office/drawing/2014/chartex" xmlns:cx1="http://schemas.microsoft.com/office/drawing/2015/9/8/chartex" xmlns:mc="http://schemas.openxmlformats.org/markup-compatibility/2006" xmlns:o="urn:schemas-microsoft-com:office:office" xmlns:r="http://schemas.openxmlformats.org/officeDocument/2006/relationships" xmlns:m="http://schemas.openxmlformats.org/officeDocument/2006/math" xmlns:v="urn:schemas-microsoft-com:vml" xmlns:wp14="http://schemas.microsoft.com/office/word/2010/wordprocessingDrawing" xmlns:wp="http://schemas.openxmlformats.org/drawingml/2006/wordprocessingDrawing" xmlns:w10="urn:schemas-microsoft-com:office:word" xmlns:w="http://schemas.openxmlformats.org/wordprocessingml/2006/main" xmlns:w14="http://schemas.microsoft.com/office/word/2010/wordml" xmlns:w15="http://schemas.microsoft.com/office/word/2012/wordml" xmlns:w16se="http://schemas.microsoft.com/office/word/2015/wordml/symex" xmlns:wpg="http://schemas.microsoft.com/office/word/2010/wordprocessingGroup" xmlns:wpi="http://schemas.microsoft.com/office/word/2010/wordprocessingInk" xmlns:wne="http://schemas.microsoft.com/office/word/2006/wordml" xmlns:wps="http://schemas.microsoft.com/office/word/2010/wordprocessingShape" mc:Ignorable="w14 w15 w16se wp14">
   <w:p>
     <w:pPr>
       <w:pStyle w:val="afa"/>
@@ -1453,7 +1504,7 @@
 </file>
 
 <file path=word/footer2.xml><?xml version="1.0" encoding="utf-8"?>
-<w:ftr xmlns:wpc="http://schemas.microsoft.com/office/word/2010/wordprocessingCanvas" xmlns:cx="http://schemas.microsoft.com/office/drawing/2014/chartex" xmlns:cx1="http://schemas.microsoft.com/office/drawing/2015/9/8/chartex" xmlns:cx2="http://schemas.microsoft.com/office/drawing/2015/10/21/chartex" xmlns:cx3="http://schemas.microsoft.com/office/drawing/2016/5/9/chartex" xmlns:cx4="http://schemas.microsoft.com/office/drawing/2016/5/10/chartex" xmlns:cx5="http://schemas.microsoft.com/office/drawing/2016/5/11/chartex" xmlns:cx6="http://schemas.microsoft.com/office/drawing/2016/5/12/chartex" xmlns:cx7="http://schemas.microsoft.com/office/drawing/2016/5/13/chartex" xmlns:cx8="http://schemas.microsoft.com/office/drawing/2016/5/14/chartex" xmlns:mc="http://schemas.openxmlformats.org/markup-compatibility/2006" xmlns:aink="http://schemas.microsoft.com/office/drawing/2016/ink" xmlns:am3d="http://schemas.microsoft.com/office/drawing/2017/model3d" xmlns:o="urn:schemas-microsoft-com:office:office" xmlns:r="http://schemas.openxmlformats.org/officeDocument/2006/relationships" xmlns:m="http://schemas.openxmlformats.org/officeDocument/2006/math" xmlns:v="urn:schemas-microsoft-com:vml" xmlns:wp14="http://schemas.microsoft.com/office/word/2010/wordprocessingDrawing" xmlns:wp="http://schemas.openxmlformats.org/drawingml/2006/wordprocessingDrawing" xmlns:w10="urn:schemas-microsoft-com:office:word" xmlns:w="http://schemas.openxmlformats.org/wordprocessingml/2006/main" xmlns:w14="http://schemas.microsoft.com/office/word/2010/wordml" xmlns:w15="http://schemas.microsoft.com/office/word/2012/wordml" xmlns:w16cex="http://schemas.microsoft.com/office/word/2018/wordml/cex" xmlns:w16cid="http://schemas.microsoft.com/office/word/2016/wordml/cid" xmlns:w16="http://schemas.microsoft.com/office/word/2018/wordml" xmlns:w16sdtdh="http://schemas.microsoft.com/office/word/2020/wordml/sdtdatahash" xmlns:w16se="http://schemas.microsoft.com/office/word/2015/wordml/symex" xmlns:wpg="http://schemas.microsoft.com/office/word/2010/wordprocessingGroup" xmlns:wpi="http://schemas.microsoft.com/office/word/2010/wordprocessingInk" xmlns:wne="http://schemas.microsoft.com/office/word/2006/wordml" xmlns:wps="http://schemas.microsoft.com/office/word/2010/wordprocessingShape" mc:Ignorable="w14 w15 w16se w16cid w16 w16cex w16sdtdh wp14">
+<w:ftr xmlns:wpc="http://schemas.microsoft.com/office/word/2010/wordprocessingCanvas" xmlns:cx="http://schemas.microsoft.com/office/drawing/2014/chartex" xmlns:cx1="http://schemas.microsoft.com/office/drawing/2015/9/8/chartex" xmlns:mc="http://schemas.openxmlformats.org/markup-compatibility/2006" xmlns:o="urn:schemas-microsoft-com:office:office" xmlns:r="http://schemas.openxmlformats.org/officeDocument/2006/relationships" xmlns:m="http://schemas.openxmlformats.org/officeDocument/2006/math" xmlns:v="urn:schemas-microsoft-com:vml" xmlns:wp14="http://schemas.microsoft.com/office/word/2010/wordprocessingDrawing" xmlns:wp="http://schemas.openxmlformats.org/drawingml/2006/wordprocessingDrawing" xmlns:w10="urn:schemas-microsoft-com:office:word" xmlns:w="http://schemas.openxmlformats.org/wordprocessingml/2006/main" xmlns:w14="http://schemas.microsoft.com/office/word/2010/wordml" xmlns:w15="http://schemas.microsoft.com/office/word/2012/wordml" xmlns:w16se="http://schemas.microsoft.com/office/word/2015/wordml/symex" xmlns:wpg="http://schemas.microsoft.com/office/word/2010/wordprocessingGroup" xmlns:wpi="http://schemas.microsoft.com/office/word/2010/wordprocessingInk" xmlns:wne="http://schemas.microsoft.com/office/word/2006/wordml" xmlns:wps="http://schemas.microsoft.com/office/word/2010/wordprocessingShape" mc:Ignorable="w14 w15 w16se wp14">
   <w:p>
     <w:pPr>
       <w:pStyle w:val="afa"/>
@@ -1492,7 +1543,7 @@
 </file>
 
 <file path=word/footnotes.xml><?xml version="1.0" encoding="utf-8"?>
-<w:footnotes xmlns:wpc="http://schemas.microsoft.com/office/word/2010/wordprocessingCanvas" xmlns:cx="http://schemas.microsoft.com/office/drawing/2014/chartex" xmlns:cx1="http://schemas.microsoft.com/office/drawing/2015/9/8/chartex" xmlns:cx2="http://schemas.microsoft.com/office/drawing/2015/10/21/chartex" xmlns:cx3="http://schemas.microsoft.com/office/drawing/2016/5/9/chartex" xmlns:cx4="http://schemas.microsoft.com/office/drawing/2016/5/10/chartex" xmlns:cx5="http://schemas.microsoft.com/office/drawing/2016/5/11/chartex" xmlns:cx6="http://schemas.microsoft.com/office/drawing/2016/5/12/chartex" xmlns:cx7="http://schemas.microsoft.com/office/drawing/2016/5/13/chartex" xmlns:cx8="http://schemas.microsoft.com/office/drawing/2016/5/14/chartex" xmlns:mc="http://schemas.openxmlformats.org/markup-compatibility/2006" xmlns:aink="http://schemas.microsoft.com/office/drawing/2016/ink" xmlns:am3d="http://schemas.microsoft.com/office/drawing/2017/model3d" xmlns:o="urn:schemas-microsoft-com:office:office" xmlns:r="http://schemas.openxmlformats.org/officeDocument/2006/relationships" xmlns:m="http://schemas.openxmlformats.org/officeDocument/2006/math" xmlns:v="urn:schemas-microsoft-com:vml" xmlns:wp14="http://schemas.microsoft.com/office/word/2010/wordprocessingDrawing" xmlns:wp="http://schemas.openxmlformats.org/drawingml/2006/wordprocessingDrawing" xmlns:w10="urn:schemas-microsoft-com:office:word" xmlns:w="http://schemas.openxmlformats.org/wordprocessingml/2006/main" xmlns:w14="http://schemas.microsoft.com/office/word/2010/wordml" xmlns:w15="http://schemas.microsoft.com/office/word/2012/wordml" xmlns:w16cex="http://schemas.microsoft.com/office/word/2018/wordml/cex" xmlns:w16cid="http://schemas.microsoft.com/office/word/2016/wordml/cid" xmlns:w16="http://schemas.microsoft.com/office/word/2018/wordml" xmlns:w16sdtdh="http://schemas.microsoft.com/office/word/2020/wordml/sdtdatahash" xmlns:w16se="http://schemas.microsoft.com/office/word/2015/wordml/symex" xmlns:wpg="http://schemas.microsoft.com/office/word/2010/wordprocessingGroup" xmlns:wpi="http://schemas.microsoft.com/office/word/2010/wordprocessingInk" xmlns:wne="http://schemas.microsoft.com/office/word/2006/wordml" xmlns:wps="http://schemas.microsoft.com/office/word/2010/wordprocessingShape" mc:Ignorable="w14 w15 w16se w16cid w16 w16cex w16sdtdh wp14">
+<w:footnotes xmlns:wpc="http://schemas.microsoft.com/office/word/2010/wordprocessingCanvas" xmlns:cx="http://schemas.microsoft.com/office/drawing/2014/chartex" xmlns:cx1="http://schemas.microsoft.com/office/drawing/2015/9/8/chartex" xmlns:mc="http://schemas.openxmlformats.org/markup-compatibility/2006" xmlns:o="urn:schemas-microsoft-com:office:office" xmlns:r="http://schemas.openxmlformats.org/officeDocument/2006/relationships" xmlns:m="http://schemas.openxmlformats.org/officeDocument/2006/math" xmlns:v="urn:schemas-microsoft-com:vml" xmlns:wp14="http://schemas.microsoft.com/office/word/2010/wordprocessingDrawing" xmlns:wp="http://schemas.openxmlformats.org/drawingml/2006/wordprocessingDrawing" xmlns:w10="urn:schemas-microsoft-com:office:word" xmlns:w="http://schemas.openxmlformats.org/wordprocessingml/2006/main" xmlns:w14="http://schemas.microsoft.com/office/word/2010/wordml" xmlns:w15="http://schemas.microsoft.com/office/word/2012/wordml" xmlns:w16se="http://schemas.microsoft.com/office/word/2015/wordml/symex" xmlns:wpg="http://schemas.microsoft.com/office/word/2010/wordprocessingGroup" xmlns:wpi="http://schemas.microsoft.com/office/word/2010/wordprocessingInk" xmlns:wne="http://schemas.microsoft.com/office/word/2006/wordml" xmlns:wps="http://schemas.microsoft.com/office/word/2010/wordprocessingShape" mc:Ignorable="w14 w15 w16se wp14">
   <w:footnote w:type="separator" w:id="-1">
     <w:p>
       <w:r>
@@ -1511,7 +1562,7 @@
 </file>
 
 <file path=word/header1.xml><?xml version="1.0" encoding="utf-8"?>
-<w:hdr xmlns:wpc="http://schemas.microsoft.com/office/word/2010/wordprocessingCanvas" xmlns:cx="http://schemas.microsoft.com/office/drawing/2014/chartex" xmlns:cx1="http://schemas.microsoft.com/office/drawing/2015/9/8/chartex" xmlns:cx2="http://schemas.microsoft.com/office/drawing/2015/10/21/chartex" xmlns:cx3="http://schemas.microsoft.com/office/drawing/2016/5/9/chartex" xmlns:cx4="http://schemas.microsoft.com/office/drawing/2016/5/10/chartex" xmlns:cx5="http://schemas.microsoft.com/office/drawing/2016/5/11/chartex" xmlns:cx6="http://schemas.microsoft.com/office/drawing/2016/5/12/chartex" xmlns:cx7="http://schemas.microsoft.com/office/drawing/2016/5/13/chartex" xmlns:cx8="http://schemas.microsoft.com/office/drawing/2016/5/14/chartex" xmlns:mc="http://schemas.openxmlformats.org/markup-compatibility/2006" xmlns:aink="http://schemas.microsoft.com/office/drawing/2016/ink" xmlns:am3d="http://schemas.microsoft.com/office/drawing/2017/model3d" xmlns:o="urn:schemas-microsoft-com:office:office" xmlns:r="http://schemas.openxmlformats.org/officeDocument/2006/relationships" xmlns:m="http://schemas.openxmlformats.org/officeDocument/2006/math" xmlns:v="urn:schemas-microsoft-com:vml" xmlns:wp14="http://schemas.microsoft.com/office/word/2010/wordprocessingDrawing" xmlns:wp="http://schemas.openxmlformats.org/drawingml/2006/wordprocessingDrawing" xmlns:w10="urn:schemas-microsoft-com:office:word" xmlns:w="http://schemas.openxmlformats.org/wordprocessingml/2006/main" xmlns:w14="http://schemas.microsoft.com/office/word/2010/wordml" xmlns:w15="http://schemas.microsoft.com/office/word/2012/wordml" xmlns:w16cex="http://schemas.microsoft.com/office/word/2018/wordml/cex" xmlns:w16cid="http://schemas.microsoft.com/office/word/2016/wordml/cid" xmlns:w16="http://schemas.microsoft.com/office/word/2018/wordml" xmlns:w16sdtdh="http://schemas.microsoft.com/office/word/2020/wordml/sdtdatahash" xmlns:w16se="http://schemas.microsoft.com/office/word/2015/wordml/symex" xmlns:wpg="http://schemas.microsoft.com/office/word/2010/wordprocessingGroup" xmlns:wpi="http://schemas.microsoft.com/office/word/2010/wordprocessingInk" xmlns:wne="http://schemas.microsoft.com/office/word/2006/wordml" xmlns:wps="http://schemas.microsoft.com/office/word/2010/wordprocessingShape" mc:Ignorable="w14 w15 w16se w16cid w16 w16cex w16sdtdh wp14">
+<w:hdr xmlns:wpc="http://schemas.microsoft.com/office/word/2010/wordprocessingCanvas" xmlns:cx="http://schemas.microsoft.com/office/drawing/2014/chartex" xmlns:cx1="http://schemas.microsoft.com/office/drawing/2015/9/8/chartex" xmlns:mc="http://schemas.openxmlformats.org/markup-compatibility/2006" xmlns:o="urn:schemas-microsoft-com:office:office" xmlns:r="http://schemas.openxmlformats.org/officeDocument/2006/relationships" xmlns:m="http://schemas.openxmlformats.org/officeDocument/2006/math" xmlns:v="urn:schemas-microsoft-com:vml" xmlns:wp14="http://schemas.microsoft.com/office/word/2010/wordprocessingDrawing" xmlns:wp="http://schemas.openxmlformats.org/drawingml/2006/wordprocessingDrawing" xmlns:w10="urn:schemas-microsoft-com:office:word" xmlns:w="http://schemas.openxmlformats.org/wordprocessingml/2006/main" xmlns:w14="http://schemas.microsoft.com/office/word/2010/wordml" xmlns:w15="http://schemas.microsoft.com/office/word/2012/wordml" xmlns:w16se="http://schemas.microsoft.com/office/word/2015/wordml/symex" xmlns:wpg="http://schemas.microsoft.com/office/word/2010/wordprocessingGroup" xmlns:wpi="http://schemas.microsoft.com/office/word/2010/wordprocessingInk" xmlns:wne="http://schemas.microsoft.com/office/word/2006/wordml" xmlns:wps="http://schemas.microsoft.com/office/word/2010/wordprocessingShape" mc:Ignorable="w14 w15 w16se wp14">
   <w:p>
     <w:pPr>
       <w:pStyle w:val="ae"/>
@@ -1578,7 +1629,7 @@
             </wp:anchor>
           </w:drawing>
         </mc:Choice>
-        <mc:Fallback>
+        <mc:Fallback xmlns:cx2="http://schemas.microsoft.com/office/drawing/2015/10/21/chartex" xmlns:cx3="http://schemas.microsoft.com/office/drawing/2016/5/9/chartex" xmlns:cx4="http://schemas.microsoft.com/office/drawing/2016/5/10/chartex" xmlns:cx5="http://schemas.microsoft.com/office/drawing/2016/5/11/chartex" xmlns:cx6="http://schemas.microsoft.com/office/drawing/2016/5/12/chartex" xmlns:cx7="http://schemas.microsoft.com/office/drawing/2016/5/13/chartex" xmlns:cx8="http://schemas.microsoft.com/office/drawing/2016/5/14/chartex" xmlns:aink="http://schemas.microsoft.com/office/drawing/2016/ink" xmlns:am3d="http://schemas.microsoft.com/office/drawing/2017/model3d" xmlns:w16cex="http://schemas.microsoft.com/office/word/2018/wordml/cex" xmlns:w16cid="http://schemas.microsoft.com/office/word/2016/wordml/cid" xmlns:w16="http://schemas.microsoft.com/office/word/2018/wordml" xmlns:w16sdtdh="http://schemas.microsoft.com/office/word/2020/wordml/sdtdatahash">
           <w:pict>
             <v:line w14:anchorId="503A008F" id="Line 1" o:spid="_x0000_s1026" style="position:absolute;z-index:251656704;visibility:visible;mso-wrap-style:square;mso-width-percent:0;mso-height-percent:0;mso-wrap-distance-left:9pt;mso-wrap-distance-top:0;mso-wrap-distance-right:9pt;mso-wrap-distance-bottom:0;mso-position-horizontal:absolute;mso-position-horizontal-relative:text;mso-position-vertical:absolute;mso-position-vertical-relative:text;mso-width-percent:0;mso-height-percent:0;mso-width-relative:page;mso-height-relative:page" from="-28.35pt,43.85pt" to="-28.35pt,739.85pt" o:gfxdata="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" o:allowincell="f">
               <v:stroke dashstyle="1 1"/>
@@ -1664,7 +1715,7 @@
             </wp:anchor>
           </w:drawing>
         </mc:Choice>
-        <mc:Fallback>
+        <mc:Fallback xmlns:cx2="http://schemas.microsoft.com/office/drawing/2015/10/21/chartex" xmlns:cx3="http://schemas.microsoft.com/office/drawing/2016/5/9/chartex" xmlns:cx4="http://schemas.microsoft.com/office/drawing/2016/5/10/chartex" xmlns:cx5="http://schemas.microsoft.com/office/drawing/2016/5/11/chartex" xmlns:cx6="http://schemas.microsoft.com/office/drawing/2016/5/12/chartex" xmlns:cx7="http://schemas.microsoft.com/office/drawing/2016/5/13/chartex" xmlns:cx8="http://schemas.microsoft.com/office/drawing/2016/5/14/chartex" xmlns:aink="http://schemas.microsoft.com/office/drawing/2016/ink" xmlns:am3d="http://schemas.microsoft.com/office/drawing/2017/model3d" xmlns:w16cex="http://schemas.microsoft.com/office/word/2018/wordml/cex" xmlns:w16cid="http://schemas.microsoft.com/office/word/2016/wordml/cid" xmlns:w16="http://schemas.microsoft.com/office/word/2018/wordml" xmlns:w16sdtdh="http://schemas.microsoft.com/office/word/2020/wordml/sdtdatahash">
           <w:pict>
             <v:shapetype w14:anchorId="43EF7DF2" id="_x0000_t202" coordsize="21600,21600" o:spt="202" path="m,l,21600r21600,l21600,xe">
               <v:stroke joinstyle="miter"/>
@@ -1773,7 +1824,7 @@
             </wp:anchor>
           </w:drawing>
         </mc:Choice>
-        <mc:Fallback>
+        <mc:Fallback xmlns:cx2="http://schemas.microsoft.com/office/drawing/2015/10/21/chartex" xmlns:cx3="http://schemas.microsoft.com/office/drawing/2016/5/9/chartex" xmlns:cx4="http://schemas.microsoft.com/office/drawing/2016/5/10/chartex" xmlns:cx5="http://schemas.microsoft.com/office/drawing/2016/5/11/chartex" xmlns:cx6="http://schemas.microsoft.com/office/drawing/2016/5/12/chartex" xmlns:cx7="http://schemas.microsoft.com/office/drawing/2016/5/13/chartex" xmlns:cx8="http://schemas.microsoft.com/office/drawing/2016/5/14/chartex" xmlns:aink="http://schemas.microsoft.com/office/drawing/2016/ink" xmlns:am3d="http://schemas.microsoft.com/office/drawing/2017/model3d" xmlns:w16cex="http://schemas.microsoft.com/office/word/2018/wordml/cex" xmlns:w16cid="http://schemas.microsoft.com/office/word/2016/wordml/cid" xmlns:w16="http://schemas.microsoft.com/office/word/2018/wordml" xmlns:w16sdtdh="http://schemas.microsoft.com/office/word/2020/wordml/sdtdatahash">
           <w:pict>
             <v:shape w14:anchorId="2ED834D7" id="Text Box 4" o:spid="_x0000_s1028" type="#_x0000_t202" style="position:absolute;left:0;text-align:left;margin-left:-33.65pt;margin-top:276.15pt;width:11.75pt;height:11.25pt;z-index:251657728;visibility:visible;mso-wrap-style:square;mso-width-percent:0;mso-height-percent:0;mso-wrap-distance-left:9pt;mso-wrap-distance-top:0;mso-wrap-distance-right:9pt;mso-wrap-distance-bottom:0;mso-position-horizontal:absolute;mso-position-horizontal-relative:text;mso-position-vertical:absolute;mso-position-vertical-relative:page;mso-width-percent:0;mso-height-percent:0;mso-width-relative:page;mso-height-relative:page;v-text-anchor:top" o:gfxdata="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" o:allowincell="f" filled="f" stroked="f">
               <v:textbox inset="0,0,0,0">
@@ -1806,7 +1857,7 @@
 </file>
 
 <file path=word/numbering.xml><?xml version="1.0" encoding="utf-8"?>
-<w:numbering xmlns:wpc="http://schemas.microsoft.com/office/word/2010/wordprocessingCanvas" xmlns:cx="http://schemas.microsoft.com/office/drawing/2014/chartex" xmlns:cx1="http://schemas.microsoft.com/office/drawing/2015/9/8/chartex" xmlns:cx2="http://schemas.microsoft.com/office/drawing/2015/10/21/chartex" xmlns:cx3="http://schemas.microsoft.com/office/drawing/2016/5/9/chartex" xmlns:cx4="http://schemas.microsoft.com/office/drawing/2016/5/10/chartex" xmlns:cx5="http://schemas.microsoft.com/office/drawing/2016/5/11/chartex" xmlns:cx6="http://schemas.microsoft.com/office/drawing/2016/5/12/chartex" xmlns:cx7="http://schemas.microsoft.com/office/drawing/2016/5/13/chartex" xmlns:cx8="http://schemas.microsoft.com/office/drawing/2016/5/14/chartex" xmlns:mc="http://schemas.openxmlformats.org/markup-compatibility/2006" xmlns:aink="http://schemas.microsoft.com/office/drawing/2016/ink" xmlns:am3d="http://schemas.microsoft.com/office/drawing/2017/model3d" xmlns:o="urn:schemas-microsoft-com:office:office" xmlns:r="http://schemas.openxmlformats.org/officeDocument/2006/relationships" xmlns:m="http://schemas.openxmlformats.org/officeDocument/2006/math" xmlns:v="urn:schemas-microsoft-com:vml" xmlns:wp14="http://schemas.microsoft.com/office/word/2010/wordprocessingDrawing" xmlns:wp="http://schemas.openxmlformats.org/drawingml/2006/wordprocessingDrawing" xmlns:w10="urn:schemas-microsoft-com:office:word" xmlns:w="http://schemas.openxmlformats.org/wordprocessingml/2006/main" xmlns:w14="http://schemas.microsoft.com/office/word/2010/wordml" xmlns:w15="http://schemas.microsoft.com/office/word/2012/wordml" xmlns:w16cex="http://schemas.microsoft.com/office/word/2018/wordml/cex" xmlns:w16cid="http://schemas.microsoft.com/office/word/2016/wordml/cid" xmlns:w16="http://schemas.microsoft.com/office/word/2018/wordml" xmlns:w16sdtdh="http://schemas.microsoft.com/office/word/2020/wordml/sdtdatahash" xmlns:w16se="http://schemas.microsoft.com/office/word/2015/wordml/symex" xmlns:wpg="http://schemas.microsoft.com/office/word/2010/wordprocessingGroup" xmlns:wpi="http://schemas.microsoft.com/office/word/2010/wordprocessingInk" xmlns:wne="http://schemas.microsoft.com/office/word/2006/wordml" xmlns:wps="http://schemas.microsoft.com/office/word/2010/wordprocessingShape" mc:Ignorable="w14 w15 w16se w16cid w16 w16cex w16sdtdh wp14">
+<w:numbering xmlns:wpc="http://schemas.microsoft.com/office/word/2010/wordprocessingCanvas" xmlns:cx="http://schemas.microsoft.com/office/drawing/2014/chartex" xmlns:cx1="http://schemas.microsoft.com/office/drawing/2015/9/8/chartex" xmlns:mc="http://schemas.openxmlformats.org/markup-compatibility/2006" xmlns:o="urn:schemas-microsoft-com:office:office" xmlns:r="http://schemas.openxmlformats.org/officeDocument/2006/relationships" xmlns:m="http://schemas.openxmlformats.org/officeDocument/2006/math" xmlns:v="urn:schemas-microsoft-com:vml" xmlns:wp14="http://schemas.microsoft.com/office/word/2010/wordprocessingDrawing" xmlns:wp="http://schemas.openxmlformats.org/drawingml/2006/wordprocessingDrawing" xmlns:w10="urn:schemas-microsoft-com:office:word" xmlns:w="http://schemas.openxmlformats.org/wordprocessingml/2006/main" xmlns:w14="http://schemas.microsoft.com/office/word/2010/wordml" xmlns:w15="http://schemas.microsoft.com/office/word/2012/wordml" xmlns:w16se="http://schemas.microsoft.com/office/word/2015/wordml/symex" xmlns:wpg="http://schemas.microsoft.com/office/word/2010/wordprocessingGroup" xmlns:wpi="http://schemas.microsoft.com/office/word/2010/wordprocessingInk" xmlns:wne="http://schemas.microsoft.com/office/word/2006/wordml" xmlns:wps="http://schemas.microsoft.com/office/word/2010/wordprocessingShape" mc:Ignorable="w14 w15 w16se wp14">
   <w:abstractNum w:abstractNumId="0" w15:restartNumberingAfterBreak="0">
     <w:nsid w:val="19FD2BEA"/>
     <w:multiLevelType w:val="hybridMultilevel"/>
@@ -1919,7 +1970,7 @@
 </file>
 
 <file path=word/styles.xml><?xml version="1.0" encoding="utf-8"?>
-<w:styles xmlns:mc="http://schemas.openxmlformats.org/markup-compatibility/2006" xmlns:r="http://schemas.openxmlformats.org/officeDocument/2006/relationships" xmlns:w="http://schemas.openxmlformats.org/wordprocessingml/2006/main" xmlns:w14="http://schemas.microsoft.com/office/word/2010/wordml" xmlns:w15="http://schemas.microsoft.com/office/word/2012/wordml" xmlns:w16cex="http://schemas.microsoft.com/office/word/2018/wordml/cex" xmlns:w16cid="http://schemas.microsoft.com/office/word/2016/wordml/cid" xmlns:w16="http://schemas.microsoft.com/office/word/2018/wordml" xmlns:w16sdtdh="http://schemas.microsoft.com/office/word/2020/wordml/sdtdatahash" xmlns:w16se="http://schemas.microsoft.com/office/word/2015/wordml/symex" mc:Ignorable="w14 w15 w16se w16cid w16 w16cex w16sdtdh">
+<w:styles xmlns:mc="http://schemas.openxmlformats.org/markup-compatibility/2006" xmlns:r="http://schemas.openxmlformats.org/officeDocument/2006/relationships" xmlns:w="http://schemas.openxmlformats.org/wordprocessingml/2006/main" xmlns:w14="http://schemas.microsoft.com/office/word/2010/wordml" xmlns:w15="http://schemas.microsoft.com/office/word/2012/wordml" xmlns:w16se="http://schemas.microsoft.com/office/word/2015/wordml/symex" mc:Ignorable="w14 w15 w16se">
   <w:docDefaults>
     <w:rPrDefault>
       <w:rPr>
@@ -1929,7 +1980,7 @@
     </w:rPrDefault>
     <w:pPrDefault/>
   </w:docDefaults>
-  <w:latentStyles w:defLockedState="0" w:defUIPriority="99" w:defSemiHidden="0" w:defUnhideWhenUsed="0" w:defQFormat="0" w:count="376">
+  <w:latentStyles w:defLockedState="0" w:defUIPriority="99" w:defSemiHidden="0" w:defUnhideWhenUsed="0" w:defQFormat="0" w:count="371">
     <w:lsdException w:name="Normal" w:uiPriority="0" w:qFormat="1"/>
     <w:lsdException w:name="heading 1" w:uiPriority="9" w:qFormat="1"/>
     <w:lsdException w:name="heading 2" w:semiHidden="1" w:uiPriority="9" w:unhideWhenUsed="1" w:qFormat="1"/>
@@ -2301,11 +2352,6 @@
     <w:lsdException w:name="List Table 5 Dark Accent 6" w:uiPriority="50"/>
     <w:lsdException w:name="List Table 6 Colorful Accent 6" w:uiPriority="51"/>
     <w:lsdException w:name="List Table 7 Colorful Accent 6" w:uiPriority="52"/>
-    <w:lsdException w:name="Mention" w:semiHidden="1" w:unhideWhenUsed="1"/>
-    <w:lsdException w:name="Smart Hyperlink" w:semiHidden="1" w:unhideWhenUsed="1"/>
-    <w:lsdException w:name="Hashtag" w:semiHidden="1" w:unhideWhenUsed="1"/>
-    <w:lsdException w:name="Unresolved Mention" w:semiHidden="1" w:unhideWhenUsed="1"/>
-    <w:lsdException w:name="Smart Link" w:semiHidden="1" w:unhideWhenUsed="1"/>
   </w:latentStyles>
   <w:style w:type="paragraph" w:default="1" w:styleId="a">
     <w:name w:val="Normal"/>
@@ -13779,6 +13825,26 @@
 </file>
 
 <file path=customXml/item1.xml><?xml version="1.0" encoding="utf-8"?>
+<?mso-contentType ?>
+<FormTemplates xmlns="http://schemas.microsoft.com/sharepoint/v3/contenttype/forms">
+  <Display>DocumentLibraryForm</Display>
+  <Edit>DocumentLibraryForm</Edit>
+  <New>DocumentLibraryForm</New>
+</FormTemplates>
+</file>
+
+<file path=customXml/item2.xml><?xml version="1.0" encoding="utf-8"?>
+<p:properties xmlns:p="http://schemas.microsoft.com/office/2006/metadata/properties" xmlns:xsi="http://www.w3.org/2001/XMLSchema-instance" xmlns:pc="http://schemas.microsoft.com/office/infopath/2007/PartnerControls">
+  <documentManagement>
+    <TaxCatchAll xmlns="e8a82e28-d8aa-48ad-93ba-fb8b162172fa"/>
+    <lcf76f155ced4ddcb4097134ff3c332f xmlns="1a9660bb-d86e-4616-bcb3-bbadf23eaeb3">
+      <Terms xmlns="http://schemas.microsoft.com/office/infopath/2007/PartnerControls"/>
+    </lcf76f155ced4ddcb4097134ff3c332f>
+  </documentManagement>
+</p:properties>
+</file>
+
+<file path=customXml/item3.xml><?xml version="1.0" encoding="utf-8"?>
 <ct:contentTypeSchema xmlns:ct="http://schemas.microsoft.com/office/2006/metadata/contentType" xmlns:ma="http://schemas.microsoft.com/office/2006/metadata/properties/metaAttributes" ct:_="" ma:_="" ma:contentTypeName="文件" ma:contentTypeID="0x010100F925B1ED1A688E4B80AA7E89B44301DB" ma:contentTypeVersion="9" ma:contentTypeDescription="建立新的文件。" ma:contentTypeScope="" ma:versionID="57961d20e9fabde1c79b7acf2037ff0d">
   <xsd:schema xmlns:xsd="http://www.w3.org/2001/XMLSchema" xmlns:xs="http://www.w3.org/2001/XMLSchema" xmlns:p="http://schemas.microsoft.com/office/2006/metadata/properties" xmlns:ns2="1a9660bb-d86e-4616-bcb3-bbadf23eaeb3" xmlns:ns3="e8a82e28-d8aa-48ad-93ba-fb8b162172fa" targetNamespace="http://schemas.microsoft.com/office/2006/metadata/properties" ma:root="true" ma:fieldsID="c100ffd92da91f303ec58d20bbe5bfa5" ns2:_="" ns3:_="">
     <xsd:import namespace="1a9660bb-d86e-4616-bcb3-bbadf23eaeb3"/>
@@ -13959,27 +14025,26 @@
 </ct:contentTypeSchema>
 </file>
 
-<file path=customXml/item2.xml><?xml version="1.0" encoding="utf-8"?>
-<?mso-contentType ?>
-<FormTemplates xmlns="http://schemas.microsoft.com/sharepoint/v3/contenttype/forms">
-  <Display>DocumentLibraryForm</Display>
-  <Edit>DocumentLibraryForm</Edit>
-  <New>DocumentLibraryForm</New>
-</FormTemplates>
+<file path=customXml/itemProps1.xml><?xml version="1.0" encoding="utf-8"?>
+<ds:datastoreItem xmlns:ds="http://schemas.openxmlformats.org/officeDocument/2006/customXml" ds:itemID="{94DF76B4-624F-46A3-97E7-EAB070C29F41}">
+  <ds:schemaRefs>
+    <ds:schemaRef ds:uri="http://schemas.microsoft.com/sharepoint/v3/contenttype/forms"/>
+  </ds:schemaRefs>
+</ds:datastoreItem>
 </file>
 
-<file path=customXml/item3.xml><?xml version="1.0" encoding="utf-8"?>
-<p:properties xmlns:p="http://schemas.microsoft.com/office/2006/metadata/properties" xmlns:xsi="http://www.w3.org/2001/XMLSchema-instance" xmlns:pc="http://schemas.microsoft.com/office/infopath/2007/PartnerControls">
-  <documentManagement>
-    <TaxCatchAll xmlns="e8a82e28-d8aa-48ad-93ba-fb8b162172fa"/>
-    <lcf76f155ced4ddcb4097134ff3c332f xmlns="1a9660bb-d86e-4616-bcb3-bbadf23eaeb3">
-      <Terms xmlns="http://schemas.microsoft.com/office/infopath/2007/PartnerControls"/>
-    </lcf76f155ced4ddcb4097134ff3c332f>
-  </documentManagement>
-</p:properties>
+<file path=customXml/itemProps2.xml><?xml version="1.0" encoding="utf-8"?>
+<ds:datastoreItem xmlns:ds="http://schemas.openxmlformats.org/officeDocument/2006/customXml" ds:itemID="{6B460997-B9A5-4C67-A6EA-8C756B01C0FE}">
+  <ds:schemaRefs>
+    <ds:schemaRef ds:uri="http://schemas.microsoft.com/office/2006/metadata/properties"/>
+    <ds:schemaRef ds:uri="http://schemas.microsoft.com/office/infopath/2007/PartnerControls"/>
+    <ds:schemaRef ds:uri="e8a82e28-d8aa-48ad-93ba-fb8b162172fa"/>
+    <ds:schemaRef ds:uri="1a9660bb-d86e-4616-bcb3-bbadf23eaeb3"/>
+  </ds:schemaRefs>
+</ds:datastoreItem>
 </file>
 
-<file path=customXml/itemProps1.xml><?xml version="1.0" encoding="utf-8"?>
+<file path=customXml/itemProps3.xml><?xml version="1.0" encoding="utf-8"?>
 <ds:datastoreItem xmlns:ds="http://schemas.openxmlformats.org/officeDocument/2006/customXml" ds:itemID="{E9C94C44-CD16-4B19-BAC9-A5F2BD42B472}">
   <ds:schemaRefs>
     <ds:schemaRef ds:uri="http://schemas.microsoft.com/office/2006/metadata/contentType"/>
@@ -13996,23 +14061,4 @@
     <ds:schemaRef ds:uri="http://schemas.microsoft.com/internal/obd"/>
   </ds:schemaRefs>
 </ds:datastoreItem>
-</file>
-
-<file path=customXml/itemProps2.xml><?xml version="1.0" encoding="utf-8"?>
-<ds:datastoreItem xmlns:ds="http://schemas.openxmlformats.org/officeDocument/2006/customXml" ds:itemID="{94DF76B4-624F-46A3-97E7-EAB070C29F41}">
-  <ds:schemaRefs>
-    <ds:schemaRef ds:uri="http://schemas.microsoft.com/sharepoint/v3/contenttype/forms"/>
-  </ds:schemaRefs>
-</ds:datastoreItem>
-</file>
-
-<file path=customXml/itemProps3.xml><?xml version="1.0" encoding="utf-8"?>
-<ds:datastoreItem xmlns:ds="http://schemas.openxmlformats.org/officeDocument/2006/customXml" ds:itemID="{6B460997-B9A5-4C67-A6EA-8C756B01C0FE}">
-  <ds:schemaRefs>
-    <ds:schemaRef ds:uri="http://schemas.microsoft.com/office/2006/metadata/properties"/>
-    <ds:schemaRef ds:uri="http://schemas.microsoft.com/office/infopath/2007/PartnerControls"/>
-    <ds:schemaRef ds:uri="e8a82e28-d8aa-48ad-93ba-fb8b162172fa"/>
-    <ds:schemaRef ds:uri="1a9660bb-d86e-4616-bcb3-bbadf23eaeb3"/>
-  </ds:schemaRefs>
-</ds:datastoreItem>
 </file>